--- a/PR1/Memoria.docx
+++ b/PR1/Memoria.docx
@@ -280,7 +280,13 @@
     <w:sdt>
       <w:sdtPr>
         <w:rPr>
-          <w:rFonts w:ascii="Georgia" w:hAnsi="Georgia"/>
+          <w:rFonts w:ascii="Georgia" w:eastAsiaTheme="minorHAnsi" w:hAnsi="Georgia" w:cstheme="minorBidi"/>
+          <w:color w:val="auto"/>
+          <w:kern w:val="2"/>
+          <w:sz w:val="22"/>
+          <w:szCs w:val="22"/>
+          <w:lang w:eastAsia="en-US"/>
+          <w14:ligatures w14:val="standardContextual"/>
         </w:rPr>
         <w:id w:val="-1063780237"/>
         <w:docPartObj>
@@ -290,15 +296,8 @@
       </w:sdtPr>
       <w:sdtEndPr>
         <w:rPr>
-          <w:rFonts w:eastAsiaTheme="minorHAnsi" w:cstheme="minorBidi"/>
           <w:b/>
           <w:bCs/>
-          <w:color w:val="auto"/>
-          <w:kern w:val="2"/>
-          <w:sz w:val="22"/>
-          <w:szCs w:val="22"/>
-          <w:lang w:eastAsia="en-US"/>
-          <w14:ligatures w14:val="standardContextual"/>
         </w:rPr>
       </w:sdtEndPr>
       <w:sdtContent>
@@ -334,8 +333,8 @@
             <w:rPr>
               <w:rFonts w:ascii="Georgia" w:eastAsiaTheme="minorEastAsia" w:hAnsi="Georgia"/>
               <w:noProof/>
-              <w:sz w:val="24"/>
-              <w:szCs w:val="24"/>
+              <w:sz w:val="28"/>
+              <w:szCs w:val="28"/>
               <w:lang w:eastAsia="es-ES"/>
             </w:rPr>
           </w:pPr>
@@ -357,12 +356,14 @@
             </w:rPr>
             <w:fldChar w:fldCharType="separate"/>
           </w:r>
-          <w:hyperlink w:anchor="_Toc159792185" w:history="1">
+          <w:hyperlink w:anchor="_Toc159867290" w:history="1">
             <w:r>
               <w:rPr>
                 <w:rStyle w:val="Hipervnculo"/>
                 <w:rFonts w:ascii="Georgia" w:eastAsia="Times New Roman" w:hAnsi="Georgia"/>
                 <w:noProof/>
+                <w:sz w:val="24"/>
+                <w:szCs w:val="24"/>
                 <w:lang w:eastAsia="es-ES"/>
               </w:rPr>
               <w:t>1. Arquitectura de la aplicación:</w:t>
@@ -372,6 +373,8 @@
                 <w:rFonts w:ascii="Georgia" w:hAnsi="Georgia"/>
                 <w:noProof/>
                 <w:webHidden/>
+                <w:sz w:val="24"/>
+                <w:szCs w:val="24"/>
               </w:rPr>
               <w:tab/>
             </w:r>
@@ -380,6 +383,8 @@
                 <w:rFonts w:ascii="Georgia" w:hAnsi="Georgia"/>
                 <w:noProof/>
                 <w:webHidden/>
+                <w:sz w:val="24"/>
+                <w:szCs w:val="24"/>
               </w:rPr>
               <w:fldChar w:fldCharType="begin"/>
             </w:r>
@@ -388,14 +393,18 @@
                 <w:rFonts w:ascii="Georgia" w:hAnsi="Georgia"/>
                 <w:noProof/>
                 <w:webHidden/>
-              </w:rPr>
-              <w:instrText xml:space="preserve"> PAGEREF _Toc159792185 \h </w:instrText>
+                <w:sz w:val="24"/>
+                <w:szCs w:val="24"/>
+              </w:rPr>
+              <w:instrText xml:space="preserve"> PAGEREF _Toc159867290 \h </w:instrText>
             </w:r>
             <w:r>
               <w:rPr>
                 <w:rFonts w:ascii="Georgia" w:hAnsi="Georgia"/>
                 <w:noProof/>
                 <w:webHidden/>
+                <w:sz w:val="24"/>
+                <w:szCs w:val="24"/>
               </w:rPr>
             </w:r>
             <w:r>
@@ -403,6 +412,8 @@
                 <w:rFonts w:ascii="Georgia" w:hAnsi="Georgia"/>
                 <w:noProof/>
                 <w:webHidden/>
+                <w:sz w:val="24"/>
+                <w:szCs w:val="24"/>
               </w:rPr>
               <w:fldChar w:fldCharType="separate"/>
             </w:r>
@@ -411,6 +422,8 @@
                 <w:rFonts w:ascii="Georgia" w:hAnsi="Georgia"/>
                 <w:noProof/>
                 <w:webHidden/>
+                <w:sz w:val="24"/>
+                <w:szCs w:val="24"/>
               </w:rPr>
               <w:t>2</w:t>
             </w:r>
@@ -419,6 +432,8 @@
                 <w:rFonts w:ascii="Georgia" w:hAnsi="Georgia"/>
                 <w:noProof/>
                 <w:webHidden/>
+                <w:sz w:val="24"/>
+                <w:szCs w:val="24"/>
               </w:rPr>
               <w:fldChar w:fldCharType="end"/>
             </w:r>
@@ -433,26 +448,30 @@
             <w:rPr>
               <w:rFonts w:ascii="Georgia" w:eastAsiaTheme="minorEastAsia" w:hAnsi="Georgia"/>
               <w:noProof/>
-              <w:sz w:val="24"/>
-              <w:szCs w:val="24"/>
+              <w:sz w:val="28"/>
+              <w:szCs w:val="28"/>
               <w:lang w:eastAsia="es-ES"/>
             </w:rPr>
           </w:pPr>
-          <w:hyperlink w:anchor="_Toc159792186" w:history="1">
+          <w:hyperlink w:anchor="_Toc159867291" w:history="1">
             <w:r>
               <w:rPr>
                 <w:rStyle w:val="Hipervnculo"/>
                 <w:rFonts w:ascii="Georgia" w:eastAsia="Times New Roman" w:hAnsi="Georgia"/>
                 <w:noProof/>
+                <w:sz w:val="24"/>
+                <w:szCs w:val="24"/>
                 <w:lang w:eastAsia="es-ES"/>
               </w:rPr>
-              <w:t>2. Funciones</w:t>
+              <w:t>2. Guía de uso</w:t>
             </w:r>
             <w:r>
               <w:rPr>
                 <w:rFonts w:ascii="Georgia" w:hAnsi="Georgia"/>
                 <w:noProof/>
                 <w:webHidden/>
+                <w:sz w:val="24"/>
+                <w:szCs w:val="24"/>
               </w:rPr>
               <w:tab/>
             </w:r>
@@ -461,6 +480,8 @@
                 <w:rFonts w:ascii="Georgia" w:hAnsi="Georgia"/>
                 <w:noProof/>
                 <w:webHidden/>
+                <w:sz w:val="24"/>
+                <w:szCs w:val="24"/>
               </w:rPr>
               <w:fldChar w:fldCharType="begin"/>
             </w:r>
@@ -469,14 +490,18 @@
                 <w:rFonts w:ascii="Georgia" w:hAnsi="Georgia"/>
                 <w:noProof/>
                 <w:webHidden/>
-              </w:rPr>
-              <w:instrText xml:space="preserve"> PAGEREF _Toc159792186 \h </w:instrText>
+                <w:sz w:val="24"/>
+                <w:szCs w:val="24"/>
+              </w:rPr>
+              <w:instrText xml:space="preserve"> PAGEREF _Toc159867291 \h </w:instrText>
             </w:r>
             <w:r>
               <w:rPr>
                 <w:rFonts w:ascii="Georgia" w:hAnsi="Georgia"/>
                 <w:noProof/>
                 <w:webHidden/>
+                <w:sz w:val="24"/>
+                <w:szCs w:val="24"/>
               </w:rPr>
             </w:r>
             <w:r>
@@ -484,6 +509,8 @@
                 <w:rFonts w:ascii="Georgia" w:hAnsi="Georgia"/>
                 <w:noProof/>
                 <w:webHidden/>
+                <w:sz w:val="24"/>
+                <w:szCs w:val="24"/>
               </w:rPr>
               <w:fldChar w:fldCharType="separate"/>
             </w:r>
@@ -492,6 +519,8 @@
                 <w:rFonts w:ascii="Georgia" w:hAnsi="Georgia"/>
                 <w:noProof/>
                 <w:webHidden/>
+                <w:sz w:val="24"/>
+                <w:szCs w:val="24"/>
               </w:rPr>
               <w:t>4</w:t>
             </w:r>
@@ -500,319 +529,8 @@
                 <w:rFonts w:ascii="Georgia" w:hAnsi="Georgia"/>
                 <w:noProof/>
                 <w:webHidden/>
-              </w:rPr>
-              <w:fldChar w:fldCharType="end"/>
-            </w:r>
-          </w:hyperlink>
-        </w:p>
-        <w:p>
-          <w:pPr>
-            <w:pStyle w:val="TDC3"/>
-            <w:rPr>
-              <w:rFonts w:eastAsiaTheme="minorEastAsia"/>
-              <w:sz w:val="24"/>
-              <w:szCs w:val="24"/>
-            </w:rPr>
-          </w:pPr>
-          <w:hyperlink w:anchor="_Toc159792187" w:history="1">
-            <w:r>
-              <w:rPr>
-                <w:rStyle w:val="Hipervnculo"/>
-              </w:rPr>
-              <w:t>2.1 F1: Calibración y prueba</w:t>
-            </w:r>
-            <w:r>
-              <w:rPr>
-                <w:webHidden/>
-              </w:rPr>
-              <w:tab/>
-            </w:r>
-            <w:r>
-              <w:rPr>
-                <w:webHidden/>
-              </w:rPr>
-              <w:fldChar w:fldCharType="begin"/>
-            </w:r>
-            <w:r>
-              <w:rPr>
-                <w:webHidden/>
-              </w:rPr>
-              <w:instrText xml:space="preserve"> PAGEREF _Toc159792187 \h </w:instrText>
-            </w:r>
-            <w:r>
-              <w:rPr>
-                <w:webHidden/>
-              </w:rPr>
-            </w:r>
-            <w:r>
-              <w:rPr>
-                <w:webHidden/>
-              </w:rPr>
-              <w:fldChar w:fldCharType="separate"/>
-            </w:r>
-            <w:r>
-              <w:rPr>
-                <w:webHidden/>
-              </w:rPr>
-              <w:t>4</w:t>
-            </w:r>
-            <w:r>
-              <w:rPr>
-                <w:webHidden/>
-              </w:rPr>
-              <w:fldChar w:fldCharType="end"/>
-            </w:r>
-          </w:hyperlink>
-        </w:p>
-        <w:p>
-          <w:pPr>
-            <w:pStyle w:val="TDC3"/>
-            <w:rPr>
-              <w:rFonts w:eastAsiaTheme="minorEastAsia"/>
-              <w:sz w:val="24"/>
-              <w:szCs w:val="24"/>
-            </w:rPr>
-          </w:pPr>
-          <w:hyperlink w:anchor="_Toc159792188" w:history="1">
-            <w:r>
-              <w:rPr>
-                <w:rStyle w:val="Hipervnculo"/>
-                <w:rFonts w:cs="Times New Roman"/>
-                <w:kern w:val="0"/>
-                <w14:ligatures w14:val="none"/>
-              </w:rPr>
-              <w:t xml:space="preserve">2.2 F2: </w:t>
-            </w:r>
-            <w:r>
-              <w:rPr>
-                <w:rStyle w:val="Hipervnculo"/>
-              </w:rPr>
-              <w:t>Mishra Bird</w:t>
-            </w:r>
-            <w:r>
-              <w:rPr>
-                <w:webHidden/>
-              </w:rPr>
-              <w:tab/>
-            </w:r>
-            <w:r>
-              <w:rPr>
-                <w:webHidden/>
-              </w:rPr>
-              <w:fldChar w:fldCharType="begin"/>
-            </w:r>
-            <w:r>
-              <w:rPr>
-                <w:webHidden/>
-              </w:rPr>
-              <w:instrText xml:space="preserve"> PAGEREF _Toc159792188 \h </w:instrText>
-            </w:r>
-            <w:r>
-              <w:rPr>
-                <w:webHidden/>
-              </w:rPr>
-            </w:r>
-            <w:r>
-              <w:rPr>
-                <w:webHidden/>
-              </w:rPr>
-              <w:fldChar w:fldCharType="separate"/>
-            </w:r>
-            <w:r>
-              <w:rPr>
-                <w:webHidden/>
-              </w:rPr>
-              <w:t>5</w:t>
-            </w:r>
-            <w:r>
-              <w:rPr>
-                <w:webHidden/>
-              </w:rPr>
-              <w:fldChar w:fldCharType="end"/>
-            </w:r>
-          </w:hyperlink>
-        </w:p>
-        <w:p>
-          <w:pPr>
-            <w:pStyle w:val="TDC3"/>
-            <w:rPr>
-              <w:rFonts w:eastAsiaTheme="minorEastAsia"/>
-              <w:sz w:val="24"/>
-              <w:szCs w:val="24"/>
-            </w:rPr>
-          </w:pPr>
-          <w:hyperlink w:anchor="_Toc159792189" w:history="1">
-            <w:r>
-              <w:rPr>
-                <w:rStyle w:val="Hipervnculo"/>
-              </w:rPr>
-              <w:t>2.3 F3: Holder table</w:t>
-            </w:r>
-            <w:r>
-              <w:rPr>
-                <w:webHidden/>
-              </w:rPr>
-              <w:tab/>
-            </w:r>
-            <w:r>
-              <w:rPr>
-                <w:webHidden/>
-              </w:rPr>
-              <w:fldChar w:fldCharType="begin"/>
-            </w:r>
-            <w:r>
-              <w:rPr>
-                <w:webHidden/>
-              </w:rPr>
-              <w:instrText xml:space="preserve"> PAGEREF _Toc159792189 \h </w:instrText>
-            </w:r>
-            <w:r>
-              <w:rPr>
-                <w:webHidden/>
-              </w:rPr>
-            </w:r>
-            <w:r>
-              <w:rPr>
-                <w:webHidden/>
-              </w:rPr>
-              <w:fldChar w:fldCharType="separate"/>
-            </w:r>
-            <w:r>
-              <w:rPr>
-                <w:webHidden/>
-              </w:rPr>
-              <w:t>6</w:t>
-            </w:r>
-            <w:r>
-              <w:rPr>
-                <w:webHidden/>
-              </w:rPr>
-              <w:fldChar w:fldCharType="end"/>
-            </w:r>
-          </w:hyperlink>
-        </w:p>
-        <w:p>
-          <w:pPr>
-            <w:pStyle w:val="TDC3"/>
-            <w:rPr>
-              <w:rFonts w:eastAsiaTheme="minorEastAsia"/>
-              <w:sz w:val="24"/>
-              <w:szCs w:val="24"/>
-            </w:rPr>
-          </w:pPr>
-          <w:hyperlink w:anchor="_Toc159792190" w:history="1">
-            <w:r>
-              <w:rPr>
-                <w:rStyle w:val="Hipervnculo"/>
-                <w:rFonts w:cs="Times New Roman"/>
-                <w:kern w:val="0"/>
-                <w14:ligatures w14:val="none"/>
-              </w:rPr>
-              <w:t xml:space="preserve">2.4 F4: </w:t>
-            </w:r>
-            <w:r>
-              <w:rPr>
-                <w:rStyle w:val="Hipervnculo"/>
-              </w:rPr>
-              <w:t>Michalewicz con codificación binaria</w:t>
-            </w:r>
-            <w:r>
-              <w:rPr>
-                <w:webHidden/>
-              </w:rPr>
-              <w:tab/>
-            </w:r>
-            <w:r>
-              <w:rPr>
-                <w:webHidden/>
-              </w:rPr>
-              <w:fldChar w:fldCharType="begin"/>
-            </w:r>
-            <w:r>
-              <w:rPr>
-                <w:webHidden/>
-              </w:rPr>
-              <w:instrText xml:space="preserve"> PAGEREF _Toc159792190 \h </w:instrText>
-            </w:r>
-            <w:r>
-              <w:rPr>
-                <w:webHidden/>
-              </w:rPr>
-            </w:r>
-            <w:r>
-              <w:rPr>
-                <w:webHidden/>
-              </w:rPr>
-              <w:fldChar w:fldCharType="separate"/>
-            </w:r>
-            <w:r>
-              <w:rPr>
-                <w:webHidden/>
-              </w:rPr>
-              <w:t>7</w:t>
-            </w:r>
-            <w:r>
-              <w:rPr>
-                <w:webHidden/>
-              </w:rPr>
-              <w:fldChar w:fldCharType="end"/>
-            </w:r>
-          </w:hyperlink>
-        </w:p>
-        <w:p>
-          <w:pPr>
-            <w:pStyle w:val="TDC3"/>
-            <w:rPr>
-              <w:rFonts w:eastAsiaTheme="minorEastAsia"/>
-              <w:sz w:val="24"/>
-              <w:szCs w:val="24"/>
-            </w:rPr>
-          </w:pPr>
-          <w:hyperlink w:anchor="_Toc159792191" w:history="1">
-            <w:r>
-              <w:rPr>
-                <w:rStyle w:val="Hipervnculo"/>
-              </w:rPr>
-              <w:t>2.5 F5: Michalewicz con codificación binaria</w:t>
-            </w:r>
-            <w:r>
-              <w:rPr>
-                <w:webHidden/>
-              </w:rPr>
-              <w:tab/>
-            </w:r>
-            <w:r>
-              <w:rPr>
-                <w:webHidden/>
-              </w:rPr>
-              <w:fldChar w:fldCharType="begin"/>
-            </w:r>
-            <w:r>
-              <w:rPr>
-                <w:webHidden/>
-              </w:rPr>
-              <w:instrText xml:space="preserve"> PAGEREF _Toc159792191 \h </w:instrText>
-            </w:r>
-            <w:r>
-              <w:rPr>
-                <w:webHidden/>
-              </w:rPr>
-            </w:r>
-            <w:r>
-              <w:rPr>
-                <w:webHidden/>
-              </w:rPr>
-              <w:fldChar w:fldCharType="separate"/>
-            </w:r>
-            <w:r>
-              <w:rPr>
-                <w:webHidden/>
-              </w:rPr>
-              <w:t>7</w:t>
-            </w:r>
-            <w:r>
-              <w:rPr>
-                <w:webHidden/>
+                <w:sz w:val="24"/>
+                <w:szCs w:val="24"/>
               </w:rPr>
               <w:fldChar w:fldCharType="end"/>
             </w:r>
@@ -827,17 +545,513 @@
             <w:rPr>
               <w:rFonts w:ascii="Georgia" w:eastAsiaTheme="minorEastAsia" w:hAnsi="Georgia"/>
               <w:noProof/>
-              <w:sz w:val="24"/>
-              <w:szCs w:val="24"/>
+              <w:sz w:val="28"/>
+              <w:szCs w:val="28"/>
               <w:lang w:eastAsia="es-ES"/>
             </w:rPr>
           </w:pPr>
-          <w:hyperlink w:anchor="_Toc159792192" w:history="1">
+          <w:hyperlink w:anchor="_Toc159867292" w:history="1">
             <w:r>
               <w:rPr>
                 <w:rStyle w:val="Hipervnculo"/>
                 <w:rFonts w:ascii="Georgia" w:eastAsia="Times New Roman" w:hAnsi="Georgia"/>
                 <w:noProof/>
+                <w:sz w:val="24"/>
+                <w:szCs w:val="24"/>
+                <w:lang w:eastAsia="es-ES"/>
+              </w:rPr>
+              <w:t>2. Funciones</w:t>
+            </w:r>
+            <w:r>
+              <w:rPr>
+                <w:rFonts w:ascii="Georgia" w:hAnsi="Georgia"/>
+                <w:noProof/>
+                <w:webHidden/>
+                <w:sz w:val="24"/>
+                <w:szCs w:val="24"/>
+              </w:rPr>
+              <w:tab/>
+            </w:r>
+            <w:r>
+              <w:rPr>
+                <w:rFonts w:ascii="Georgia" w:hAnsi="Georgia"/>
+                <w:noProof/>
+                <w:webHidden/>
+                <w:sz w:val="24"/>
+                <w:szCs w:val="24"/>
+              </w:rPr>
+              <w:fldChar w:fldCharType="begin"/>
+            </w:r>
+            <w:r>
+              <w:rPr>
+                <w:rFonts w:ascii="Georgia" w:hAnsi="Georgia"/>
+                <w:noProof/>
+                <w:webHidden/>
+                <w:sz w:val="24"/>
+                <w:szCs w:val="24"/>
+              </w:rPr>
+              <w:instrText xml:space="preserve"> PAGEREF _Toc159867292 \h </w:instrText>
+            </w:r>
+            <w:r>
+              <w:rPr>
+                <w:rFonts w:ascii="Georgia" w:hAnsi="Georgia"/>
+                <w:noProof/>
+                <w:webHidden/>
+                <w:sz w:val="24"/>
+                <w:szCs w:val="24"/>
+              </w:rPr>
+            </w:r>
+            <w:r>
+              <w:rPr>
+                <w:rFonts w:ascii="Georgia" w:hAnsi="Georgia"/>
+                <w:noProof/>
+                <w:webHidden/>
+                <w:sz w:val="24"/>
+                <w:szCs w:val="24"/>
+              </w:rPr>
+              <w:fldChar w:fldCharType="separate"/>
+            </w:r>
+            <w:r>
+              <w:rPr>
+                <w:rFonts w:ascii="Georgia" w:hAnsi="Georgia"/>
+                <w:noProof/>
+                <w:webHidden/>
+                <w:sz w:val="24"/>
+                <w:szCs w:val="24"/>
+              </w:rPr>
+              <w:t>5</w:t>
+            </w:r>
+            <w:r>
+              <w:rPr>
+                <w:rFonts w:ascii="Georgia" w:hAnsi="Georgia"/>
+                <w:noProof/>
+                <w:webHidden/>
+                <w:sz w:val="24"/>
+                <w:szCs w:val="24"/>
+              </w:rPr>
+              <w:fldChar w:fldCharType="end"/>
+            </w:r>
+          </w:hyperlink>
+        </w:p>
+        <w:p>
+          <w:pPr>
+            <w:pStyle w:val="TDC3"/>
+            <w:rPr>
+              <w:rFonts w:eastAsiaTheme="minorEastAsia"/>
+              <w:sz w:val="28"/>
+              <w:szCs w:val="28"/>
+            </w:rPr>
+          </w:pPr>
+          <w:hyperlink w:anchor="_Toc159867293" w:history="1">
+            <w:r>
+              <w:rPr>
+                <w:rStyle w:val="Hipervnculo"/>
+                <w:sz w:val="24"/>
+                <w:szCs w:val="24"/>
+              </w:rPr>
+              <w:t>2.1 F1: Calibración y prueba</w:t>
+            </w:r>
+            <w:r>
+              <w:rPr>
+                <w:webHidden/>
+                <w:sz w:val="24"/>
+                <w:szCs w:val="24"/>
+              </w:rPr>
+              <w:tab/>
+            </w:r>
+            <w:r>
+              <w:rPr>
+                <w:webHidden/>
+                <w:sz w:val="24"/>
+                <w:szCs w:val="24"/>
+              </w:rPr>
+              <w:fldChar w:fldCharType="begin"/>
+            </w:r>
+            <w:r>
+              <w:rPr>
+                <w:webHidden/>
+                <w:sz w:val="24"/>
+                <w:szCs w:val="24"/>
+              </w:rPr>
+              <w:instrText xml:space="preserve"> PAGEREF _Toc159867293 \h </w:instrText>
+            </w:r>
+            <w:r>
+              <w:rPr>
+                <w:webHidden/>
+                <w:sz w:val="24"/>
+                <w:szCs w:val="24"/>
+              </w:rPr>
+            </w:r>
+            <w:r>
+              <w:rPr>
+                <w:webHidden/>
+                <w:sz w:val="24"/>
+                <w:szCs w:val="24"/>
+              </w:rPr>
+              <w:fldChar w:fldCharType="separate"/>
+            </w:r>
+            <w:r>
+              <w:rPr>
+                <w:webHidden/>
+                <w:sz w:val="24"/>
+                <w:szCs w:val="24"/>
+              </w:rPr>
+              <w:t>5</w:t>
+            </w:r>
+            <w:r>
+              <w:rPr>
+                <w:webHidden/>
+                <w:sz w:val="24"/>
+                <w:szCs w:val="24"/>
+              </w:rPr>
+              <w:fldChar w:fldCharType="end"/>
+            </w:r>
+          </w:hyperlink>
+        </w:p>
+        <w:p>
+          <w:pPr>
+            <w:pStyle w:val="TDC3"/>
+            <w:rPr>
+              <w:rFonts w:eastAsiaTheme="minorEastAsia"/>
+              <w:sz w:val="28"/>
+              <w:szCs w:val="28"/>
+            </w:rPr>
+          </w:pPr>
+          <w:hyperlink w:anchor="_Toc159867295" w:history="1">
+            <w:r>
+              <w:rPr>
+                <w:rStyle w:val="Hipervnculo"/>
+                <w:rFonts w:cs="Times New Roman"/>
+                <w:kern w:val="0"/>
+                <w:sz w:val="24"/>
+                <w:szCs w:val="24"/>
+                <w14:ligatures w14:val="none"/>
+              </w:rPr>
+              <w:t xml:space="preserve">2.2 F2: </w:t>
+            </w:r>
+            <w:r>
+              <w:rPr>
+                <w:rStyle w:val="Hipervnculo"/>
+                <w:sz w:val="24"/>
+                <w:szCs w:val="24"/>
+              </w:rPr>
+              <w:t>Mishra Bird</w:t>
+            </w:r>
+            <w:r>
+              <w:rPr>
+                <w:webHidden/>
+                <w:sz w:val="24"/>
+                <w:szCs w:val="24"/>
+              </w:rPr>
+              <w:tab/>
+            </w:r>
+            <w:r>
+              <w:rPr>
+                <w:webHidden/>
+                <w:sz w:val="24"/>
+                <w:szCs w:val="24"/>
+              </w:rPr>
+              <w:fldChar w:fldCharType="begin"/>
+            </w:r>
+            <w:r>
+              <w:rPr>
+                <w:webHidden/>
+                <w:sz w:val="24"/>
+                <w:szCs w:val="24"/>
+              </w:rPr>
+              <w:instrText xml:space="preserve"> PAGEREF _Toc159867295 \h </w:instrText>
+            </w:r>
+            <w:r>
+              <w:rPr>
+                <w:webHidden/>
+                <w:sz w:val="24"/>
+                <w:szCs w:val="24"/>
+              </w:rPr>
+            </w:r>
+            <w:r>
+              <w:rPr>
+                <w:webHidden/>
+                <w:sz w:val="24"/>
+                <w:szCs w:val="24"/>
+              </w:rPr>
+              <w:fldChar w:fldCharType="separate"/>
+            </w:r>
+            <w:r>
+              <w:rPr>
+                <w:webHidden/>
+                <w:sz w:val="24"/>
+                <w:szCs w:val="24"/>
+              </w:rPr>
+              <w:t>6</w:t>
+            </w:r>
+            <w:r>
+              <w:rPr>
+                <w:webHidden/>
+                <w:sz w:val="24"/>
+                <w:szCs w:val="24"/>
+              </w:rPr>
+              <w:fldChar w:fldCharType="end"/>
+            </w:r>
+          </w:hyperlink>
+        </w:p>
+        <w:p>
+          <w:pPr>
+            <w:pStyle w:val="TDC3"/>
+            <w:rPr>
+              <w:rFonts w:eastAsiaTheme="minorEastAsia"/>
+              <w:sz w:val="28"/>
+              <w:szCs w:val="28"/>
+            </w:rPr>
+          </w:pPr>
+          <w:hyperlink w:anchor="_Toc159867296" w:history="1">
+            <w:r>
+              <w:rPr>
+                <w:rStyle w:val="Hipervnculo"/>
+                <w:sz w:val="24"/>
+                <w:szCs w:val="24"/>
+              </w:rPr>
+              <w:t>2.3 F3: Holder table</w:t>
+            </w:r>
+            <w:r>
+              <w:rPr>
+                <w:webHidden/>
+                <w:sz w:val="24"/>
+                <w:szCs w:val="24"/>
+              </w:rPr>
+              <w:tab/>
+            </w:r>
+            <w:r>
+              <w:rPr>
+                <w:webHidden/>
+                <w:sz w:val="24"/>
+                <w:szCs w:val="24"/>
+              </w:rPr>
+              <w:fldChar w:fldCharType="begin"/>
+            </w:r>
+            <w:r>
+              <w:rPr>
+                <w:webHidden/>
+                <w:sz w:val="24"/>
+                <w:szCs w:val="24"/>
+              </w:rPr>
+              <w:instrText xml:space="preserve"> PAGEREF _Toc159867296 \h </w:instrText>
+            </w:r>
+            <w:r>
+              <w:rPr>
+                <w:webHidden/>
+                <w:sz w:val="24"/>
+                <w:szCs w:val="24"/>
+              </w:rPr>
+            </w:r>
+            <w:r>
+              <w:rPr>
+                <w:webHidden/>
+                <w:sz w:val="24"/>
+                <w:szCs w:val="24"/>
+              </w:rPr>
+              <w:fldChar w:fldCharType="separate"/>
+            </w:r>
+            <w:r>
+              <w:rPr>
+                <w:webHidden/>
+                <w:sz w:val="24"/>
+                <w:szCs w:val="24"/>
+              </w:rPr>
+              <w:t>7</w:t>
+            </w:r>
+            <w:r>
+              <w:rPr>
+                <w:webHidden/>
+                <w:sz w:val="24"/>
+                <w:szCs w:val="24"/>
+              </w:rPr>
+              <w:fldChar w:fldCharType="end"/>
+            </w:r>
+          </w:hyperlink>
+        </w:p>
+        <w:p>
+          <w:pPr>
+            <w:pStyle w:val="TDC3"/>
+            <w:rPr>
+              <w:rFonts w:eastAsiaTheme="minorEastAsia"/>
+              <w:sz w:val="28"/>
+              <w:szCs w:val="28"/>
+            </w:rPr>
+          </w:pPr>
+          <w:hyperlink w:anchor="_Toc159867297" w:history="1">
+            <w:r>
+              <w:rPr>
+                <w:rStyle w:val="Hipervnculo"/>
+                <w:rFonts w:cs="Times New Roman"/>
+                <w:kern w:val="0"/>
+                <w:sz w:val="24"/>
+                <w:szCs w:val="24"/>
+                <w14:ligatures w14:val="none"/>
+              </w:rPr>
+              <w:t xml:space="preserve">2.4 F4: </w:t>
+            </w:r>
+            <w:r>
+              <w:rPr>
+                <w:rStyle w:val="Hipervnculo"/>
+                <w:sz w:val="24"/>
+                <w:szCs w:val="24"/>
+              </w:rPr>
+              <w:t>Michalewicz con codificación binaria</w:t>
+            </w:r>
+            <w:r>
+              <w:rPr>
+                <w:webHidden/>
+                <w:sz w:val="24"/>
+                <w:szCs w:val="24"/>
+              </w:rPr>
+              <w:tab/>
+            </w:r>
+            <w:r>
+              <w:rPr>
+                <w:webHidden/>
+                <w:sz w:val="24"/>
+                <w:szCs w:val="24"/>
+              </w:rPr>
+              <w:fldChar w:fldCharType="begin"/>
+            </w:r>
+            <w:r>
+              <w:rPr>
+                <w:webHidden/>
+                <w:sz w:val="24"/>
+                <w:szCs w:val="24"/>
+              </w:rPr>
+              <w:instrText xml:space="preserve"> PAGEREF _Toc159867297 \h </w:instrText>
+            </w:r>
+            <w:r>
+              <w:rPr>
+                <w:webHidden/>
+                <w:sz w:val="24"/>
+                <w:szCs w:val="24"/>
+              </w:rPr>
+            </w:r>
+            <w:r>
+              <w:rPr>
+                <w:webHidden/>
+                <w:sz w:val="24"/>
+                <w:szCs w:val="24"/>
+              </w:rPr>
+              <w:fldChar w:fldCharType="separate"/>
+            </w:r>
+            <w:r>
+              <w:rPr>
+                <w:webHidden/>
+                <w:sz w:val="24"/>
+                <w:szCs w:val="24"/>
+              </w:rPr>
+              <w:t>8</w:t>
+            </w:r>
+            <w:r>
+              <w:rPr>
+                <w:webHidden/>
+                <w:sz w:val="24"/>
+                <w:szCs w:val="24"/>
+              </w:rPr>
+              <w:fldChar w:fldCharType="end"/>
+            </w:r>
+          </w:hyperlink>
+        </w:p>
+        <w:p>
+          <w:pPr>
+            <w:pStyle w:val="TDC3"/>
+            <w:rPr>
+              <w:rFonts w:eastAsiaTheme="minorEastAsia"/>
+              <w:sz w:val="28"/>
+              <w:szCs w:val="28"/>
+            </w:rPr>
+          </w:pPr>
+          <w:hyperlink w:anchor="_Toc159867298" w:history="1">
+            <w:r>
+              <w:rPr>
+                <w:rStyle w:val="Hipervnculo"/>
+                <w:sz w:val="24"/>
+                <w:szCs w:val="24"/>
+              </w:rPr>
+              <w:t>2.5 F5: Michalewicz con codificación binaria</w:t>
+            </w:r>
+            <w:r>
+              <w:rPr>
+                <w:webHidden/>
+                <w:sz w:val="24"/>
+                <w:szCs w:val="24"/>
+              </w:rPr>
+              <w:tab/>
+            </w:r>
+            <w:r>
+              <w:rPr>
+                <w:webHidden/>
+                <w:sz w:val="24"/>
+                <w:szCs w:val="24"/>
+              </w:rPr>
+              <w:fldChar w:fldCharType="begin"/>
+            </w:r>
+            <w:r>
+              <w:rPr>
+                <w:webHidden/>
+                <w:sz w:val="24"/>
+                <w:szCs w:val="24"/>
+              </w:rPr>
+              <w:instrText xml:space="preserve"> PAGEREF _Toc159867298 \h </w:instrText>
+            </w:r>
+            <w:r>
+              <w:rPr>
+                <w:webHidden/>
+                <w:sz w:val="24"/>
+                <w:szCs w:val="24"/>
+              </w:rPr>
+            </w:r>
+            <w:r>
+              <w:rPr>
+                <w:webHidden/>
+                <w:sz w:val="24"/>
+                <w:szCs w:val="24"/>
+              </w:rPr>
+              <w:fldChar w:fldCharType="separate"/>
+            </w:r>
+            <w:r>
+              <w:rPr>
+                <w:webHidden/>
+                <w:sz w:val="24"/>
+                <w:szCs w:val="24"/>
+              </w:rPr>
+              <w:t>9</w:t>
+            </w:r>
+            <w:r>
+              <w:rPr>
+                <w:webHidden/>
+                <w:sz w:val="24"/>
+                <w:szCs w:val="24"/>
+              </w:rPr>
+              <w:fldChar w:fldCharType="end"/>
+            </w:r>
+          </w:hyperlink>
+        </w:p>
+        <w:p>
+          <w:pPr>
+            <w:pStyle w:val="TDC2"/>
+            <w:tabs>
+              <w:tab w:val="right" w:leader="dot" w:pos="8494"/>
+            </w:tabs>
+            <w:rPr>
+              <w:rFonts w:ascii="Georgia" w:eastAsiaTheme="minorEastAsia" w:hAnsi="Georgia"/>
+              <w:noProof/>
+              <w:sz w:val="28"/>
+              <w:szCs w:val="28"/>
+              <w:lang w:eastAsia="es-ES"/>
+            </w:rPr>
+          </w:pPr>
+          <w:hyperlink w:anchor="_Toc159867299" w:history="1">
+            <w:r>
+              <w:rPr>
+                <w:rStyle w:val="Hipervnculo"/>
+                <w:rFonts w:ascii="Georgia" w:eastAsia="Times New Roman" w:hAnsi="Georgia"/>
+                <w:noProof/>
+                <w:sz w:val="24"/>
+                <w:szCs w:val="24"/>
                 <w:lang w:eastAsia="es-ES"/>
               </w:rPr>
               <w:t>3.</w:t>
@@ -847,6 +1061,8 @@
                 <w:rStyle w:val="Hipervnculo"/>
                 <w:rFonts w:ascii="Georgia" w:eastAsia="Times New Roman" w:hAnsi="Georgia" w:cs="Times New Roman"/>
                 <w:noProof/>
+                <w:sz w:val="24"/>
+                <w:szCs w:val="24"/>
                 <w:lang w:eastAsia="es-ES"/>
               </w:rPr>
               <w:t xml:space="preserve"> </w:t>
@@ -856,6 +1072,8 @@
                 <w:rStyle w:val="Hipervnculo"/>
                 <w:rFonts w:ascii="Georgia" w:eastAsia="Times New Roman" w:hAnsi="Georgia"/>
                 <w:noProof/>
+                <w:sz w:val="24"/>
+                <w:szCs w:val="24"/>
                 <w:lang w:eastAsia="es-ES"/>
               </w:rPr>
               <w:t>Observaciones</w:t>
@@ -865,6 +1083,8 @@
                 <w:rFonts w:ascii="Georgia" w:hAnsi="Georgia"/>
                 <w:noProof/>
                 <w:webHidden/>
+                <w:sz w:val="24"/>
+                <w:szCs w:val="24"/>
               </w:rPr>
               <w:tab/>
             </w:r>
@@ -873,6 +1093,8 @@
                 <w:rFonts w:ascii="Georgia" w:hAnsi="Georgia"/>
                 <w:noProof/>
                 <w:webHidden/>
+                <w:sz w:val="24"/>
+                <w:szCs w:val="24"/>
               </w:rPr>
               <w:fldChar w:fldCharType="begin"/>
             </w:r>
@@ -881,14 +1103,18 @@
                 <w:rFonts w:ascii="Georgia" w:hAnsi="Georgia"/>
                 <w:noProof/>
                 <w:webHidden/>
-              </w:rPr>
-              <w:instrText xml:space="preserve"> PAGEREF _Toc159792192 \h </w:instrText>
+                <w:sz w:val="24"/>
+                <w:szCs w:val="24"/>
+              </w:rPr>
+              <w:instrText xml:space="preserve"> PAGEREF _Toc159867299 \h </w:instrText>
             </w:r>
             <w:r>
               <w:rPr>
                 <w:rFonts w:ascii="Georgia" w:hAnsi="Georgia"/>
                 <w:noProof/>
                 <w:webHidden/>
+                <w:sz w:val="24"/>
+                <w:szCs w:val="24"/>
               </w:rPr>
             </w:r>
             <w:r>
@@ -896,6 +1122,8 @@
                 <w:rFonts w:ascii="Georgia" w:hAnsi="Georgia"/>
                 <w:noProof/>
                 <w:webHidden/>
+                <w:sz w:val="24"/>
+                <w:szCs w:val="24"/>
               </w:rPr>
               <w:fldChar w:fldCharType="separate"/>
             </w:r>
@@ -904,14 +1132,114 @@
                 <w:rFonts w:ascii="Georgia" w:hAnsi="Georgia"/>
                 <w:noProof/>
                 <w:webHidden/>
-              </w:rPr>
-              <w:t>8</w:t>
+                <w:sz w:val="24"/>
+                <w:szCs w:val="24"/>
+              </w:rPr>
+              <w:t>10</w:t>
             </w:r>
             <w:r>
               <w:rPr>
                 <w:rFonts w:ascii="Georgia" w:hAnsi="Georgia"/>
                 <w:noProof/>
                 <w:webHidden/>
+                <w:sz w:val="24"/>
+                <w:szCs w:val="24"/>
+              </w:rPr>
+              <w:fldChar w:fldCharType="end"/>
+            </w:r>
+          </w:hyperlink>
+        </w:p>
+        <w:p>
+          <w:pPr>
+            <w:pStyle w:val="TDC2"/>
+            <w:tabs>
+              <w:tab w:val="right" w:leader="dot" w:pos="8494"/>
+            </w:tabs>
+            <w:rPr>
+              <w:rFonts w:ascii="Georgia" w:eastAsiaTheme="minorEastAsia" w:hAnsi="Georgia"/>
+              <w:noProof/>
+              <w:sz w:val="28"/>
+              <w:szCs w:val="28"/>
+              <w:lang w:eastAsia="es-ES"/>
+            </w:rPr>
+          </w:pPr>
+          <w:hyperlink w:anchor="_Toc159867300" w:history="1">
+            <w:r>
+              <w:rPr>
+                <w:rStyle w:val="Hipervnculo"/>
+                <w:rFonts w:ascii="Georgia" w:hAnsi="Georgia"/>
+                <w:noProof/>
+                <w:sz w:val="24"/>
+                <w:szCs w:val="24"/>
+              </w:rPr>
+              <w:t>4. Reparto de Tareas</w:t>
+            </w:r>
+            <w:r>
+              <w:rPr>
+                <w:rFonts w:ascii="Georgia" w:hAnsi="Georgia"/>
+                <w:noProof/>
+                <w:webHidden/>
+                <w:sz w:val="24"/>
+                <w:szCs w:val="24"/>
+              </w:rPr>
+              <w:tab/>
+            </w:r>
+            <w:r>
+              <w:rPr>
+                <w:rFonts w:ascii="Georgia" w:hAnsi="Georgia"/>
+                <w:noProof/>
+                <w:webHidden/>
+                <w:sz w:val="24"/>
+                <w:szCs w:val="24"/>
+              </w:rPr>
+              <w:fldChar w:fldCharType="begin"/>
+            </w:r>
+            <w:r>
+              <w:rPr>
+                <w:rFonts w:ascii="Georgia" w:hAnsi="Georgia"/>
+                <w:noProof/>
+                <w:webHidden/>
+                <w:sz w:val="24"/>
+                <w:szCs w:val="24"/>
+              </w:rPr>
+              <w:instrText xml:space="preserve"> PAGEREF _Toc159867300 \h </w:instrText>
+            </w:r>
+            <w:r>
+              <w:rPr>
+                <w:rFonts w:ascii="Georgia" w:hAnsi="Georgia"/>
+                <w:noProof/>
+                <w:webHidden/>
+                <w:sz w:val="24"/>
+                <w:szCs w:val="24"/>
+              </w:rPr>
+            </w:r>
+            <w:r>
+              <w:rPr>
+                <w:rFonts w:ascii="Georgia" w:hAnsi="Georgia"/>
+                <w:noProof/>
+                <w:webHidden/>
+                <w:sz w:val="24"/>
+                <w:szCs w:val="24"/>
+              </w:rPr>
+              <w:fldChar w:fldCharType="separate"/>
+            </w:r>
+            <w:r>
+              <w:rPr>
+                <w:rFonts w:ascii="Georgia" w:hAnsi="Georgia"/>
+                <w:noProof/>
+                <w:webHidden/>
+                <w:sz w:val="24"/>
+                <w:szCs w:val="24"/>
+              </w:rPr>
+              <w:t>10</w:t>
+            </w:r>
+            <w:r>
+              <w:rPr>
+                <w:rFonts w:ascii="Georgia" w:hAnsi="Georgia"/>
+                <w:noProof/>
+                <w:webHidden/>
+                <w:sz w:val="24"/>
+                <w:szCs w:val="24"/>
               </w:rPr>
               <w:fldChar w:fldCharType="end"/>
             </w:r>
@@ -937,20 +1265,6 @@
     <w:p>
       <w:pPr>
         <w:spacing w:after="0" w:line="240" w:lineRule="auto"/>
-        <w:jc w:val="both"/>
-        <w:rPr>
-          <w:rFonts w:ascii="Georgia" w:eastAsia="Times New Roman" w:hAnsi="Georgia" w:cs="Times New Roman"/>
-          <w:kern w:val="0"/>
-          <w:sz w:val="24"/>
-          <w:szCs w:val="24"/>
-          <w:lang w:eastAsia="es-ES"/>
-          <w14:ligatures w14:val="none"/>
-        </w:rPr>
-      </w:pPr>
-    </w:p>
-    <w:p>
-      <w:pPr>
-        <w:spacing w:after="0" w:line="240" w:lineRule="auto"/>
         <w:rPr>
           <w:rFonts w:ascii="Georgia" w:eastAsia="Times New Roman" w:hAnsi="Georgia" w:cs="Times New Roman"/>
           <w:kern w:val="0"/>
@@ -972,7 +1286,7 @@
           <w:lang w:eastAsia="es-ES"/>
         </w:rPr>
       </w:pPr>
-      <w:bookmarkStart w:id="0" w:name="_Toc159792185"/>
+      <w:bookmarkStart w:id="0" w:name="_Toc159867290"/>
       <w:r>
         <w:rPr>
           <w:rFonts w:ascii="Georgia" w:eastAsia="Times New Roman" w:hAnsi="Georgia"/>
@@ -1697,7 +2011,6 @@
           <w:lang w:eastAsia="es-ES"/>
           <w14:ligatures w14:val="none"/>
         </w:rPr>
-        <w:lastRenderedPageBreak/>
         <w:t xml:space="preserve">Los métodos de </w:t>
       </w:r>
       <w:r>
@@ -1765,19 +2078,15 @@
           <w:rFonts w:ascii="Georgia" w:eastAsia="Times New Roman" w:hAnsi="Georgia" w:cs="Times New Roman"/>
           <w:color w:val="000000"/>
           <w:kern w:val="0"/>
-          <w:sz w:val="24"/>
-          <w:szCs w:val="24"/>
-          <w:lang w:eastAsia="es-ES"/>
-          <w14:ligatures w14:val="none"/>
-        </w:rPr>
-      </w:pPr>
-      <w:r>
-        <w:rPr>
-          <w:rFonts w:ascii="Georgia" w:eastAsia="Times New Roman" w:hAnsi="Georgia" w:cs="Times New Roman"/>
-          <w:color w:val="000000"/>
-          <w:kern w:val="0"/>
-          <w:sz w:val="24"/>
-          <w:szCs w:val="24"/>
+          <w:lang w:eastAsia="es-ES"/>
+          <w14:ligatures w14:val="none"/>
+        </w:rPr>
+      </w:pPr>
+      <w:r>
+        <w:rPr>
+          <w:rFonts w:ascii="Georgia" w:eastAsia="Times New Roman" w:hAnsi="Georgia" w:cs="Times New Roman"/>
+          <w:color w:val="000000"/>
+          <w:kern w:val="0"/>
           <w:lang w:eastAsia="es-ES"/>
           <w14:ligatures w14:val="none"/>
         </w:rPr>
@@ -1797,19 +2106,15 @@
           <w:rFonts w:ascii="Georgia" w:eastAsia="Times New Roman" w:hAnsi="Georgia" w:cs="Times New Roman"/>
           <w:color w:val="000000"/>
           <w:kern w:val="0"/>
-          <w:sz w:val="24"/>
-          <w:szCs w:val="24"/>
-          <w:lang w:eastAsia="es-ES"/>
-          <w14:ligatures w14:val="none"/>
-        </w:rPr>
-      </w:pPr>
-      <w:r>
-        <w:rPr>
-          <w:rFonts w:ascii="Georgia" w:eastAsia="Times New Roman" w:hAnsi="Georgia" w:cs="Times New Roman"/>
-          <w:color w:val="000000"/>
-          <w:kern w:val="0"/>
-          <w:sz w:val="24"/>
-          <w:szCs w:val="24"/>
+          <w:lang w:eastAsia="es-ES"/>
+          <w14:ligatures w14:val="none"/>
+        </w:rPr>
+      </w:pPr>
+      <w:r>
+        <w:rPr>
+          <w:rFonts w:ascii="Georgia" w:eastAsia="Times New Roman" w:hAnsi="Georgia" w:cs="Times New Roman"/>
+          <w:color w:val="000000"/>
+          <w:kern w:val="0"/>
           <w:lang w:eastAsia="es-ES"/>
           <w14:ligatures w14:val="none"/>
         </w:rPr>
@@ -1829,19 +2134,15 @@
           <w:rFonts w:ascii="Georgia" w:eastAsia="Times New Roman" w:hAnsi="Georgia" w:cs="Times New Roman"/>
           <w:color w:val="000000"/>
           <w:kern w:val="0"/>
-          <w:sz w:val="24"/>
-          <w:szCs w:val="24"/>
-          <w:lang w:eastAsia="es-ES"/>
-          <w14:ligatures w14:val="none"/>
-        </w:rPr>
-      </w:pPr>
-      <w:r>
-        <w:rPr>
-          <w:rFonts w:ascii="Georgia" w:eastAsia="Times New Roman" w:hAnsi="Georgia" w:cs="Times New Roman"/>
-          <w:color w:val="000000"/>
-          <w:kern w:val="0"/>
-          <w:sz w:val="24"/>
-          <w:szCs w:val="24"/>
+          <w:lang w:eastAsia="es-ES"/>
+          <w14:ligatures w14:val="none"/>
+        </w:rPr>
+      </w:pPr>
+      <w:r>
+        <w:rPr>
+          <w:rFonts w:ascii="Georgia" w:eastAsia="Times New Roman" w:hAnsi="Georgia" w:cs="Times New Roman"/>
+          <w:color w:val="000000"/>
+          <w:kern w:val="0"/>
           <w:lang w:eastAsia="es-ES"/>
           <w14:ligatures w14:val="none"/>
         </w:rPr>
@@ -1861,35 +2162,75 @@
           <w:rFonts w:ascii="Georgia" w:eastAsia="Times New Roman" w:hAnsi="Georgia" w:cs="Times New Roman"/>
           <w:color w:val="000000"/>
           <w:kern w:val="0"/>
-          <w:sz w:val="24"/>
-          <w:szCs w:val="24"/>
-          <w:lang w:eastAsia="es-ES"/>
-          <w14:ligatures w14:val="none"/>
-        </w:rPr>
-      </w:pPr>
-      <w:r>
-        <w:rPr>
-          <w:rFonts w:ascii="Georgia" w:eastAsia="Times New Roman" w:hAnsi="Georgia" w:cs="Times New Roman"/>
-          <w:color w:val="000000"/>
-          <w:kern w:val="0"/>
-          <w:sz w:val="24"/>
-          <w:szCs w:val="24"/>
+          <w:lang w:eastAsia="es-ES"/>
+          <w14:ligatures w14:val="none"/>
+        </w:rPr>
+      </w:pPr>
+      <w:r>
+        <w:rPr>
+          <w:rFonts w:ascii="Georgia" w:eastAsia="Times New Roman" w:hAnsi="Georgia" w:cs="Times New Roman"/>
+          <w:color w:val="000000"/>
+          <w:kern w:val="0"/>
           <w:lang w:eastAsia="es-ES"/>
           <w14:ligatures w14:val="none"/>
         </w:rPr>
         <w:t xml:space="preserve">Estocástico universal (2 métodos): </w:t>
       </w:r>
-      <w:r>
-        <w:rPr>
-          <w:rFonts w:ascii="Georgia" w:eastAsia="Times New Roman" w:hAnsi="Georgia" w:cs="Times New Roman"/>
-          <w:color w:val="FF0000"/>
-          <w:kern w:val="0"/>
-          <w:sz w:val="24"/>
-          <w:szCs w:val="24"/>
-          <w:lang w:eastAsia="es-ES"/>
-          <w14:ligatures w14:val="none"/>
-        </w:rPr>
-        <w:t>TODO</w:t>
+    </w:p>
+    <w:p>
+      <w:pPr>
+        <w:numPr>
+          <w:ilvl w:val="1"/>
+          <w:numId w:val="4"/>
+        </w:numPr>
+        <w:spacing w:after="0" w:line="240" w:lineRule="auto"/>
+        <w:jc w:val="both"/>
+        <w:textAlignment w:val="baseline"/>
+        <w:rPr>
+          <w:rFonts w:ascii="Georgia" w:eastAsia="Times New Roman" w:hAnsi="Georgia" w:cs="Times New Roman"/>
+          <w:color w:val="000000"/>
+          <w:kern w:val="0"/>
+          <w:lang w:eastAsia="es-ES"/>
+          <w14:ligatures w14:val="none"/>
+        </w:rPr>
+      </w:pPr>
+      <w:r>
+        <w:rPr>
+          <w:rFonts w:ascii="Georgia" w:eastAsia="Times New Roman" w:hAnsi="Georgia" w:cs="Times New Roman"/>
+          <w:color w:val="000000"/>
+          <w:kern w:val="0"/>
+          <w:lang w:eastAsia="es-ES"/>
+          <w14:ligatures w14:val="none"/>
+        </w:rPr>
+        <w:t xml:space="preserve">Método1: </w:t>
+      </w:r>
+    </w:p>
+    <w:p>
+      <w:pPr>
+        <w:numPr>
+          <w:ilvl w:val="1"/>
+          <w:numId w:val="4"/>
+        </w:numPr>
+        <w:spacing w:after="0" w:line="240" w:lineRule="auto"/>
+        <w:jc w:val="both"/>
+        <w:textAlignment w:val="baseline"/>
+        <w:rPr>
+          <w:rFonts w:ascii="Georgia" w:eastAsia="Times New Roman" w:hAnsi="Georgia" w:cs="Times New Roman"/>
+          <w:color w:val="000000"/>
+          <w:kern w:val="0"/>
+          <w:lang w:eastAsia="es-ES"/>
+          <w14:ligatures w14:val="none"/>
+        </w:rPr>
+      </w:pPr>
+      <w:r>
+        <w:rPr>
+          <w:rFonts w:ascii="Georgia" w:eastAsia="Times New Roman" w:hAnsi="Georgia" w:cs="Times New Roman"/>
+          <w:color w:val="000000"/>
+          <w:kern w:val="0"/>
+          <w:lang w:eastAsia="es-ES"/>
+          <w14:ligatures w14:val="none"/>
+        </w:rPr>
+        <w:t xml:space="preserve">Método2: </w:t>
       </w:r>
     </w:p>
     <w:p>
@@ -1905,19 +2246,15 @@
           <w:rFonts w:ascii="Georgia" w:eastAsia="Times New Roman" w:hAnsi="Georgia" w:cs="Times New Roman"/>
           <w:color w:val="000000"/>
           <w:kern w:val="0"/>
-          <w:sz w:val="24"/>
-          <w:szCs w:val="24"/>
-          <w:lang w:eastAsia="es-ES"/>
-          <w14:ligatures w14:val="none"/>
-        </w:rPr>
-      </w:pPr>
-      <w:r>
-        <w:rPr>
-          <w:rFonts w:ascii="Georgia" w:eastAsia="Times New Roman" w:hAnsi="Georgia" w:cs="Times New Roman"/>
-          <w:color w:val="000000"/>
-          <w:kern w:val="0"/>
-          <w:sz w:val="24"/>
-          <w:szCs w:val="24"/>
+          <w:lang w:eastAsia="es-ES"/>
+          <w14:ligatures w14:val="none"/>
+        </w:rPr>
+      </w:pPr>
+      <w:r>
+        <w:rPr>
+          <w:rFonts w:ascii="Georgia" w:eastAsia="Times New Roman" w:hAnsi="Georgia" w:cs="Times New Roman"/>
+          <w:color w:val="000000"/>
+          <w:kern w:val="0"/>
           <w:lang w:eastAsia="es-ES"/>
           <w14:ligatures w14:val="none"/>
         </w:rPr>
@@ -1937,19 +2274,15 @@
           <w:rFonts w:ascii="Georgia" w:eastAsia="Times New Roman" w:hAnsi="Georgia" w:cs="Times New Roman"/>
           <w:color w:val="000000"/>
           <w:kern w:val="0"/>
-          <w:sz w:val="24"/>
-          <w:szCs w:val="24"/>
-          <w:lang w:eastAsia="es-ES"/>
-          <w14:ligatures w14:val="none"/>
-        </w:rPr>
-      </w:pPr>
-      <w:r>
-        <w:rPr>
-          <w:rFonts w:ascii="Georgia" w:eastAsia="Times New Roman" w:hAnsi="Georgia" w:cs="Times New Roman"/>
-          <w:color w:val="000000"/>
-          <w:kern w:val="0"/>
-          <w:sz w:val="24"/>
-          <w:szCs w:val="24"/>
+          <w:lang w:eastAsia="es-ES"/>
+          <w14:ligatures w14:val="none"/>
+        </w:rPr>
+      </w:pPr>
+      <w:r>
+        <w:rPr>
+          <w:rFonts w:ascii="Georgia" w:eastAsia="Times New Roman" w:hAnsi="Georgia" w:cs="Times New Roman"/>
+          <w:color w:val="000000"/>
+          <w:kern w:val="0"/>
           <w:lang w:eastAsia="es-ES"/>
           <w14:ligatures w14:val="none"/>
         </w:rPr>
@@ -1969,42 +2302,404 @@
     </w:p>
     <w:p>
       <w:pPr>
+        <w:rPr>
+          <w:rFonts w:ascii="Georgia" w:hAnsi="Georgia"/>
+          <w:sz w:val="24"/>
+          <w:szCs w:val="24"/>
+          <w:lang w:eastAsia="es-ES"/>
+        </w:rPr>
+      </w:pPr>
+      <w:r>
+        <w:rPr>
+          <w:rFonts w:ascii="Georgia" w:hAnsi="Georgia"/>
+          <w:sz w:val="24"/>
+          <w:szCs w:val="24"/>
+          <w:lang w:eastAsia="es-ES"/>
+        </w:rPr>
+        <w:t xml:space="preserve">Los métodos de </w:t>
+      </w:r>
+      <w:r>
+        <w:rPr>
+          <w:rFonts w:ascii="Georgia" w:hAnsi="Georgia"/>
+          <w:sz w:val="24"/>
+          <w:szCs w:val="24"/>
+          <w:u w:val="single"/>
+          <w:lang w:eastAsia="es-ES"/>
+        </w:rPr>
+        <w:t>cruce</w:t>
+      </w:r>
+      <w:r>
+        <w:rPr>
+          <w:rFonts w:ascii="Georgia" w:hAnsi="Georgia"/>
+          <w:sz w:val="24"/>
+          <w:szCs w:val="24"/>
+          <w:lang w:eastAsia="es-ES"/>
+        </w:rPr>
+        <w:t xml:space="preserve"> se implementan en la clase </w:t>
+      </w:r>
+      <w:r>
         <w:rPr>
           <w:rFonts w:ascii="Georgia" w:hAnsi="Georgia"/>
           <w:b/>
           <w:bCs/>
-          <w:sz w:val="40"/>
-          <w:szCs w:val="40"/>
-          <w:lang w:eastAsia="es-ES"/>
-        </w:rPr>
-      </w:pPr>
-      <w:r>
-        <w:rPr>
-          <w:rFonts w:ascii="Georgia" w:hAnsi="Georgia"/>
-          <w:sz w:val="24"/>
-          <w:szCs w:val="24"/>
-          <w:lang w:eastAsia="es-ES"/>
-        </w:rPr>
-        <w:t xml:space="preserve">Los métodos de </w:t>
-      </w:r>
-      <w:r>
-        <w:rPr>
-          <w:rFonts w:ascii="Georgia" w:hAnsi="Georgia"/>
-          <w:sz w:val="24"/>
-          <w:szCs w:val="24"/>
-          <w:u w:val="single"/>
-          <w:lang w:eastAsia="es-ES"/>
-        </w:rPr>
-        <w:t>cruce</w:t>
-      </w:r>
-      <w:r>
-        <w:rPr>
-          <w:rFonts w:ascii="Georgia" w:hAnsi="Georgia"/>
-          <w:sz w:val="24"/>
-          <w:szCs w:val="24"/>
-          <w:lang w:eastAsia="es-ES"/>
-        </w:rPr>
-        <w:t xml:space="preserve"> se implementan en la clase </w:t>
+          <w:sz w:val="24"/>
+          <w:szCs w:val="24"/>
+          <w:lang w:eastAsia="es-ES"/>
+        </w:rPr>
+        <w:t>Cruce</w:t>
+      </w:r>
+      <w:r>
+        <w:rPr>
+          <w:rFonts w:ascii="Georgia" w:hAnsi="Georgia"/>
+          <w:sz w:val="24"/>
+          <w:szCs w:val="24"/>
+          <w:lang w:eastAsia="es-ES"/>
+        </w:rPr>
+        <w:t xml:space="preserve">. </w:t>
+      </w:r>
+      <w:bookmarkEnd w:id="1"/>
+      <w:r>
+        <w:rPr>
+          <w:rFonts w:ascii="Georgia" w:hAnsi="Georgia"/>
+          <w:sz w:val="24"/>
+          <w:szCs w:val="24"/>
+          <w:lang w:eastAsia="es-ES"/>
+        </w:rPr>
+        <w:t>Son cuatro métodos en total. De los cuales los dos primeros se pueden aplicar a los individuos binarios, a los reales se pueden aplicar los cuatro.</w:t>
+      </w:r>
+    </w:p>
+    <w:p>
+      <w:pPr>
+        <w:numPr>
+          <w:ilvl w:val="0"/>
+          <w:numId w:val="4"/>
+        </w:numPr>
+        <w:spacing w:after="0" w:line="240" w:lineRule="auto"/>
+        <w:jc w:val="both"/>
+        <w:textAlignment w:val="baseline"/>
+        <w:rPr>
+          <w:rFonts w:ascii="Georgia" w:eastAsia="Times New Roman" w:hAnsi="Georgia" w:cs="Times New Roman"/>
+          <w:color w:val="000000"/>
+          <w:kern w:val="0"/>
+          <w:lang w:eastAsia="es-ES"/>
+          <w14:ligatures w14:val="none"/>
+        </w:rPr>
+      </w:pPr>
+      <w:r>
+        <w:rPr>
+          <w:rFonts w:ascii="Georgia" w:eastAsia="Times New Roman" w:hAnsi="Georgia" w:cs="Times New Roman"/>
+          <w:color w:val="000000"/>
+          <w:kern w:val="0"/>
+          <w:lang w:eastAsia="es-ES"/>
+          <w14:ligatures w14:val="none"/>
+        </w:rPr>
+        <w:t>Mono-Punto: Con la probabilidad dada, se cruzan si el numero aleatorio es menor. Para los binarios se corta en un punto aleatorio entre los alelos del individuo. Los reales no tienen alelos binarios por lo que el corte es entre los genes. Una vez elegido el punto de corte se generan dos hijos; cada hijo se genera con una mitad diferente de sus padres.</w:t>
+      </w:r>
+    </w:p>
+    <w:p>
+      <w:pPr>
+        <w:numPr>
+          <w:ilvl w:val="0"/>
+          <w:numId w:val="4"/>
+        </w:numPr>
+        <w:spacing w:after="0" w:line="240" w:lineRule="auto"/>
+        <w:jc w:val="both"/>
+        <w:textAlignment w:val="baseline"/>
+        <w:rPr>
+          <w:rFonts w:ascii="Georgia" w:hAnsi="Georgia"/>
+          <w:lang w:eastAsia="es-ES"/>
+        </w:rPr>
+      </w:pPr>
+      <w:r>
+        <w:rPr>
+          <w:rFonts w:ascii="Georgia" w:eastAsia="Times New Roman" w:hAnsi="Georgia" w:cs="Times New Roman"/>
+          <w:color w:val="000000"/>
+          <w:kern w:val="0"/>
+          <w:lang w:eastAsia="es-ES"/>
+          <w14:ligatures w14:val="none"/>
+        </w:rPr>
+        <w:t>Uniforme: Se recorre el individuo entero. En los binarios se intercambian alelos si la probabilidad es menor al numero aleatorio. En los reales genes.</w:t>
+      </w:r>
+    </w:p>
+    <w:p>
+      <w:pPr>
+        <w:numPr>
+          <w:ilvl w:val="0"/>
+          <w:numId w:val="4"/>
+        </w:numPr>
+        <w:spacing w:after="0" w:line="240" w:lineRule="auto"/>
+        <w:jc w:val="both"/>
+        <w:textAlignment w:val="baseline"/>
+        <w:rPr>
+          <w:rFonts w:ascii="Georgia" w:hAnsi="Georgia"/>
+          <w:lang w:eastAsia="es-ES"/>
+        </w:rPr>
+      </w:pPr>
+      <w:r>
+        <w:rPr>
+          <w:rFonts w:ascii="Georgia" w:eastAsia="Times New Roman" w:hAnsi="Georgia" w:cs="Times New Roman"/>
+          <w:color w:val="000000"/>
+          <w:kern w:val="0"/>
+          <w:lang w:eastAsia="es-ES"/>
+          <w14:ligatures w14:val="none"/>
+        </w:rPr>
+        <w:t xml:space="preserve">Aritmético: </w:t>
+      </w:r>
+      <w:r>
+        <w:rPr>
+          <w:rFonts w:ascii="Georgia" w:eastAsia="Times New Roman" w:hAnsi="Georgia" w:cs="Times New Roman"/>
+          <w:color w:val="000000"/>
+          <w:kern w:val="0"/>
+          <w:lang w:eastAsia="es-ES"/>
+          <w14:ligatures w14:val="none"/>
+        </w:rPr>
+        <w:t xml:space="preserve">Con la probabilidad dada, se cruzan si el numero aleatorio es menor. Se hace una media aritmética con los genes, pero usando un valor </w:t>
+      </w:r>
+      <w:r>
+        <w:rPr>
+          <w:rFonts w:ascii="Georgia" w:hAnsi="Georgia"/>
+        </w:rPr>
+        <w:sym w:font="Symbol" w:char="F061"/>
+      </w:r>
+      <w:r>
+        <w:rPr>
+          <w:rFonts w:ascii="Georgia" w:hAnsi="Georgia"/>
+        </w:rPr>
+        <w:t xml:space="preserve"> para que los hijos no sean idénticos. (αp1i + (1-α)p2i)</w:t>
+      </w:r>
+    </w:p>
+    <w:p>
+      <w:pPr>
+        <w:numPr>
+          <w:ilvl w:val="0"/>
+          <w:numId w:val="4"/>
+        </w:numPr>
+        <w:spacing w:after="0" w:line="240" w:lineRule="auto"/>
+        <w:jc w:val="both"/>
+        <w:textAlignment w:val="baseline"/>
+        <w:rPr>
+          <w:rFonts w:ascii="Georgia" w:hAnsi="Georgia"/>
+          <w:lang w:eastAsia="es-ES"/>
+        </w:rPr>
+      </w:pPr>
+      <w:r>
+        <w:rPr>
+          <w:rFonts w:ascii="Georgia" w:hAnsi="Georgia"/>
+        </w:rPr>
+        <w:t>BLX-</w:t>
+      </w:r>
+      <w:r>
+        <w:rPr>
+          <w:rFonts w:ascii="Georgia" w:hAnsi="Georgia"/>
+        </w:rPr>
+        <w:sym w:font="Symbol" w:char="F061"/>
+      </w:r>
+      <w:r>
+        <w:rPr>
+          <w:rFonts w:ascii="Georgia" w:eastAsia="Times New Roman" w:hAnsi="Georgia" w:cs="Times New Roman"/>
+          <w:color w:val="000000"/>
+          <w:kern w:val="0"/>
+          <w:lang w:eastAsia="es-ES"/>
+          <w14:ligatures w14:val="none"/>
+        </w:rPr>
+        <w:t xml:space="preserve">: </w:t>
+      </w:r>
+      <w:r>
+        <w:rPr>
+          <w:rFonts w:ascii="Georgia" w:eastAsia="Times New Roman" w:hAnsi="Georgia" w:cs="Times New Roman"/>
+          <w:color w:val="000000"/>
+          <w:kern w:val="0"/>
+          <w:lang w:eastAsia="es-ES"/>
+          <w14:ligatures w14:val="none"/>
+        </w:rPr>
+        <w:t>Con la probabilidad dada, se cruzan si el numero aleatorio es menor.</w:t>
+      </w:r>
+      <w:r>
+        <w:rPr>
+          <w:rFonts w:ascii="Georgia" w:eastAsia="Times New Roman" w:hAnsi="Georgia" w:cs="Times New Roman"/>
+          <w:color w:val="000000"/>
+          <w:kern w:val="0"/>
+          <w:sz w:val="24"/>
+          <w:szCs w:val="24"/>
+          <w:lang w:eastAsia="es-ES"/>
+          <w14:ligatures w14:val="none"/>
+        </w:rPr>
+        <w:t xml:space="preserve"> </w:t>
+      </w:r>
+      <w:r>
+        <w:rPr>
+          <w:rFonts w:ascii="Georgia" w:eastAsia="Times New Roman" w:hAnsi="Georgia" w:cs="Times New Roman"/>
+          <w:color w:val="000000"/>
+          <w:kern w:val="0"/>
+          <w:lang w:eastAsia="es-ES"/>
+          <w14:ligatures w14:val="none"/>
+        </w:rPr>
+        <w:t xml:space="preserve">Para cada gen de los hijos, se calcula un intervalo con los genes de los padres, y para sus dos hijos se generan números aleatorios en ese intervalo. H1i = </w:t>
+      </w:r>
+      <w:r>
+        <w:rPr>
+          <w:rFonts w:ascii="Georgia" w:hAnsi="Georgia"/>
+        </w:rPr>
+        <w:t>[</w:t>
+      </w:r>
+      <w:proofErr w:type="spellStart"/>
+      <w:r>
+        <w:rPr>
+          <w:rFonts w:ascii="Georgia" w:hAnsi="Georgia"/>
+        </w:rPr>
+        <w:t>Cmin</w:t>
+      </w:r>
+      <w:proofErr w:type="spellEnd"/>
+      <w:r>
+        <w:rPr>
+          <w:rFonts w:ascii="Georgia" w:hAnsi="Georgia"/>
+        </w:rPr>
+        <w:t xml:space="preserve"> – I·</w:t>
+      </w:r>
+      <w:r>
+        <w:rPr>
+          <w:rFonts w:ascii="Georgia" w:hAnsi="Georgia"/>
+        </w:rPr>
+        <w:sym w:font="Symbol" w:char="F061"/>
+      </w:r>
+      <w:r>
+        <w:rPr>
+          <w:rFonts w:ascii="Georgia" w:hAnsi="Georgia"/>
+        </w:rPr>
+        <w:t xml:space="preserve">, </w:t>
+      </w:r>
+      <w:proofErr w:type="spellStart"/>
+      <w:r>
+        <w:rPr>
+          <w:rFonts w:ascii="Georgia" w:hAnsi="Georgia"/>
+        </w:rPr>
+        <w:t>Cmax</w:t>
+      </w:r>
+      <w:proofErr w:type="spellEnd"/>
+      <w:r>
+        <w:rPr>
+          <w:rFonts w:ascii="Georgia" w:hAnsi="Georgia"/>
+        </w:rPr>
+        <w:t xml:space="preserve"> + I· </w:t>
+      </w:r>
+      <w:r>
+        <w:rPr>
+          <w:rFonts w:ascii="Georgia" w:hAnsi="Georgia"/>
+        </w:rPr>
+        <w:sym w:font="Symbol" w:char="F061"/>
+      </w:r>
+      <w:r>
+        <w:rPr>
+          <w:rFonts w:ascii="Georgia" w:hAnsi="Georgia"/>
+        </w:rPr>
+        <w:t>]  I =</w:t>
+      </w:r>
+      <w:proofErr w:type="spellStart"/>
+      <w:r>
+        <w:rPr>
+          <w:rFonts w:ascii="Georgia" w:hAnsi="Georgia"/>
+        </w:rPr>
+        <w:t>Cmax-Cmin</w:t>
+      </w:r>
+      <w:proofErr w:type="spellEnd"/>
+      <w:r>
+        <w:rPr>
+          <w:rFonts w:ascii="Georgia" w:hAnsi="Georgia"/>
+        </w:rPr>
+        <w:t xml:space="preserve">. </w:t>
+      </w:r>
+      <w:r>
+        <w:rPr>
+          <w:rFonts w:ascii="Georgia" w:hAnsi="Georgia"/>
+        </w:rPr>
+        <w:sym w:font="Symbol" w:char="F061"/>
+      </w:r>
+      <w:r>
+        <w:rPr>
+          <w:rFonts w:ascii="Georgia" w:hAnsi="Georgia"/>
+        </w:rPr>
+        <w:t xml:space="preserve"> </w:t>
+      </w:r>
+      <w:r>
+        <w:rPr>
+          <w:rFonts w:ascii="Cambria Math" w:hAnsi="Cambria Math" w:cs="Cambria Math"/>
+        </w:rPr>
+        <w:t>∈</w:t>
+      </w:r>
+      <w:r>
+        <w:rPr>
+          <w:rFonts w:ascii="Georgia" w:hAnsi="Georgia"/>
+        </w:rPr>
+        <w:t xml:space="preserve"> [0,1]</w:t>
+      </w:r>
+    </w:p>
+    <w:p>
+      <w:pPr>
+        <w:spacing w:after="0" w:line="240" w:lineRule="auto"/>
+        <w:ind w:left="720"/>
+        <w:jc w:val="both"/>
+        <w:textAlignment w:val="baseline"/>
+        <w:rPr>
+          <w:rFonts w:ascii="Georgia" w:hAnsi="Georgia"/>
+          <w:lang w:eastAsia="es-ES"/>
+        </w:rPr>
+      </w:pPr>
+      <w:proofErr w:type="spellStart"/>
+      <w:r>
+        <w:rPr>
+          <w:rFonts w:ascii="Georgia" w:hAnsi="Georgia"/>
+        </w:rPr>
+        <w:t>Cmin</w:t>
+      </w:r>
+      <w:proofErr w:type="spellEnd"/>
+      <w:r>
+        <w:rPr>
+          <w:rFonts w:ascii="Georgia" w:hAnsi="Georgia"/>
+        </w:rPr>
+        <w:t xml:space="preserve">= mínimo fenotipo de los genes de los padres, </w:t>
+      </w:r>
+      <w:proofErr w:type="spellStart"/>
+      <w:r>
+        <w:rPr>
+          <w:rFonts w:ascii="Georgia" w:hAnsi="Georgia"/>
+        </w:rPr>
+        <w:t>Cmax</w:t>
+      </w:r>
+      <w:proofErr w:type="spellEnd"/>
+      <w:r>
+        <w:rPr>
+          <w:rFonts w:ascii="Georgia" w:hAnsi="Georgia"/>
+        </w:rPr>
+        <w:t xml:space="preserve">=máximo… </w:t>
+      </w:r>
+    </w:p>
+    <w:p>
+      <w:pPr>
+        <w:rPr>
+          <w:rFonts w:ascii="Georgia" w:hAnsi="Georgia"/>
+          <w:sz w:val="24"/>
+          <w:szCs w:val="24"/>
+          <w:lang w:eastAsia="es-ES"/>
+        </w:rPr>
+      </w:pPr>
+    </w:p>
+    <w:p>
+      <w:pPr>
+        <w:rPr>
+          <w:rFonts w:ascii="Georgia" w:hAnsi="Georgia"/>
+          <w:sz w:val="24"/>
+          <w:szCs w:val="24"/>
+          <w:lang w:eastAsia="es-ES"/>
+        </w:rPr>
+      </w:pPr>
+      <w:r>
+        <w:rPr>
+          <w:rFonts w:ascii="Georgia" w:hAnsi="Georgia"/>
+          <w:sz w:val="24"/>
+          <w:szCs w:val="24"/>
+          <w:lang w:eastAsia="es-ES"/>
+        </w:rPr>
+        <w:t xml:space="preserve">El método de mutación se implementa en la clase </w:t>
       </w:r>
       <w:r>
         <w:rPr>
@@ -2015,46 +2710,36 @@
           <w:szCs w:val="24"/>
           <w:lang w:eastAsia="es-ES"/>
         </w:rPr>
-        <w:t>Cruce</w:t>
-      </w:r>
-      <w:r>
-        <w:rPr>
-          <w:rFonts w:ascii="Georgia" w:hAnsi="Georgia"/>
-          <w:sz w:val="24"/>
-          <w:szCs w:val="24"/>
-          <w:lang w:eastAsia="es-ES"/>
-        </w:rPr>
-        <w:t xml:space="preserve">. </w:t>
-      </w:r>
-      <w:r>
-        <w:rPr>
-          <w:rFonts w:ascii="Georgia" w:hAnsi="Georgia"/>
-          <w:color w:val="FF0000"/>
-          <w:sz w:val="24"/>
-          <w:szCs w:val="24"/>
-          <w:lang w:eastAsia="es-ES"/>
-        </w:rPr>
-        <w:t>TODO</w:t>
-      </w:r>
-      <w:bookmarkEnd w:id="1"/>
-    </w:p>
-    <w:p>
-      <w:pPr>
-        <w:rPr>
-          <w:rFonts w:ascii="Georgia" w:hAnsi="Georgia"/>
-          <w:sz w:val="24"/>
-          <w:szCs w:val="24"/>
-          <w:lang w:eastAsia="es-ES"/>
-        </w:rPr>
-      </w:pPr>
-      <w:r>
-        <w:rPr>
-          <w:rFonts w:ascii="Georgia" w:hAnsi="Georgia"/>
-          <w:sz w:val="24"/>
-          <w:szCs w:val="24"/>
-          <w:lang w:eastAsia="es-ES"/>
-        </w:rPr>
-        <w:t xml:space="preserve">El método de mutación se implementa en la clase </w:t>
+        <w:t>Mutacion</w:t>
+      </w:r>
+      <w:r>
+        <w:rPr>
+          <w:rFonts w:ascii="Georgia" w:hAnsi="Georgia"/>
+          <w:sz w:val="24"/>
+          <w:szCs w:val="24"/>
+          <w:lang w:eastAsia="es-ES"/>
+        </w:rPr>
+        <w:t>. Solo contiene un método, la mutación básica, que en caso de los individuos binarios recorre todos los alelos y de forma aleatoria con la probabilidad de mutación aplica negación lógica. En el caso de números reales cambia el número entero con un valor aleatorio.</w:t>
+      </w:r>
+    </w:p>
+    <w:p>
+      <w:pPr>
+        <w:pStyle w:val="Sinespaciado"/>
+        <w:rPr>
+          <w:rFonts w:ascii="Georgia" w:hAnsi="Georgia"/>
+          <w:sz w:val="24"/>
+          <w:szCs w:val="24"/>
+          <w:lang w:eastAsia="es-ES"/>
+        </w:rPr>
+      </w:pPr>
+      <w:r>
+        <w:rPr>
+          <w:rFonts w:ascii="Georgia" w:hAnsi="Georgia"/>
+          <w:sz w:val="24"/>
+          <w:szCs w:val="24"/>
+          <w:lang w:eastAsia="es-ES"/>
+        </w:rPr>
+        <w:t xml:space="preserve">Se aplica un </w:t>
       </w:r>
       <w:r>
         <w:rPr>
@@ -2065,38 +2750,203 @@
           <w:szCs w:val="24"/>
           <w:lang w:eastAsia="es-ES"/>
         </w:rPr>
-        <w:t>Mutacion</w:t>
-      </w:r>
-      <w:r>
-        <w:rPr>
-          <w:rFonts w:ascii="Georgia" w:hAnsi="Georgia"/>
-          <w:sz w:val="24"/>
-          <w:szCs w:val="24"/>
-          <w:lang w:eastAsia="es-ES"/>
-        </w:rPr>
-        <w:t>. Solo contiene un método, la mutación básica, que en caso de los individuos binarios recorre todos los alelos y de forma aleatoria con la probabilidad de mutación aplica negación lógica. En el caso de números reales cambia el número entero con un valor aleatorio.</w:t>
-      </w:r>
-    </w:p>
-    <w:p>
-      <w:pPr>
-        <w:pStyle w:val="Sinespaciado"/>
-        <w:rPr>
-          <w:rFonts w:ascii="Georgia" w:hAnsi="Georgia"/>
+        <w:t xml:space="preserve">algoritmo de divide </w:t>
+      </w:r>
+      <w:r>
+        <w:rPr>
+          <w:rFonts w:ascii="Georgia" w:hAnsi="Georgia"/>
+          <w:sz w:val="24"/>
+          <w:szCs w:val="24"/>
+          <w:lang w:eastAsia="es-ES"/>
+        </w:rPr>
+        <w:t>y vencerás O(log2N) para reducir el tiempo de ejecución a la hora de elegir los valores como en ruleta y estocástica universal.</w:t>
+      </w:r>
+    </w:p>
+    <w:p>
+      <w:pPr>
+        <w:rPr>
+          <w:rFonts w:ascii="Georgia" w:hAnsi="Georgia"/>
+          <w:sz w:val="24"/>
+          <w:szCs w:val="24"/>
+          <w:lang w:eastAsia="es-ES"/>
+        </w:rPr>
+      </w:pPr>
+      <w:r>
+        <w:rPr>
+          <w:rFonts w:ascii="Georgia" w:hAnsi="Georgia"/>
+          <w:sz w:val="24"/>
+          <w:szCs w:val="24"/>
+          <w:lang w:eastAsia="es-ES"/>
+        </w:rPr>
+        <w:br w:type="page"/>
+      </w:r>
+    </w:p>
+    <w:p>
+      <w:pPr>
+        <w:spacing w:after="0" w:line="240" w:lineRule="auto"/>
+        <w:rPr>
+          <w:rFonts w:ascii="Georgia" w:eastAsia="Times New Roman" w:hAnsi="Georgia" w:cs="Times New Roman"/>
+          <w:kern w:val="0"/>
+          <w:sz w:val="24"/>
+          <w:szCs w:val="24"/>
+          <w:lang w:eastAsia="es-ES"/>
+          <w14:ligatures w14:val="none"/>
+        </w:rPr>
+      </w:pPr>
+    </w:p>
+    <w:p>
+      <w:pPr>
+        <w:spacing w:after="0" w:line="240" w:lineRule="auto"/>
+        <w:jc w:val="both"/>
+        <w:rPr>
+          <w:rFonts w:ascii="Georgia" w:eastAsia="Times New Roman" w:hAnsi="Georgia" w:cs="Times New Roman"/>
+          <w:kern w:val="0"/>
+          <w:sz w:val="24"/>
+          <w:szCs w:val="24"/>
+          <w:lang w:eastAsia="es-ES"/>
+          <w14:ligatures w14:val="none"/>
+        </w:rPr>
+      </w:pPr>
+      <w:r>
+        <w:rPr>
+          <w:rFonts w:ascii="Georgia" w:eastAsia="Times New Roman" w:hAnsi="Georgia" w:cs="Times New Roman"/>
+          <w:color w:val="000000"/>
+          <w:kern w:val="0"/>
+          <w:sz w:val="24"/>
+          <w:szCs w:val="24"/>
+          <w:lang w:eastAsia="es-ES"/>
+          <w14:ligatures w14:val="none"/>
+        </w:rPr>
+        <w:t xml:space="preserve">El </w:t>
+      </w:r>
+      <w:r>
+        <w:rPr>
+          <w:rFonts w:ascii="Georgia" w:eastAsia="Times New Roman" w:hAnsi="Georgia" w:cs="Times New Roman"/>
           <w:b/>
           <w:bCs/>
-          <w:sz w:val="40"/>
-          <w:szCs w:val="40"/>
-          <w:lang w:eastAsia="es-ES"/>
-        </w:rPr>
-      </w:pPr>
-      <w:r>
-        <w:rPr>
-          <w:rFonts w:ascii="Georgia" w:hAnsi="Georgia"/>
-          <w:sz w:val="24"/>
-          <w:szCs w:val="24"/>
-          <w:lang w:eastAsia="es-ES"/>
-        </w:rPr>
-        <w:t xml:space="preserve">Se aplica un </w:t>
+          <w:color w:val="000000"/>
+          <w:kern w:val="0"/>
+          <w:sz w:val="24"/>
+          <w:szCs w:val="24"/>
+          <w:lang w:eastAsia="es-ES"/>
+          <w14:ligatures w14:val="none"/>
+        </w:rPr>
+        <w:t xml:space="preserve">Elitismo </w:t>
+      </w:r>
+      <w:r>
+        <w:rPr>
+          <w:rFonts w:ascii="Georgia" w:eastAsia="Times New Roman" w:hAnsi="Georgia" w:cs="Times New Roman"/>
+          <w:color w:val="000000"/>
+          <w:kern w:val="0"/>
+          <w:sz w:val="24"/>
+          <w:szCs w:val="24"/>
+          <w:lang w:eastAsia="es-ES"/>
+          <w14:ligatures w14:val="none"/>
+        </w:rPr>
+        <w:t>consiste en asegurar la supervivencia de un grupo con los mejores individuos de la población. En el controlador se puede especificar un porcentaje entero para el conjunto elitista que sobrevive en cada generación. </w:t>
+      </w:r>
+    </w:p>
+    <w:p>
+      <w:pPr>
+        <w:spacing w:after="0" w:line="240" w:lineRule="auto"/>
+        <w:jc w:val="both"/>
+        <w:rPr>
+          <w:rFonts w:ascii="Georgia" w:eastAsia="Times New Roman" w:hAnsi="Georgia" w:cs="Times New Roman"/>
+          <w:kern w:val="0"/>
+          <w:sz w:val="24"/>
+          <w:szCs w:val="24"/>
+          <w:lang w:eastAsia="es-ES"/>
+          <w14:ligatures w14:val="none"/>
+        </w:rPr>
+      </w:pPr>
+      <w:r>
+        <w:rPr>
+          <w:rFonts w:ascii="Georgia" w:eastAsia="Times New Roman" w:hAnsi="Georgia" w:cs="Times New Roman"/>
+          <w:color w:val="000000"/>
+          <w:kern w:val="0"/>
+          <w:sz w:val="24"/>
+          <w:szCs w:val="24"/>
+          <w:lang w:eastAsia="es-ES"/>
+          <w14:ligatures w14:val="none"/>
+        </w:rPr>
+        <w:t xml:space="preserve">Este conjunto se calcula en la etapa de </w:t>
+      </w:r>
+      <w:r>
+        <w:rPr>
+          <w:rFonts w:ascii="Georgia" w:eastAsia="Times New Roman" w:hAnsi="Georgia" w:cs="Times New Roman"/>
+          <w:color w:val="000000"/>
+          <w:kern w:val="0"/>
+          <w:sz w:val="24"/>
+          <w:szCs w:val="24"/>
+          <w:u w:val="single"/>
+          <w:lang w:eastAsia="es-ES"/>
+          <w14:ligatures w14:val="none"/>
+        </w:rPr>
+        <w:t>evaluación</w:t>
+      </w:r>
+      <w:r>
+        <w:rPr>
+          <w:rFonts w:ascii="Georgia" w:eastAsia="Times New Roman" w:hAnsi="Georgia" w:cs="Times New Roman"/>
+          <w:color w:val="000000"/>
+          <w:kern w:val="0"/>
+          <w:sz w:val="24"/>
+          <w:szCs w:val="24"/>
+          <w:lang w:eastAsia="es-ES"/>
+          <w14:ligatures w14:val="none"/>
+        </w:rPr>
+        <w:t>, y se comparan los individuos con su fitness, almacenando los ‘r’ mejores en una cola de prioridad de mínimos. Así reducimos la complejidad a O(Nlog2R) en el caso peor, siendo N el tamaño de población y R el conjunto de élite. Se compara el mínimo valor de los mejores con cada individuo, si el menor de la cola es peor que el individuo actual, se elimina de la cola y se introduce el nuevo, subiendo hasta su posición en la cola.</w:t>
+      </w:r>
+    </w:p>
+    <w:p>
+      <w:pPr>
+        <w:spacing w:after="0" w:line="240" w:lineRule="auto"/>
+        <w:rPr>
+          <w:rFonts w:ascii="Georgia" w:eastAsia="Times New Roman" w:hAnsi="Georgia" w:cs="Times New Roman"/>
+          <w:kern w:val="0"/>
+          <w:sz w:val="24"/>
+          <w:szCs w:val="24"/>
+          <w:lang w:eastAsia="es-ES"/>
+          <w14:ligatures w14:val="none"/>
+        </w:rPr>
+      </w:pPr>
+    </w:p>
+    <w:p>
+      <w:pPr>
+        <w:pStyle w:val="Ttulo2"/>
+        <w:rPr>
+          <w:rFonts w:ascii="Georgia" w:eastAsia="Times New Roman" w:hAnsi="Georgia"/>
+          <w:color w:val="auto"/>
+          <w:lang w:eastAsia="es-ES"/>
+        </w:rPr>
+      </w:pPr>
+      <w:bookmarkStart w:id="2" w:name="_Toc159867291"/>
+      <w:r>
+        <w:rPr>
+          <w:rFonts w:ascii="Georgia" w:eastAsia="Times New Roman" w:hAnsi="Georgia"/>
+          <w:color w:val="auto"/>
+          <w:lang w:eastAsia="es-ES"/>
+        </w:rPr>
+        <w:t>2. Guía de uso</w:t>
+      </w:r>
+      <w:bookmarkEnd w:id="2"/>
+    </w:p>
+    <w:p>
+      <w:pPr>
+        <w:rPr>
+          <w:rFonts w:ascii="Georgia" w:hAnsi="Georgia"/>
+          <w:sz w:val="24"/>
+          <w:szCs w:val="24"/>
+          <w:lang w:eastAsia="es-ES"/>
+        </w:rPr>
+      </w:pPr>
+      <w:r>
+        <w:rPr>
+          <w:rFonts w:ascii="Georgia" w:hAnsi="Georgia"/>
+          <w:sz w:val="24"/>
+          <w:szCs w:val="24"/>
+          <w:lang w:eastAsia="es-ES"/>
+        </w:rPr>
+        <w:t xml:space="preserve">Antes de ejecutar el proyecto hay que comprobar si la librería externa, </w:t>
       </w:r>
       <w:r>
         <w:rPr>
@@ -2107,166 +2957,338 @@
           <w:szCs w:val="24"/>
           <w:lang w:eastAsia="es-ES"/>
         </w:rPr>
-        <w:t xml:space="preserve">algoritmo de divide </w:t>
-      </w:r>
-      <w:r>
-        <w:rPr>
-          <w:rFonts w:ascii="Georgia" w:hAnsi="Georgia"/>
-          <w:sz w:val="24"/>
-          <w:szCs w:val="24"/>
-          <w:lang w:eastAsia="es-ES"/>
-        </w:rPr>
-        <w:t>y vencerás O(log2N) para reducir el tiempo de ejecución a la hora de elegir los valores como en ruleta y estocástica universal.</w:t>
-      </w:r>
-    </w:p>
-    <w:p>
-      <w:pPr>
-        <w:spacing w:after="0" w:line="240" w:lineRule="auto"/>
-        <w:rPr>
-          <w:rFonts w:ascii="Georgia" w:eastAsia="Times New Roman" w:hAnsi="Georgia" w:cs="Times New Roman"/>
-          <w:kern w:val="0"/>
-          <w:sz w:val="24"/>
-          <w:szCs w:val="24"/>
-          <w:lang w:eastAsia="es-ES"/>
-          <w14:ligatures w14:val="none"/>
-        </w:rPr>
-      </w:pPr>
-    </w:p>
-    <w:p>
-      <w:pPr>
+        <w:t>JMathPlot</w:t>
+      </w:r>
+      <w:r>
+        <w:rPr>
+          <w:rFonts w:ascii="Georgia" w:hAnsi="Georgia"/>
+          <w:sz w:val="24"/>
+          <w:szCs w:val="24"/>
+          <w:lang w:eastAsia="es-ES"/>
+        </w:rPr>
+        <w:t xml:space="preserve"> está incluida. Para ello hay que entrar en la configuración del proyecto con los siguientes pasos en eclipse:</w:t>
+      </w:r>
+    </w:p>
+    <w:p>
+      <w:pPr>
+        <w:rPr>
+          <w:rFonts w:ascii="Georgia" w:hAnsi="Georgia"/>
+          <w:sz w:val="24"/>
+          <w:szCs w:val="24"/>
+          <w:lang w:eastAsia="es-ES"/>
+        </w:rPr>
+      </w:pPr>
+      <w:r>
+        <w:rPr>
+          <w:rFonts w:ascii="Georgia" w:hAnsi="Georgia"/>
+          <w:sz w:val="24"/>
+          <w:szCs w:val="24"/>
+          <w:lang w:eastAsia="es-ES"/>
+        </w:rPr>
+        <w:t xml:space="preserve">Acceder a “Properties” del proyecto </w:t>
+      </w:r>
+      <w:r>
+        <w:rPr>
+          <w:rFonts w:ascii="Georgia" w:hAnsi="Georgia"/>
+          <w:sz w:val="24"/>
+          <w:szCs w:val="24"/>
+          <w:lang w:eastAsia="es-ES"/>
+        </w:rPr>
+        <w:sym w:font="Wingdings" w:char="F0E0"/>
+      </w:r>
+      <w:r>
+        <w:rPr>
+          <w:rFonts w:ascii="Georgia" w:hAnsi="Georgia"/>
+          <w:sz w:val="24"/>
+          <w:szCs w:val="24"/>
+          <w:lang w:eastAsia="es-ES"/>
+        </w:rPr>
+        <w:t xml:space="preserve">”Java Build Path” </w:t>
+      </w:r>
+      <w:r>
+        <w:rPr>
+          <w:rFonts w:ascii="Georgia" w:hAnsi="Georgia"/>
+          <w:sz w:val="24"/>
+          <w:szCs w:val="24"/>
+          <w:lang w:eastAsia="es-ES"/>
+        </w:rPr>
+        <w:sym w:font="Wingdings" w:char="F0E0"/>
+      </w:r>
+      <w:r>
+        <w:rPr>
+          <w:rFonts w:ascii="Georgia" w:hAnsi="Georgia"/>
+          <w:sz w:val="24"/>
+          <w:szCs w:val="24"/>
+          <w:lang w:eastAsia="es-ES"/>
+        </w:rPr>
+        <w:t xml:space="preserve"> “Libraries” </w:t>
+      </w:r>
+      <w:r>
+        <w:rPr>
+          <w:rFonts w:ascii="Georgia" w:hAnsi="Georgia"/>
+          <w:sz w:val="24"/>
+          <w:szCs w:val="24"/>
+          <w:lang w:eastAsia="es-ES"/>
+        </w:rPr>
+        <w:sym w:font="Wingdings" w:char="F0E0"/>
+      </w:r>
+      <w:r>
+        <w:rPr>
+          <w:rFonts w:ascii="Georgia" w:hAnsi="Georgia"/>
+          <w:sz w:val="24"/>
+          <w:szCs w:val="24"/>
+          <w:lang w:eastAsia="es-ES"/>
+        </w:rPr>
+        <w:t xml:space="preserve">      “Add External JARs”. E incluir el jmathplot.jar de la carpeta </w:t>
+      </w:r>
+      <w:r>
+        <w:rPr>
+          <w:rFonts w:ascii="Georgia" w:hAnsi="Georgia"/>
+          <w:b/>
+          <w:bCs/>
+          <w:sz w:val="24"/>
+          <w:szCs w:val="24"/>
+          <w:lang w:eastAsia="es-ES"/>
+        </w:rPr>
+        <w:t>lib</w:t>
+      </w:r>
+      <w:r>
+        <w:rPr>
+          <w:rFonts w:ascii="Georgia" w:hAnsi="Georgia"/>
+          <w:sz w:val="24"/>
+          <w:szCs w:val="24"/>
+          <w:lang w:eastAsia="es-ES"/>
+        </w:rPr>
+        <w:t xml:space="preserve"> del proyecto.</w:t>
+      </w:r>
+    </w:p>
+    <w:p>
+      <w:pPr>
+        <w:rPr>
+          <w:rFonts w:ascii="Georgia" w:hAnsi="Georgia"/>
+          <w:sz w:val="24"/>
+          <w:szCs w:val="24"/>
+          <w:lang w:eastAsia="es-ES"/>
+        </w:rPr>
+      </w:pPr>
+      <w:r>
+        <w:rPr>
+          <w:rFonts w:ascii="Georgia" w:hAnsi="Georgia"/>
+          <w:sz w:val="24"/>
+          <w:szCs w:val="24"/>
+          <w:lang w:eastAsia="es-ES"/>
+        </w:rPr>
+        <w:t xml:space="preserve">El proyecto se </w:t>
+      </w:r>
+      <w:r>
+        <w:rPr>
+          <w:rFonts w:ascii="Georgia" w:hAnsi="Georgia"/>
+          <w:sz w:val="24"/>
+          <w:szCs w:val="24"/>
+          <w:lang w:eastAsia="es-ES"/>
+        </w:rPr>
+        <w:t xml:space="preserve">ejecuta en la clase </w:t>
+      </w:r>
+      <w:r>
+        <w:rPr>
+          <w:rFonts w:ascii="Georgia" w:hAnsi="Georgia"/>
+          <w:b/>
+          <w:bCs/>
+          <w:sz w:val="24"/>
+          <w:szCs w:val="24"/>
+          <w:lang w:eastAsia="es-ES"/>
+        </w:rPr>
+        <w:t>Main</w:t>
+      </w:r>
+      <w:r>
+        <w:rPr>
+          <w:rFonts w:ascii="Georgia" w:hAnsi="Georgia"/>
+          <w:sz w:val="24"/>
+          <w:szCs w:val="24"/>
+          <w:lang w:eastAsia="es-ES"/>
+        </w:rPr>
+        <w:t xml:space="preserve">. Aparece la interfaz y se rellenan los datos. </w:t>
+      </w:r>
+    </w:p>
+    <w:p>
+      <w:pPr>
+        <w:numPr>
+          <w:ilvl w:val="0"/>
+          <w:numId w:val="4"/>
+        </w:numPr>
         <w:spacing w:after="0" w:line="240" w:lineRule="auto"/>
         <w:jc w:val="both"/>
-        <w:rPr>
-          <w:rFonts w:ascii="Georgia" w:eastAsia="Times New Roman" w:hAnsi="Georgia" w:cs="Times New Roman"/>
-          <w:kern w:val="0"/>
-          <w:sz w:val="24"/>
-          <w:szCs w:val="24"/>
-          <w:lang w:eastAsia="es-ES"/>
-          <w14:ligatures w14:val="none"/>
-        </w:rPr>
-      </w:pPr>
-      <w:r>
-        <w:rPr>
-          <w:rFonts w:ascii="Georgia" w:eastAsia="Times New Roman" w:hAnsi="Georgia" w:cs="Times New Roman"/>
-          <w:color w:val="000000"/>
-          <w:kern w:val="0"/>
-          <w:sz w:val="24"/>
-          <w:szCs w:val="24"/>
-          <w:lang w:eastAsia="es-ES"/>
-          <w14:ligatures w14:val="none"/>
-        </w:rPr>
-        <w:t xml:space="preserve">El </w:t>
-      </w:r>
-      <w:r>
-        <w:rPr>
-          <w:rFonts w:ascii="Georgia" w:eastAsia="Times New Roman" w:hAnsi="Georgia" w:cs="Times New Roman"/>
+        <w:textAlignment w:val="baseline"/>
+        <w:rPr>
+          <w:rFonts w:ascii="Georgia" w:hAnsi="Georgia"/>
           <w:b/>
           <w:bCs/>
-          <w:color w:val="000000"/>
-          <w:kern w:val="0"/>
-          <w:sz w:val="24"/>
-          <w:szCs w:val="24"/>
-          <w:lang w:eastAsia="es-ES"/>
-          <w14:ligatures w14:val="none"/>
-        </w:rPr>
-        <w:t xml:space="preserve">Elitismo </w:t>
-      </w:r>
-      <w:r>
-        <w:rPr>
-          <w:rFonts w:ascii="Georgia" w:eastAsia="Times New Roman" w:hAnsi="Georgia" w:cs="Times New Roman"/>
-          <w:color w:val="000000"/>
-          <w:kern w:val="0"/>
-          <w:sz w:val="24"/>
-          <w:szCs w:val="24"/>
-          <w:lang w:eastAsia="es-ES"/>
-          <w14:ligatures w14:val="none"/>
-        </w:rPr>
-        <w:t>consiste en asegurar la supervivencia de un grupo con los mejores individuos de la población. En el controlador se puede especificar un porcentaje entero para el conjunto elitista que sobrevive en cada generación. </w:t>
-      </w:r>
-    </w:p>
-    <w:p>
-      <w:pPr>
+          <w:lang w:eastAsia="es-ES"/>
+        </w:rPr>
+      </w:pPr>
+      <w:proofErr w:type="spellStart"/>
+      <w:r>
+        <w:rPr>
+          <w:rFonts w:ascii="Georgia" w:hAnsi="Georgia"/>
+          <w:b/>
+          <w:bCs/>
+          <w:lang w:eastAsia="es-ES"/>
+        </w:rPr>
+        <w:t>Prob</w:t>
+      </w:r>
+      <w:proofErr w:type="spellEnd"/>
+      <w:r>
+        <w:rPr>
+          <w:rFonts w:ascii="Georgia" w:hAnsi="Georgia"/>
+          <w:b/>
+          <w:bCs/>
+          <w:lang w:eastAsia="es-ES"/>
+        </w:rPr>
+        <w:t xml:space="preserve">. Cruce </w:t>
+      </w:r>
+      <w:r>
+        <w:rPr>
+          <w:rFonts w:ascii="Georgia" w:hAnsi="Georgia"/>
+          <w:lang w:eastAsia="es-ES"/>
+        </w:rPr>
+        <w:t>y</w:t>
+      </w:r>
+      <w:r>
+        <w:rPr>
+          <w:rFonts w:ascii="Georgia" w:hAnsi="Georgia"/>
+          <w:b/>
+          <w:bCs/>
+          <w:lang w:eastAsia="es-ES"/>
+        </w:rPr>
+        <w:t xml:space="preserve"> </w:t>
+      </w:r>
+      <w:proofErr w:type="spellStart"/>
+      <w:r>
+        <w:rPr>
+          <w:rFonts w:ascii="Georgia" w:hAnsi="Georgia"/>
+          <w:b/>
+          <w:bCs/>
+          <w:lang w:eastAsia="es-ES"/>
+        </w:rPr>
+        <w:t>Prob</w:t>
+      </w:r>
+      <w:proofErr w:type="spellEnd"/>
+      <w:r>
+        <w:rPr>
+          <w:rFonts w:ascii="Georgia" w:hAnsi="Georgia"/>
+          <w:b/>
+          <w:bCs/>
+          <w:lang w:eastAsia="es-ES"/>
+        </w:rPr>
+        <w:t>. Mutación</w:t>
+      </w:r>
+      <w:r>
+        <w:rPr>
+          <w:rFonts w:ascii="Georgia" w:hAnsi="Georgia"/>
+          <w:b/>
+          <w:bCs/>
+          <w:lang w:eastAsia="es-ES"/>
+        </w:rPr>
+        <w:t>:</w:t>
+      </w:r>
+      <w:r>
+        <w:rPr>
+          <w:rFonts w:ascii="Georgia" w:hAnsi="Georgia"/>
+          <w:b/>
+          <w:bCs/>
+          <w:lang w:eastAsia="es-ES"/>
+        </w:rPr>
+        <w:t xml:space="preserve"> </w:t>
+      </w:r>
+      <w:r>
+        <w:rPr>
+          <w:rFonts w:ascii="Georgia" w:hAnsi="Georgia"/>
+          <w:lang w:eastAsia="es-ES"/>
+        </w:rPr>
+        <w:t>son “double”, con un intervalo de [0, 1]</w:t>
+      </w:r>
+    </w:p>
+    <w:p>
+      <w:pPr>
+        <w:numPr>
+          <w:ilvl w:val="0"/>
+          <w:numId w:val="4"/>
+        </w:numPr>
         <w:spacing w:after="0" w:line="240" w:lineRule="auto"/>
         <w:jc w:val="both"/>
-        <w:rPr>
-          <w:rFonts w:ascii="Georgia" w:eastAsia="Times New Roman" w:hAnsi="Georgia" w:cs="Times New Roman"/>
-          <w:kern w:val="0"/>
-          <w:sz w:val="24"/>
-          <w:szCs w:val="24"/>
-          <w:lang w:eastAsia="es-ES"/>
-          <w14:ligatures w14:val="none"/>
-        </w:rPr>
-      </w:pPr>
-      <w:r>
-        <w:rPr>
-          <w:rFonts w:ascii="Georgia" w:eastAsia="Times New Roman" w:hAnsi="Georgia" w:cs="Times New Roman"/>
-          <w:color w:val="000000"/>
-          <w:kern w:val="0"/>
-          <w:sz w:val="24"/>
-          <w:szCs w:val="24"/>
-          <w:lang w:eastAsia="es-ES"/>
-          <w14:ligatures w14:val="none"/>
-        </w:rPr>
-        <w:t xml:space="preserve">Este conjunto se calcula en la etapa de </w:t>
-      </w:r>
-      <w:r>
-        <w:rPr>
-          <w:rFonts w:ascii="Georgia" w:eastAsia="Times New Roman" w:hAnsi="Georgia" w:cs="Times New Roman"/>
-          <w:color w:val="000000"/>
-          <w:kern w:val="0"/>
-          <w:sz w:val="24"/>
-          <w:szCs w:val="24"/>
-          <w:u w:val="single"/>
-          <w:lang w:eastAsia="es-ES"/>
-          <w14:ligatures w14:val="none"/>
-        </w:rPr>
-        <w:t>evaluación</w:t>
-      </w:r>
-      <w:r>
-        <w:rPr>
-          <w:rFonts w:ascii="Georgia" w:eastAsia="Times New Roman" w:hAnsi="Georgia" w:cs="Times New Roman"/>
-          <w:color w:val="000000"/>
-          <w:kern w:val="0"/>
-          <w:sz w:val="24"/>
-          <w:szCs w:val="24"/>
-          <w:lang w:eastAsia="es-ES"/>
-          <w14:ligatures w14:val="none"/>
-        </w:rPr>
-        <w:t>, y se comparan los individuos con su fitness, almacenando los ‘r’ mejores en una cola de prioridad de mínimos. Así reducimos la complejidad a O(Nlog2R) en el caso peor, siendo N el tamaño de población y R el conjunto de élite. Se compara el mínimo valor de los mejores con cada individuo, si el menor de la cola es peor que el individuo actual, se elimina de la cola y se introduce el nuevo, subiendo hasta su posición en la cola.</w:t>
-      </w:r>
-    </w:p>
-    <w:p>
-      <w:pPr>
+        <w:textAlignment w:val="baseline"/>
+        <w:rPr>
+          <w:rFonts w:ascii="Georgia" w:hAnsi="Georgia"/>
+          <w:lang w:eastAsia="es-ES"/>
+        </w:rPr>
+      </w:pPr>
+      <w:r>
+        <w:rPr>
+          <w:rFonts w:ascii="Georgia" w:eastAsia="Times New Roman" w:hAnsi="Georgia" w:cs="Times New Roman"/>
+          <w:b/>
+          <w:bCs/>
+          <w:color w:val="000000"/>
+          <w:kern w:val="0"/>
+          <w:lang w:eastAsia="es-ES"/>
+          <w14:ligatures w14:val="none"/>
+        </w:rPr>
+        <w:t>Precisión</w:t>
+      </w:r>
+      <w:r>
+        <w:rPr>
+          <w:rFonts w:ascii="Georgia" w:eastAsia="Times New Roman" w:hAnsi="Georgia" w:cs="Times New Roman"/>
+          <w:color w:val="000000"/>
+          <w:kern w:val="0"/>
+          <w:lang w:eastAsia="es-ES"/>
+          <w14:ligatures w14:val="none"/>
+        </w:rPr>
+        <w:t xml:space="preserve"> es un “double” y se tiene que introducir de la forma 0.1, 0.01, 0.001…</w:t>
+      </w:r>
+    </w:p>
+    <w:p>
+      <w:pPr>
+        <w:numPr>
+          <w:ilvl w:val="0"/>
+          <w:numId w:val="4"/>
+        </w:numPr>
         <w:spacing w:after="0" w:line="240" w:lineRule="auto"/>
-        <w:rPr>
-          <w:rFonts w:ascii="Georgia" w:eastAsia="Times New Roman" w:hAnsi="Georgia" w:cs="Times New Roman"/>
-          <w:kern w:val="0"/>
-          <w:sz w:val="24"/>
-          <w:szCs w:val="24"/>
-          <w:lang w:eastAsia="es-ES"/>
-          <w14:ligatures w14:val="none"/>
-        </w:rPr>
-      </w:pPr>
-    </w:p>
-    <w:p>
-      <w:pPr>
-        <w:rPr>
-          <w:rFonts w:ascii="Georgia" w:eastAsia="Times New Roman" w:hAnsi="Georgia" w:cs="Times New Roman"/>
-          <w:kern w:val="0"/>
-          <w:sz w:val="24"/>
-          <w:szCs w:val="24"/>
-          <w:lang w:eastAsia="es-ES"/>
-          <w14:ligatures w14:val="none"/>
-        </w:rPr>
-      </w:pPr>
-      <w:r>
-        <w:rPr>
-          <w:rFonts w:ascii="Georgia" w:eastAsia="Times New Roman" w:hAnsi="Georgia" w:cs="Times New Roman"/>
-          <w:kern w:val="0"/>
-          <w:sz w:val="24"/>
-          <w:szCs w:val="24"/>
-          <w:lang w:eastAsia="es-ES"/>
-          <w14:ligatures w14:val="none"/>
+        <w:jc w:val="both"/>
+        <w:textAlignment w:val="baseline"/>
+        <w:rPr>
+          <w:rFonts w:ascii="Georgia" w:hAnsi="Georgia"/>
+          <w:lang w:eastAsia="es-ES"/>
+        </w:rPr>
+      </w:pPr>
+      <w:r>
+        <w:rPr>
+          <w:rFonts w:ascii="Georgia" w:hAnsi="Georgia"/>
+          <w:b/>
+          <w:bCs/>
+          <w:lang w:eastAsia="es-ES"/>
+        </w:rPr>
+        <w:t>Elitismo</w:t>
+      </w:r>
+      <w:r>
+        <w:rPr>
+          <w:rFonts w:ascii="Georgia" w:hAnsi="Georgia"/>
+          <w:lang w:eastAsia="es-ES"/>
+        </w:rPr>
+        <w:t xml:space="preserve"> es un porcentaje, por lo que es un intervalo de [0, 100].</w:t>
+      </w:r>
+    </w:p>
+    <w:p>
+      <w:pPr>
+        <w:rPr>
+          <w:rFonts w:ascii="Georgia" w:eastAsia="Times New Roman" w:hAnsi="Georgia" w:cstheme="majorBidi"/>
+          <w:sz w:val="32"/>
+          <w:szCs w:val="32"/>
+          <w:lang w:eastAsia="es-ES"/>
+        </w:rPr>
+      </w:pPr>
+      <w:r>
+        <w:rPr>
+          <w:rFonts w:ascii="Georgia" w:eastAsia="Times New Roman" w:hAnsi="Georgia"/>
+          <w:lang w:eastAsia="es-ES"/>
         </w:rPr>
         <w:br w:type="page"/>
       </w:r>
@@ -2280,60 +3302,30 @@
           <w:lang w:eastAsia="es-ES"/>
         </w:rPr>
       </w:pPr>
-      <w:bookmarkStart w:id="2" w:name="_Toc159792186"/>
-      <w:r>
-        <w:rPr>
-          <w:rFonts w:ascii="Georgia" w:eastAsia="Times New Roman" w:hAnsi="Georgia"/>
-          <w:color w:val="auto"/>
-          <w:lang w:eastAsia="es-ES"/>
+      <w:bookmarkStart w:id="3" w:name="_Toc159867292"/>
+      <w:r>
+        <w:rPr>
+          <w:rFonts w:ascii="Georgia" w:hAnsi="Georgia"/>
+          <w:noProof/>
         </w:rPr>
         <w:lastRenderedPageBreak/>
-        <w:t xml:space="preserve">2. </w:t>
-      </w:r>
-      <w:r>
-        <w:rPr>
-          <w:rFonts w:ascii="Georgia" w:eastAsia="Times New Roman" w:hAnsi="Georgia"/>
-          <w:color w:val="auto"/>
-          <w:lang w:eastAsia="es-ES"/>
-        </w:rPr>
-        <w:t>Funciones</w:t>
-      </w:r>
-      <w:bookmarkEnd w:id="2"/>
-    </w:p>
-    <w:p>
-      <w:pPr>
-        <w:pStyle w:val="Ttulo3"/>
-        <w:rPr>
-          <w:rFonts w:ascii="Georgia" w:eastAsia="Times New Roman" w:hAnsi="Georgia"/>
-          <w:color w:val="auto"/>
-          <w:sz w:val="24"/>
-          <w:szCs w:val="24"/>
-          <w:lang w:eastAsia="es-ES"/>
-        </w:rPr>
-      </w:pPr>
-      <w:bookmarkStart w:id="3" w:name="_Toc159792187"/>
-      <w:r>
-        <w:rPr>
-          <w:rFonts w:ascii="Georgia" w:hAnsi="Georgia"/>
-          <w:noProof/>
-        </w:rPr>
         <w:drawing>
-          <wp:anchor distT="0" distB="0" distL="114300" distR="114300" simplePos="0" relativeHeight="251659264" behindDoc="1" locked="0" layoutInCell="1" allowOverlap="1" wp14:anchorId="2BBD1C81" wp14:editId="02C76F3C">
+          <wp:anchor distT="0" distB="0" distL="114300" distR="114300" simplePos="0" relativeHeight="251659264" behindDoc="1" locked="0" layoutInCell="1" allowOverlap="1" wp14:anchorId="2BBD1C81" wp14:editId="57EDA8F5">
             <wp:simplePos x="0" y="0"/>
             <wp:positionH relativeFrom="margin">
-              <wp:align>left</wp:align>
+              <wp:posOffset>2101952</wp:posOffset>
             </wp:positionH>
             <wp:positionV relativeFrom="paragraph">
-              <wp:posOffset>273685</wp:posOffset>
+              <wp:posOffset>406</wp:posOffset>
             </wp:positionV>
-            <wp:extent cx="5400040" cy="2127250"/>
-            <wp:effectExtent l="0" t="0" r="0" b="6350"/>
+            <wp:extent cx="4083050" cy="1607820"/>
+            <wp:effectExtent l="0" t="0" r="0" b="0"/>
             <wp:wrapTight wrapText="bothSides">
               <wp:wrapPolygon edited="0">
                 <wp:start x="0" y="0"/>
-                <wp:lineTo x="0" y="21471"/>
-                <wp:lineTo x="21488" y="21471"/>
-                <wp:lineTo x="21488" y="0"/>
+                <wp:lineTo x="0" y="21242"/>
+                <wp:lineTo x="21466" y="21242"/>
+                <wp:lineTo x="21466" y="0"/>
                 <wp:lineTo x="0" y="0"/>
               </wp:wrapPolygon>
             </wp:wrapTight>
@@ -2357,330 +3349,7 @@
                   <pic:spPr>
                     <a:xfrm>
                       <a:off x="0" y="0"/>
-                      <a:ext cx="5400040" cy="2127250"/>
-                    </a:xfrm>
-                    <a:prstGeom prst="rect">
-                      <a:avLst/>
-                    </a:prstGeom>
-                  </pic:spPr>
-                </pic:pic>
-              </a:graphicData>
-            </a:graphic>
-          </wp:anchor>
-        </w:drawing>
-      </w:r>
-      <w:r>
-        <w:rPr>
-          <w:rFonts w:ascii="Georgia" w:eastAsia="Times New Roman" w:hAnsi="Georgia"/>
-          <w:color w:val="auto"/>
-          <w:sz w:val="24"/>
-          <w:szCs w:val="24"/>
-          <w:lang w:eastAsia="es-ES"/>
-        </w:rPr>
-        <w:t>2.1 F1: Calibración y prueba</w:t>
-      </w:r>
-      <w:bookmarkEnd w:id="3"/>
-    </w:p>
-    <w:p>
-      <w:pPr>
-        <w:pStyle w:val="Ttulo3"/>
-        <w:rPr>
-          <w:rFonts w:ascii="Georgia" w:eastAsia="Times New Roman" w:hAnsi="Georgia" w:cs="Times New Roman"/>
-          <w:kern w:val="0"/>
-          <w:sz w:val="24"/>
-          <w:szCs w:val="24"/>
-          <w:u w:val="single"/>
-          <w:lang w:eastAsia="es-ES"/>
-          <w14:ligatures w14:val="none"/>
-        </w:rPr>
-      </w:pPr>
-      <w:r>
-        <w:rPr>
-          <w:rFonts w:eastAsia="Times New Roman" w:cs="Times New Roman"/>
-          <w:kern w:val="0"/>
-          <w:sz w:val="24"/>
-          <w:szCs w:val="24"/>
-          <w:lang w:eastAsia="es-ES"/>
-          <w14:ligatures w14:val="none"/>
-        </w:rPr>
-        <w:br w:type="page"/>
-      </w:r>
-      <w:bookmarkStart w:id="4" w:name="_Toc159792188"/>
-      <w:r>
-        <w:rPr>
-          <w:rFonts w:ascii="Georgia" w:hAnsi="Georgia"/>
-          <w:noProof/>
-          <w:color w:val="auto"/>
-        </w:rPr>
-        <w:lastRenderedPageBreak/>
-        <w:drawing>
-          <wp:anchor distT="0" distB="0" distL="114300" distR="114300" simplePos="0" relativeHeight="251661312" behindDoc="1" locked="0" layoutInCell="1" allowOverlap="1" wp14:anchorId="0990C413" wp14:editId="5BA10062">
-            <wp:simplePos x="0" y="0"/>
-            <wp:positionH relativeFrom="margin">
-              <wp:posOffset>-635</wp:posOffset>
-            </wp:positionH>
-            <wp:positionV relativeFrom="paragraph">
-              <wp:posOffset>236855</wp:posOffset>
-            </wp:positionV>
-            <wp:extent cx="5400040" cy="2112010"/>
-            <wp:effectExtent l="0" t="0" r="0" b="2540"/>
-            <wp:wrapTight wrapText="bothSides">
-              <wp:wrapPolygon edited="0">
-                <wp:start x="0" y="0"/>
-                <wp:lineTo x="0" y="21431"/>
-                <wp:lineTo x="21488" y="21431"/>
-                <wp:lineTo x="21488" y="0"/>
-                <wp:lineTo x="0" y="0"/>
-              </wp:wrapPolygon>
-            </wp:wrapTight>
-            <wp:docPr id="1684838300" name="Imagen 1" descr="Gráfico, Gráfico radial&#10;&#10;Descripción generada automáticamente"/>
-            <wp:cNvGraphicFramePr>
-              <a:graphicFrameLocks xmlns:a="http://schemas.openxmlformats.org/drawingml/2006/main" noChangeAspect="1"/>
-            </wp:cNvGraphicFramePr>
-            <a:graphic xmlns:a="http://schemas.openxmlformats.org/drawingml/2006/main">
-              <a:graphicData uri="http://schemas.openxmlformats.org/drawingml/2006/picture">
-                <pic:pic xmlns:pic="http://schemas.openxmlformats.org/drawingml/2006/picture">
-                  <pic:nvPicPr>
-                    <pic:cNvPr id="1684838300" name="Imagen 1" descr="Gráfico, Gráfico radial&#10;&#10;Descripción generada automáticamente"/>
-                    <pic:cNvPicPr/>
-                  </pic:nvPicPr>
-                  <pic:blipFill>
-                    <a:blip r:embed="rId12"/>
-                    <a:stretch>
-                      <a:fillRect/>
-                    </a:stretch>
-                  </pic:blipFill>
-                  <pic:spPr>
-                    <a:xfrm>
-                      <a:off x="0" y="0"/>
-                      <a:ext cx="5400040" cy="2112010"/>
-                    </a:xfrm>
-                    <a:prstGeom prst="rect">
-                      <a:avLst/>
-                    </a:prstGeom>
-                  </pic:spPr>
-                </pic:pic>
-              </a:graphicData>
-            </a:graphic>
-          </wp:anchor>
-        </w:drawing>
-      </w:r>
-      <w:r>
-        <w:rPr>
-          <w:rFonts w:ascii="Georgia" w:eastAsia="Times New Roman" w:hAnsi="Georgia" w:cs="Times New Roman"/>
-          <w:color w:val="auto"/>
-          <w:kern w:val="0"/>
-          <w:sz w:val="24"/>
-          <w:szCs w:val="24"/>
-          <w:lang w:eastAsia="es-ES"/>
-          <w14:ligatures w14:val="none"/>
-        </w:rPr>
-        <w:t xml:space="preserve">2.2 F2: </w:t>
-      </w:r>
-      <w:r>
-        <w:rPr>
-          <w:rFonts w:ascii="Georgia" w:hAnsi="Georgia"/>
-          <w:color w:val="auto"/>
-          <w:sz w:val="24"/>
-          <w:szCs w:val="24"/>
-        </w:rPr>
-        <w:t>Mishra Bird</w:t>
-      </w:r>
-      <w:bookmarkEnd w:id="4"/>
-    </w:p>
-    <w:p>
-      <w:pPr>
-        <w:rPr>
-          <w:lang w:eastAsia="es-ES"/>
-        </w:rPr>
-      </w:pPr>
-      <w:r>
-        <w:rPr>
-          <w:lang w:eastAsia="es-ES"/>
-        </w:rPr>
-        <w:br w:type="page"/>
-      </w:r>
-    </w:p>
-    <w:p>
-      <w:pPr>
-        <w:pStyle w:val="Ttulo3"/>
-        <w:rPr>
-          <w:rFonts w:ascii="Georgia" w:hAnsi="Georgia"/>
-          <w:color w:val="auto"/>
-          <w:sz w:val="24"/>
-          <w:szCs w:val="24"/>
-          <w:lang w:eastAsia="es-ES"/>
-        </w:rPr>
-      </w:pPr>
-      <w:bookmarkStart w:id="5" w:name="_Toc159792189"/>
-      <w:r>
-        <w:rPr>
-          <w:noProof/>
-        </w:rPr>
-        <w:lastRenderedPageBreak/>
-        <w:drawing>
-          <wp:anchor distT="0" distB="0" distL="114300" distR="114300" simplePos="0" relativeHeight="251663360" behindDoc="0" locked="0" layoutInCell="1" allowOverlap="1" wp14:anchorId="74E98CB4" wp14:editId="278CF24E">
-            <wp:simplePos x="0" y="0"/>
-            <wp:positionH relativeFrom="margin">
-              <wp:align>left</wp:align>
-            </wp:positionH>
-            <wp:positionV relativeFrom="paragraph">
-              <wp:posOffset>262890</wp:posOffset>
-            </wp:positionV>
-            <wp:extent cx="5400040" cy="2042160"/>
-            <wp:effectExtent l="0" t="0" r="0" b="0"/>
-            <wp:wrapTight wrapText="bothSides">
-              <wp:wrapPolygon edited="0">
-                <wp:start x="0" y="0"/>
-                <wp:lineTo x="0" y="21358"/>
-                <wp:lineTo x="21488" y="21358"/>
-                <wp:lineTo x="21488" y="0"/>
-                <wp:lineTo x="0" y="0"/>
-              </wp:wrapPolygon>
-            </wp:wrapTight>
-            <wp:docPr id="848371430" name="Imagen 1" descr="Texto&#10;&#10;Descripción generada automáticamente"/>
-            <wp:cNvGraphicFramePr>
-              <a:graphicFrameLocks xmlns:a="http://schemas.openxmlformats.org/drawingml/2006/main" noChangeAspect="1"/>
-            </wp:cNvGraphicFramePr>
-            <a:graphic xmlns:a="http://schemas.openxmlformats.org/drawingml/2006/main">
-              <a:graphicData uri="http://schemas.openxmlformats.org/drawingml/2006/picture">
-                <pic:pic xmlns:pic="http://schemas.openxmlformats.org/drawingml/2006/picture">
-                  <pic:nvPicPr>
-                    <pic:cNvPr id="848371430" name="Imagen 1" descr="Texto&#10;&#10;Descripción generada automáticamente"/>
-                    <pic:cNvPicPr/>
-                  </pic:nvPicPr>
-                  <pic:blipFill>
-                    <a:blip r:embed="rId13"/>
-                    <a:stretch>
-                      <a:fillRect/>
-                    </a:stretch>
-                  </pic:blipFill>
-                  <pic:spPr>
-                    <a:xfrm>
-                      <a:off x="0" y="0"/>
-                      <a:ext cx="5400040" cy="2042160"/>
-                    </a:xfrm>
-                    <a:prstGeom prst="rect">
-                      <a:avLst/>
-                    </a:prstGeom>
-                  </pic:spPr>
-                </pic:pic>
-              </a:graphicData>
-            </a:graphic>
-          </wp:anchor>
-        </w:drawing>
-      </w:r>
-      <w:r>
-        <w:rPr>
-          <w:rFonts w:ascii="Georgia" w:hAnsi="Georgia"/>
-          <w:color w:val="auto"/>
-          <w:sz w:val="24"/>
-          <w:szCs w:val="24"/>
-          <w:lang w:eastAsia="es-ES"/>
-        </w:rPr>
-        <w:t xml:space="preserve">2.3 </w:t>
-      </w:r>
-      <w:r>
-        <w:rPr>
-          <w:rFonts w:ascii="Georgia" w:hAnsi="Georgia"/>
-          <w:color w:val="auto"/>
-          <w:sz w:val="24"/>
-          <w:szCs w:val="24"/>
-          <w:lang w:eastAsia="es-ES"/>
-        </w:rPr>
-        <w:t xml:space="preserve">F3: </w:t>
-      </w:r>
-      <w:r>
-        <w:rPr>
-          <w:rFonts w:ascii="Georgia" w:hAnsi="Georgia"/>
-          <w:color w:val="auto"/>
-          <w:sz w:val="24"/>
-          <w:szCs w:val="24"/>
-        </w:rPr>
-        <w:t>Holder table</w:t>
-      </w:r>
-      <w:bookmarkEnd w:id="5"/>
-    </w:p>
-    <w:p>
-      <w:pPr>
-        <w:rPr>
-          <w:rFonts w:ascii="Georgia" w:eastAsia="Times New Roman" w:hAnsi="Georgia" w:cs="Times New Roman"/>
-          <w:kern w:val="0"/>
-          <w:sz w:val="24"/>
-          <w:szCs w:val="24"/>
-          <w:lang w:eastAsia="es-ES"/>
-          <w14:ligatures w14:val="none"/>
-        </w:rPr>
-      </w:pPr>
-      <w:r>
-        <w:rPr>
-          <w:rFonts w:ascii="Georgia" w:eastAsia="Times New Roman" w:hAnsi="Georgia" w:cs="Times New Roman"/>
-          <w:kern w:val="0"/>
-          <w:sz w:val="24"/>
-          <w:szCs w:val="24"/>
-          <w:lang w:eastAsia="es-ES"/>
-          <w14:ligatures w14:val="none"/>
-        </w:rPr>
-        <w:br w:type="page"/>
-      </w:r>
-    </w:p>
-    <w:p>
-      <w:pPr>
-        <w:pStyle w:val="Ttulo3"/>
-        <w:rPr>
-          <w:rFonts w:ascii="Georgia" w:hAnsi="Georgia"/>
-          <w:color w:val="auto"/>
-          <w:sz w:val="24"/>
-          <w:szCs w:val="24"/>
-        </w:rPr>
-      </w:pPr>
-      <w:bookmarkStart w:id="6" w:name="_Toc159792190"/>
-      <w:r>
-        <w:rPr>
-          <w:noProof/>
-        </w:rPr>
-        <w:lastRenderedPageBreak/>
-        <w:drawing>
-          <wp:anchor distT="0" distB="0" distL="114300" distR="114300" simplePos="0" relativeHeight="251667456" behindDoc="0" locked="0" layoutInCell="1" allowOverlap="1" wp14:anchorId="59BF2D53" wp14:editId="17E00F71">
-            <wp:simplePos x="0" y="0"/>
-            <wp:positionH relativeFrom="margin">
-              <wp:align>right</wp:align>
-            </wp:positionH>
-            <wp:positionV relativeFrom="paragraph">
-              <wp:posOffset>357505</wp:posOffset>
-            </wp:positionV>
-            <wp:extent cx="2832100" cy="801370"/>
-            <wp:effectExtent l="0" t="0" r="6350" b="0"/>
-            <wp:wrapTight wrapText="bothSides">
-              <wp:wrapPolygon edited="0">
-                <wp:start x="0" y="0"/>
-                <wp:lineTo x="0" y="21052"/>
-                <wp:lineTo x="21503" y="21052"/>
-                <wp:lineTo x="21503" y="0"/>
-                <wp:lineTo x="0" y="0"/>
-              </wp:wrapPolygon>
-            </wp:wrapTight>
-            <wp:docPr id="312189841" name="Imagen 1" descr="Texto&#10;&#10;Descripción generada automáticamente"/>
-            <wp:cNvGraphicFramePr>
-              <a:graphicFrameLocks xmlns:a="http://schemas.openxmlformats.org/drawingml/2006/main" noChangeAspect="1"/>
-            </wp:cNvGraphicFramePr>
-            <a:graphic xmlns:a="http://schemas.openxmlformats.org/drawingml/2006/main">
-              <a:graphicData uri="http://schemas.openxmlformats.org/drawingml/2006/picture">
-                <pic:pic xmlns:pic="http://schemas.openxmlformats.org/drawingml/2006/picture">
-                  <pic:nvPicPr>
-                    <pic:cNvPr id="312189841" name="Imagen 1" descr="Texto&#10;&#10;Descripción generada automáticamente"/>
-                    <pic:cNvPicPr/>
-                  </pic:nvPicPr>
-                  <pic:blipFill>
-                    <a:blip r:embed="rId14"/>
-                    <a:stretch>
-                      <a:fillRect/>
-                    </a:stretch>
-                  </pic:blipFill>
-                  <pic:spPr>
-                    <a:xfrm>
-                      <a:off x="0" y="0"/>
-                      <a:ext cx="2832100" cy="801370"/>
+                      <a:ext cx="4083050" cy="1607820"/>
                     </a:xfrm>
                     <a:prstGeom prst="rect">
                       <a:avLst/>
@@ -2700,29 +3369,110 @@
       </w:r>
       <w:r>
         <w:rPr>
+          <w:rFonts w:ascii="Georgia" w:eastAsia="Times New Roman" w:hAnsi="Georgia"/>
+          <w:color w:val="auto"/>
+          <w:lang w:eastAsia="es-ES"/>
+        </w:rPr>
+        <w:t xml:space="preserve">2. </w:t>
+      </w:r>
+      <w:r>
+        <w:rPr>
+          <w:rFonts w:ascii="Georgia" w:eastAsia="Times New Roman" w:hAnsi="Georgia"/>
+          <w:color w:val="auto"/>
+          <w:lang w:eastAsia="es-ES"/>
+        </w:rPr>
+        <w:t>Funciones</w:t>
+      </w:r>
+      <w:bookmarkEnd w:id="3"/>
+    </w:p>
+    <w:p>
+      <w:pPr>
+        <w:pStyle w:val="Ttulo3"/>
+        <w:rPr>
+          <w:rFonts w:ascii="Georgia" w:eastAsia="Times New Roman" w:hAnsi="Georgia"/>
+          <w:color w:val="auto"/>
+          <w:sz w:val="24"/>
+          <w:szCs w:val="24"/>
+          <w:lang w:eastAsia="es-ES"/>
+        </w:rPr>
+      </w:pPr>
+      <w:bookmarkStart w:id="4" w:name="_Toc159867293"/>
+      <w:r>
+        <w:rPr>
+          <w:rFonts w:ascii="Georgia" w:eastAsia="Times New Roman" w:hAnsi="Georgia"/>
+          <w:color w:val="auto"/>
+          <w:sz w:val="24"/>
+          <w:szCs w:val="24"/>
+          <w:lang w:eastAsia="es-ES"/>
+        </w:rPr>
+        <w:t>2.1 F1: Calibración y prueba</w:t>
+      </w:r>
+      <w:bookmarkEnd w:id="4"/>
+    </w:p>
+    <w:p>
+      <w:pPr>
+        <w:rPr>
+          <w:lang w:eastAsia="es-ES"/>
+        </w:rPr>
+      </w:pPr>
+    </w:p>
+    <w:p>
+      <w:pPr>
+        <w:pStyle w:val="Ttulo3"/>
+        <w:rPr>
+          <w:rFonts w:eastAsia="Times New Roman" w:cs="Times New Roman"/>
+          <w:kern w:val="0"/>
+          <w:sz w:val="24"/>
+          <w:szCs w:val="24"/>
+          <w:lang w:eastAsia="es-ES"/>
+          <w14:ligatures w14:val="none"/>
+        </w:rPr>
+      </w:pPr>
+    </w:p>
+    <w:p>
+      <w:pPr>
+        <w:pStyle w:val="Ttulo3"/>
+        <w:rPr>
+          <w:rFonts w:eastAsia="Times New Roman" w:cs="Times New Roman"/>
+          <w:kern w:val="0"/>
+          <w:sz w:val="24"/>
+          <w:szCs w:val="24"/>
+          <w:lang w:eastAsia="es-ES"/>
+          <w14:ligatures w14:val="none"/>
+        </w:rPr>
+      </w:pPr>
+      <w:bookmarkStart w:id="5" w:name="_Toc159867216"/>
+      <w:bookmarkStart w:id="6" w:name="_Toc159867294"/>
+      <w:r>
+        <w:rPr>
+          <w:rFonts w:eastAsia="Times New Roman" w:cs="Times New Roman"/>
           <w:noProof/>
+          <w:kern w:val="0"/>
+          <w:sz w:val="24"/>
+          <w:szCs w:val="24"/>
+          <w:lang w:eastAsia="es-ES"/>
         </w:rPr>
         <w:drawing>
-          <wp:anchor distT="0" distB="0" distL="114300" distR="114300" simplePos="0" relativeHeight="251665408" behindDoc="0" locked="0" layoutInCell="1" allowOverlap="1" wp14:anchorId="2C6F180C" wp14:editId="798D5CD3">
+          <wp:anchor distT="0" distB="0" distL="114300" distR="114300" simplePos="0" relativeHeight="251669504" behindDoc="1" locked="0" layoutInCell="1" allowOverlap="1" wp14:anchorId="0B957FBE" wp14:editId="6B40580A">
             <wp:simplePos x="0" y="0"/>
             <wp:positionH relativeFrom="margin">
-              <wp:posOffset>-635</wp:posOffset>
+              <wp:align>left</wp:align>
             </wp:positionH>
             <wp:positionV relativeFrom="paragraph">
-              <wp:posOffset>306705</wp:posOffset>
+              <wp:posOffset>357505</wp:posOffset>
             </wp:positionV>
-            <wp:extent cx="2440940" cy="774700"/>
-            <wp:effectExtent l="0" t="0" r="0" b="6350"/>
+            <wp:extent cx="5059680" cy="3598545"/>
+            <wp:effectExtent l="0" t="0" r="7620" b="1905"/>
             <wp:wrapTight wrapText="bothSides">
               <wp:wrapPolygon edited="0">
                 <wp:start x="0" y="0"/>
-                <wp:lineTo x="0" y="21246"/>
-                <wp:lineTo x="21409" y="21246"/>
-                <wp:lineTo x="21409" y="0"/>
+                <wp:lineTo x="0" y="21497"/>
+                <wp:lineTo x="21551" y="21497"/>
+                <wp:lineTo x="21551" y="0"/>
                 <wp:lineTo x="0" y="0"/>
               </wp:wrapPolygon>
             </wp:wrapTight>
-            <wp:docPr id="1056311898" name="Imagen 1" descr="Texto&#10;&#10;Descripción generada automáticamente"/>
+            <wp:docPr id="1294066001" name="Imagen 2"/>
             <wp:cNvGraphicFramePr>
               <a:graphicFrameLocks xmlns:a="http://schemas.openxmlformats.org/drawingml/2006/main" noChangeAspect="1"/>
             </wp:cNvGraphicFramePr>
@@ -2730,11 +3480,340 @@
               <a:graphicData uri="http://schemas.openxmlformats.org/drawingml/2006/picture">
                 <pic:pic xmlns:pic="http://schemas.openxmlformats.org/drawingml/2006/picture">
                   <pic:nvPicPr>
-                    <pic:cNvPr id="1056311898" name="Imagen 1" descr="Texto&#10;&#10;Descripción generada automáticamente"/>
+                    <pic:cNvPr id="0" name="Picture 3"/>
+                    <pic:cNvPicPr>
+                      <a:picLocks noChangeAspect="1" noChangeArrowheads="1"/>
+                    </pic:cNvPicPr>
+                  </pic:nvPicPr>
+                  <pic:blipFill>
+                    <a:blip r:embed="rId12">
+                      <a:extLst>
+                        <a:ext uri="{28A0092B-C50C-407E-A947-70E740481C1C}">
+                          <a14:useLocalDpi xmlns:a14="http://schemas.microsoft.com/office/drawing/2010/main" val="0"/>
+                        </a:ext>
+                      </a:extLst>
+                    </a:blip>
+                    <a:srcRect/>
+                    <a:stretch>
+                      <a:fillRect/>
+                    </a:stretch>
+                  </pic:blipFill>
+                  <pic:spPr bwMode="auto">
+                    <a:xfrm>
+                      <a:off x="0" y="0"/>
+                      <a:ext cx="5059680" cy="3598545"/>
+                    </a:xfrm>
+                    <a:prstGeom prst="rect">
+                      <a:avLst/>
+                    </a:prstGeom>
+                    <a:noFill/>
+                    <a:ln>
+                      <a:noFill/>
+                    </a:ln>
+                  </pic:spPr>
+                </pic:pic>
+              </a:graphicData>
+            </a:graphic>
+            <wp14:sizeRelH relativeFrom="page">
+              <wp14:pctWidth>0</wp14:pctWidth>
+            </wp14:sizeRelH>
+            <wp14:sizeRelV relativeFrom="page">
+              <wp14:pctHeight>0</wp14:pctHeight>
+            </wp14:sizeRelV>
+          </wp:anchor>
+        </w:drawing>
+      </w:r>
+      <w:bookmarkEnd w:id="5"/>
+      <w:bookmarkEnd w:id="6"/>
+    </w:p>
+    <w:p>
+      <w:pPr>
+        <w:pStyle w:val="Ttulo3"/>
+        <w:rPr>
+          <w:rFonts w:eastAsia="Times New Roman" w:cs="Times New Roman"/>
+          <w:kern w:val="0"/>
+          <w:sz w:val="24"/>
+          <w:szCs w:val="24"/>
+          <w:lang w:eastAsia="es-ES"/>
+          <w14:ligatures w14:val="none"/>
+        </w:rPr>
+      </w:pPr>
+    </w:p>
+    <w:p>
+      <w:pPr>
+        <w:rPr>
+          <w:lang w:eastAsia="es-ES"/>
+        </w:rPr>
+      </w:pPr>
+      <w:r>
+        <w:rPr>
+          <w:rFonts w:eastAsia="Times New Roman" w:cs="Times New Roman"/>
+          <w:noProof/>
+          <w:kern w:val="0"/>
+          <w:sz w:val="24"/>
+          <w:szCs w:val="24"/>
+          <w:lang w:eastAsia="es-ES"/>
+        </w:rPr>
+        <w:drawing>
+          <wp:anchor distT="0" distB="0" distL="114300" distR="114300" simplePos="0" relativeHeight="251670528" behindDoc="1" locked="0" layoutInCell="1" allowOverlap="1" wp14:anchorId="350DCB3C" wp14:editId="1B047EFF">
+            <wp:simplePos x="0" y="0"/>
+            <wp:positionH relativeFrom="margin">
+              <wp:align>left</wp:align>
+            </wp:positionH>
+            <wp:positionV relativeFrom="paragraph">
+              <wp:posOffset>3232150</wp:posOffset>
+            </wp:positionV>
+            <wp:extent cx="5086985" cy="3611245"/>
+            <wp:effectExtent l="0" t="0" r="0" b="8255"/>
+            <wp:wrapTight wrapText="bothSides">
+              <wp:wrapPolygon edited="0">
+                <wp:start x="0" y="0"/>
+                <wp:lineTo x="0" y="21535"/>
+                <wp:lineTo x="21516" y="21535"/>
+                <wp:lineTo x="21516" y="0"/>
+                <wp:lineTo x="0" y="0"/>
+              </wp:wrapPolygon>
+            </wp:wrapTight>
+            <wp:docPr id="1643808504" name="Imagen 3"/>
+            <wp:cNvGraphicFramePr>
+              <a:graphicFrameLocks xmlns:a="http://schemas.openxmlformats.org/drawingml/2006/main" noChangeAspect="1"/>
+            </wp:cNvGraphicFramePr>
+            <a:graphic xmlns:a="http://schemas.openxmlformats.org/drawingml/2006/main">
+              <a:graphicData uri="http://schemas.openxmlformats.org/drawingml/2006/picture">
+                <pic:pic xmlns:pic="http://schemas.openxmlformats.org/drawingml/2006/picture">
+                  <pic:nvPicPr>
+                    <pic:cNvPr id="0" name="Picture 4"/>
+                    <pic:cNvPicPr>
+                      <a:picLocks noChangeAspect="1" noChangeArrowheads="1"/>
+                    </pic:cNvPicPr>
+                  </pic:nvPicPr>
+                  <pic:blipFill>
+                    <a:blip r:embed="rId13">
+                      <a:extLst>
+                        <a:ext uri="{28A0092B-C50C-407E-A947-70E740481C1C}">
+                          <a14:useLocalDpi xmlns:a14="http://schemas.microsoft.com/office/drawing/2010/main" val="0"/>
+                        </a:ext>
+                      </a:extLst>
+                    </a:blip>
+                    <a:srcRect/>
+                    <a:stretch>
+                      <a:fillRect/>
+                    </a:stretch>
+                  </pic:blipFill>
+                  <pic:spPr bwMode="auto">
+                    <a:xfrm>
+                      <a:off x="0" y="0"/>
+                      <a:ext cx="5086985" cy="3611245"/>
+                    </a:xfrm>
+                    <a:prstGeom prst="rect">
+                      <a:avLst/>
+                    </a:prstGeom>
+                    <a:noFill/>
+                    <a:ln>
+                      <a:noFill/>
+                    </a:ln>
+                  </pic:spPr>
+                </pic:pic>
+              </a:graphicData>
+            </a:graphic>
+            <wp14:sizeRelH relativeFrom="page">
+              <wp14:pctWidth>0</wp14:pctWidth>
+            </wp14:sizeRelH>
+            <wp14:sizeRelV relativeFrom="page">
+              <wp14:pctHeight>0</wp14:pctHeight>
+            </wp14:sizeRelV>
+          </wp:anchor>
+        </w:drawing>
+      </w:r>
+    </w:p>
+    <w:p>
+      <w:pPr>
+        <w:pStyle w:val="Ttulo3"/>
+        <w:rPr>
+          <w:rFonts w:eastAsia="Times New Roman" w:cs="Times New Roman"/>
+          <w:kern w:val="0"/>
+          <w:sz w:val="24"/>
+          <w:szCs w:val="24"/>
+          <w:lang w:eastAsia="es-ES"/>
+          <w14:ligatures w14:val="none"/>
+        </w:rPr>
+      </w:pPr>
+    </w:p>
+    <w:p>
+      <w:pPr>
+        <w:pStyle w:val="Ttulo3"/>
+        <w:tabs>
+          <w:tab w:val="left" w:pos="2947"/>
+        </w:tabs>
+        <w:rPr>
+          <w:rFonts w:eastAsia="Times New Roman" w:cs="Times New Roman"/>
+          <w:kern w:val="0"/>
+          <w:sz w:val="24"/>
+          <w:szCs w:val="24"/>
+          <w:lang w:eastAsia="es-ES"/>
+          <w14:ligatures w14:val="none"/>
+        </w:rPr>
+      </w:pPr>
+    </w:p>
+    <w:p>
+      <w:pPr>
+        <w:pStyle w:val="Ttulo3"/>
+        <w:tabs>
+          <w:tab w:val="left" w:pos="2947"/>
+        </w:tabs>
+        <w:rPr>
+          <w:rFonts w:eastAsia="Times New Roman" w:cs="Times New Roman"/>
+          <w:kern w:val="0"/>
+          <w:sz w:val="24"/>
+          <w:szCs w:val="24"/>
+          <w:lang w:eastAsia="es-ES"/>
+          <w14:ligatures w14:val="none"/>
+        </w:rPr>
+      </w:pPr>
+    </w:p>
+    <w:p>
+      <w:pPr>
+        <w:pStyle w:val="Ttulo3"/>
+        <w:tabs>
+          <w:tab w:val="left" w:pos="2947"/>
+        </w:tabs>
+        <w:rPr>
+          <w:rFonts w:eastAsia="Times New Roman" w:cs="Times New Roman"/>
+          <w:kern w:val="0"/>
+          <w:sz w:val="24"/>
+          <w:szCs w:val="24"/>
+          <w:lang w:eastAsia="es-ES"/>
+          <w14:ligatures w14:val="none"/>
+        </w:rPr>
+      </w:pPr>
+    </w:p>
+    <w:p>
+      <w:pPr>
+        <w:pStyle w:val="Ttulo3"/>
+        <w:tabs>
+          <w:tab w:val="left" w:pos="2947"/>
+        </w:tabs>
+        <w:rPr>
+          <w:rFonts w:eastAsia="Times New Roman" w:cs="Times New Roman"/>
+          <w:kern w:val="0"/>
+          <w:sz w:val="24"/>
+          <w:szCs w:val="24"/>
+          <w:lang w:eastAsia="es-ES"/>
+          <w14:ligatures w14:val="none"/>
+        </w:rPr>
+      </w:pPr>
+    </w:p>
+    <w:p>
+      <w:pPr>
+        <w:pStyle w:val="Ttulo3"/>
+        <w:tabs>
+          <w:tab w:val="left" w:pos="2947"/>
+        </w:tabs>
+        <w:rPr>
+          <w:rFonts w:eastAsia="Times New Roman" w:cs="Times New Roman"/>
+          <w:kern w:val="0"/>
+          <w:sz w:val="24"/>
+          <w:szCs w:val="24"/>
+          <w:lang w:eastAsia="es-ES"/>
+          <w14:ligatures w14:val="none"/>
+        </w:rPr>
+      </w:pPr>
+      <w:r>
+        <w:rPr>
+          <w:rFonts w:eastAsia="Times New Roman" w:cs="Times New Roman"/>
+          <w:kern w:val="0"/>
+          <w:sz w:val="24"/>
+          <w:szCs w:val="24"/>
+          <w:lang w:eastAsia="es-ES"/>
+          <w14:ligatures w14:val="none"/>
+        </w:rPr>
+        <w:tab/>
+      </w:r>
+    </w:p>
+    <w:p>
+      <w:pPr>
+        <w:pStyle w:val="Ttulo3"/>
+        <w:rPr>
+          <w:lang w:eastAsia="es-ES"/>
+        </w:rPr>
+      </w:pPr>
+    </w:p>
+    <w:p>
+      <w:pPr>
+        <w:pStyle w:val="Ttulo3"/>
+        <w:rPr>
+          <w:lang w:eastAsia="es-ES"/>
+        </w:rPr>
+      </w:pPr>
+    </w:p>
+    <w:p>
+      <w:pPr>
+        <w:pStyle w:val="Ttulo3"/>
+        <w:rPr>
+          <w:lang w:eastAsia="es-ES"/>
+        </w:rPr>
+      </w:pPr>
+    </w:p>
+    <w:p>
+      <w:pPr>
+        <w:pStyle w:val="Ttulo3"/>
+        <w:rPr>
+          <w:rFonts w:ascii="Georgia" w:eastAsia="Times New Roman" w:hAnsi="Georgia" w:cs="Times New Roman"/>
+          <w:kern w:val="0"/>
+          <w:sz w:val="24"/>
+          <w:szCs w:val="24"/>
+          <w:u w:val="single"/>
+          <w:lang w:eastAsia="es-ES"/>
+          <w14:ligatures w14:val="none"/>
+        </w:rPr>
+      </w:pPr>
+      <w:r>
+        <w:rPr>
+          <w:lang w:eastAsia="es-ES"/>
+        </w:rPr>
+        <w:br w:type="page"/>
+      </w:r>
+      <w:bookmarkStart w:id="7" w:name="_Toc159867295"/>
+      <w:r>
+        <w:rPr>
+          <w:rFonts w:ascii="Georgia" w:hAnsi="Georgia"/>
+          <w:noProof/>
+          <w:color w:val="auto"/>
+        </w:rPr>
+        <w:lastRenderedPageBreak/>
+        <w:drawing>
+          <wp:anchor distT="0" distB="0" distL="114300" distR="114300" simplePos="0" relativeHeight="251673600" behindDoc="1" locked="0" layoutInCell="1" allowOverlap="1" wp14:anchorId="0990C413" wp14:editId="10F7F0A6">
+            <wp:simplePos x="0" y="0"/>
+            <wp:positionH relativeFrom="margin">
+              <wp:posOffset>1930400</wp:posOffset>
+            </wp:positionH>
+            <wp:positionV relativeFrom="paragraph">
+              <wp:posOffset>0</wp:posOffset>
+            </wp:positionV>
+            <wp:extent cx="4208145" cy="1644650"/>
+            <wp:effectExtent l="0" t="0" r="1905" b="0"/>
+            <wp:wrapTight wrapText="bothSides">
+              <wp:wrapPolygon edited="0">
+                <wp:start x="0" y="0"/>
+                <wp:lineTo x="0" y="21266"/>
+                <wp:lineTo x="21512" y="21266"/>
+                <wp:lineTo x="21512" y="0"/>
+                <wp:lineTo x="0" y="0"/>
+              </wp:wrapPolygon>
+            </wp:wrapTight>
+            <wp:docPr id="1684838300" name="Imagen 1" descr="Gráfico, Gráfico radial&#10;&#10;Descripción generada automáticamente"/>
+            <wp:cNvGraphicFramePr>
+              <a:graphicFrameLocks xmlns:a="http://schemas.openxmlformats.org/drawingml/2006/main" noChangeAspect="1"/>
+            </wp:cNvGraphicFramePr>
+            <a:graphic xmlns:a="http://schemas.openxmlformats.org/drawingml/2006/main">
+              <a:graphicData uri="http://schemas.openxmlformats.org/drawingml/2006/picture">
+                <pic:pic xmlns:pic="http://schemas.openxmlformats.org/drawingml/2006/picture">
+                  <pic:nvPicPr>
+                    <pic:cNvPr id="1684838300" name="Imagen 1" descr="Gráfico, Gráfico radial&#10;&#10;Descripción generada automáticamente"/>
                     <pic:cNvPicPr/>
                   </pic:nvPicPr>
                   <pic:blipFill>
-                    <a:blip r:embed="rId15"/>
+                    <a:blip r:embed="rId14"/>
                     <a:stretch>
                       <a:fillRect/>
                     </a:stretch>
@@ -2742,7 +3821,7 @@
                   <pic:spPr>
                     <a:xfrm>
                       <a:off x="0" y="0"/>
-                      <a:ext cx="2440940" cy="774700"/>
+                      <a:ext cx="4208145" cy="1644650"/>
                     </a:xfrm>
                     <a:prstGeom prst="rect">
                       <a:avLst/>
@@ -2770,6 +3849,731 @@
           <w:lang w:eastAsia="es-ES"/>
           <w14:ligatures w14:val="none"/>
         </w:rPr>
+        <w:t xml:space="preserve">2.2 F2: </w:t>
+      </w:r>
+      <w:r>
+        <w:rPr>
+          <w:rFonts w:ascii="Georgia" w:hAnsi="Georgia"/>
+          <w:color w:val="auto"/>
+          <w:sz w:val="24"/>
+          <w:szCs w:val="24"/>
+        </w:rPr>
+        <w:t>Mishra Bird</w:t>
+      </w:r>
+      <w:bookmarkEnd w:id="7"/>
+    </w:p>
+    <w:p>
+      <w:pPr>
+        <w:rPr>
+          <w:lang w:eastAsia="es-ES"/>
+        </w:rPr>
+      </w:pPr>
+    </w:p>
+    <w:p>
+      <w:pPr>
+        <w:rPr>
+          <w:lang w:eastAsia="es-ES"/>
+        </w:rPr>
+      </w:pPr>
+    </w:p>
+    <w:p>
+      <w:pPr>
+        <w:rPr>
+          <w:lang w:eastAsia="es-ES"/>
+        </w:rPr>
+      </w:pPr>
+    </w:p>
+    <w:p>
+      <w:pPr>
+        <w:rPr>
+          <w:lang w:eastAsia="es-ES"/>
+        </w:rPr>
+      </w:pPr>
+      <w:r>
+        <w:rPr>
+          <w:noProof/>
+          <w:lang w:eastAsia="es-ES"/>
+        </w:rPr>
+        <w:drawing>
+          <wp:anchor distT="0" distB="0" distL="114300" distR="114300" simplePos="0" relativeHeight="251671552" behindDoc="1" locked="0" layoutInCell="1" allowOverlap="1" wp14:anchorId="44068C84" wp14:editId="2F8C13B7">
+            <wp:simplePos x="0" y="0"/>
+            <wp:positionH relativeFrom="margin">
+              <wp:align>left</wp:align>
+            </wp:positionH>
+            <wp:positionV relativeFrom="paragraph">
+              <wp:posOffset>230134</wp:posOffset>
+            </wp:positionV>
+            <wp:extent cx="5111750" cy="3646805"/>
+            <wp:effectExtent l="0" t="0" r="0" b="0"/>
+            <wp:wrapTight wrapText="bothSides">
+              <wp:wrapPolygon edited="0">
+                <wp:start x="0" y="0"/>
+                <wp:lineTo x="0" y="21438"/>
+                <wp:lineTo x="21493" y="21438"/>
+                <wp:lineTo x="21493" y="0"/>
+                <wp:lineTo x="0" y="0"/>
+              </wp:wrapPolygon>
+            </wp:wrapTight>
+            <wp:docPr id="722193939" name="Imagen 4"/>
+            <wp:cNvGraphicFramePr>
+              <a:graphicFrameLocks xmlns:a="http://schemas.openxmlformats.org/drawingml/2006/main" noChangeAspect="1"/>
+            </wp:cNvGraphicFramePr>
+            <a:graphic xmlns:a="http://schemas.openxmlformats.org/drawingml/2006/main">
+              <a:graphicData uri="http://schemas.openxmlformats.org/drawingml/2006/picture">
+                <pic:pic xmlns:pic="http://schemas.openxmlformats.org/drawingml/2006/picture">
+                  <pic:nvPicPr>
+                    <pic:cNvPr id="0" name="Picture 5"/>
+                    <pic:cNvPicPr>
+                      <a:picLocks noChangeAspect="1" noChangeArrowheads="1"/>
+                    </pic:cNvPicPr>
+                  </pic:nvPicPr>
+                  <pic:blipFill>
+                    <a:blip r:embed="rId15">
+                      <a:extLst>
+                        <a:ext uri="{28A0092B-C50C-407E-A947-70E740481C1C}">
+                          <a14:useLocalDpi xmlns:a14="http://schemas.microsoft.com/office/drawing/2010/main" val="0"/>
+                        </a:ext>
+                      </a:extLst>
+                    </a:blip>
+                    <a:srcRect/>
+                    <a:stretch>
+                      <a:fillRect/>
+                    </a:stretch>
+                  </pic:blipFill>
+                  <pic:spPr bwMode="auto">
+                    <a:xfrm>
+                      <a:off x="0" y="0"/>
+                      <a:ext cx="5111750" cy="3646805"/>
+                    </a:xfrm>
+                    <a:prstGeom prst="rect">
+                      <a:avLst/>
+                    </a:prstGeom>
+                    <a:noFill/>
+                    <a:ln>
+                      <a:noFill/>
+                    </a:ln>
+                  </pic:spPr>
+                </pic:pic>
+              </a:graphicData>
+            </a:graphic>
+            <wp14:sizeRelH relativeFrom="page">
+              <wp14:pctWidth>0</wp14:pctWidth>
+            </wp14:sizeRelH>
+            <wp14:sizeRelV relativeFrom="page">
+              <wp14:pctHeight>0</wp14:pctHeight>
+            </wp14:sizeRelV>
+          </wp:anchor>
+        </w:drawing>
+      </w:r>
+      <w:r>
+        <w:rPr>
+          <w:noProof/>
+          <w:lang w:eastAsia="es-ES"/>
+        </w:rPr>
+        <w:drawing>
+          <wp:anchor distT="0" distB="0" distL="114300" distR="114300" simplePos="0" relativeHeight="251672576" behindDoc="1" locked="0" layoutInCell="1" allowOverlap="1" wp14:anchorId="10CB6E0B" wp14:editId="6723598A">
+            <wp:simplePos x="0" y="0"/>
+            <wp:positionH relativeFrom="margin">
+              <wp:align>left</wp:align>
+            </wp:positionH>
+            <wp:positionV relativeFrom="paragraph">
+              <wp:posOffset>4016112</wp:posOffset>
+            </wp:positionV>
+            <wp:extent cx="5149970" cy="3779345"/>
+            <wp:effectExtent l="0" t="0" r="0" b="0"/>
+            <wp:wrapTight wrapText="bothSides">
+              <wp:wrapPolygon edited="0">
+                <wp:start x="0" y="0"/>
+                <wp:lineTo x="0" y="21451"/>
+                <wp:lineTo x="21493" y="21451"/>
+                <wp:lineTo x="21493" y="0"/>
+                <wp:lineTo x="0" y="0"/>
+              </wp:wrapPolygon>
+            </wp:wrapTight>
+            <wp:docPr id="1977913856" name="Imagen 5"/>
+            <wp:cNvGraphicFramePr>
+              <a:graphicFrameLocks xmlns:a="http://schemas.openxmlformats.org/drawingml/2006/main" noChangeAspect="1"/>
+            </wp:cNvGraphicFramePr>
+            <a:graphic xmlns:a="http://schemas.openxmlformats.org/drawingml/2006/main">
+              <a:graphicData uri="http://schemas.openxmlformats.org/drawingml/2006/picture">
+                <pic:pic xmlns:pic="http://schemas.openxmlformats.org/drawingml/2006/picture">
+                  <pic:nvPicPr>
+                    <pic:cNvPr id="0" name="Picture 6"/>
+                    <pic:cNvPicPr>
+                      <a:picLocks noChangeAspect="1" noChangeArrowheads="1"/>
+                    </pic:cNvPicPr>
+                  </pic:nvPicPr>
+                  <pic:blipFill>
+                    <a:blip r:embed="rId16">
+                      <a:extLst>
+                        <a:ext uri="{28A0092B-C50C-407E-A947-70E740481C1C}">
+                          <a14:useLocalDpi xmlns:a14="http://schemas.microsoft.com/office/drawing/2010/main" val="0"/>
+                        </a:ext>
+                      </a:extLst>
+                    </a:blip>
+                    <a:srcRect/>
+                    <a:stretch>
+                      <a:fillRect/>
+                    </a:stretch>
+                  </pic:blipFill>
+                  <pic:spPr bwMode="auto">
+                    <a:xfrm>
+                      <a:off x="0" y="0"/>
+                      <a:ext cx="5149970" cy="3779345"/>
+                    </a:xfrm>
+                    <a:prstGeom prst="rect">
+                      <a:avLst/>
+                    </a:prstGeom>
+                    <a:noFill/>
+                    <a:ln>
+                      <a:noFill/>
+                    </a:ln>
+                  </pic:spPr>
+                </pic:pic>
+              </a:graphicData>
+            </a:graphic>
+            <wp14:sizeRelH relativeFrom="page">
+              <wp14:pctWidth>0</wp14:pctWidth>
+            </wp14:sizeRelH>
+            <wp14:sizeRelV relativeFrom="page">
+              <wp14:pctHeight>0</wp14:pctHeight>
+            </wp14:sizeRelV>
+          </wp:anchor>
+        </w:drawing>
+      </w:r>
+    </w:p>
+    <w:p>
+      <w:pPr>
+        <w:pStyle w:val="Ttulo3"/>
+        <w:rPr>
+          <w:rFonts w:ascii="Georgia" w:hAnsi="Georgia"/>
+          <w:color w:val="auto"/>
+          <w:lang w:eastAsia="es-ES"/>
+        </w:rPr>
+      </w:pPr>
+      <w:bookmarkStart w:id="8" w:name="_Toc159867296"/>
+      <w:r>
+        <w:rPr>
+          <w:rFonts w:ascii="Georgia" w:hAnsi="Georgia"/>
+          <w:noProof/>
+          <w:color w:val="auto"/>
+        </w:rPr>
+        <w:lastRenderedPageBreak/>
+        <w:drawing>
+          <wp:anchor distT="0" distB="0" distL="114300" distR="114300" simplePos="0" relativeHeight="251663360" behindDoc="0" locked="0" layoutInCell="1" allowOverlap="1" wp14:anchorId="74E98CB4" wp14:editId="76DB91A6">
+            <wp:simplePos x="0" y="0"/>
+            <wp:positionH relativeFrom="margin">
+              <wp:posOffset>1929130</wp:posOffset>
+            </wp:positionH>
+            <wp:positionV relativeFrom="paragraph">
+              <wp:posOffset>635</wp:posOffset>
+            </wp:positionV>
+            <wp:extent cx="4184650" cy="1581785"/>
+            <wp:effectExtent l="0" t="0" r="6350" b="0"/>
+            <wp:wrapTight wrapText="bothSides">
+              <wp:wrapPolygon edited="0">
+                <wp:start x="0" y="0"/>
+                <wp:lineTo x="0" y="21331"/>
+                <wp:lineTo x="21534" y="21331"/>
+                <wp:lineTo x="21534" y="0"/>
+                <wp:lineTo x="0" y="0"/>
+              </wp:wrapPolygon>
+            </wp:wrapTight>
+            <wp:docPr id="848371430" name="Imagen 1" descr="Texto&#10;&#10;Descripción generada automáticamente"/>
+            <wp:cNvGraphicFramePr>
+              <a:graphicFrameLocks xmlns:a="http://schemas.openxmlformats.org/drawingml/2006/main" noChangeAspect="1"/>
+            </wp:cNvGraphicFramePr>
+            <a:graphic xmlns:a="http://schemas.openxmlformats.org/drawingml/2006/main">
+              <a:graphicData uri="http://schemas.openxmlformats.org/drawingml/2006/picture">
+                <pic:pic xmlns:pic="http://schemas.openxmlformats.org/drawingml/2006/picture">
+                  <pic:nvPicPr>
+                    <pic:cNvPr id="848371430" name="Imagen 1" descr="Texto&#10;&#10;Descripción generada automáticamente"/>
+                    <pic:cNvPicPr/>
+                  </pic:nvPicPr>
+                  <pic:blipFill>
+                    <a:blip r:embed="rId17"/>
+                    <a:stretch>
+                      <a:fillRect/>
+                    </a:stretch>
+                  </pic:blipFill>
+                  <pic:spPr>
+                    <a:xfrm>
+                      <a:off x="0" y="0"/>
+                      <a:ext cx="4184650" cy="1581785"/>
+                    </a:xfrm>
+                    <a:prstGeom prst="rect">
+                      <a:avLst/>
+                    </a:prstGeom>
+                  </pic:spPr>
+                </pic:pic>
+              </a:graphicData>
+            </a:graphic>
+            <wp14:sizeRelH relativeFrom="margin">
+              <wp14:pctWidth>0</wp14:pctWidth>
+            </wp14:sizeRelH>
+            <wp14:sizeRelV relativeFrom="margin">
+              <wp14:pctHeight>0</wp14:pctHeight>
+            </wp14:sizeRelV>
+          </wp:anchor>
+        </w:drawing>
+      </w:r>
+      <w:r>
+        <w:rPr>
+          <w:rFonts w:ascii="Georgia" w:hAnsi="Georgia"/>
+          <w:color w:val="auto"/>
+          <w:lang w:eastAsia="es-ES"/>
+        </w:rPr>
+        <w:t xml:space="preserve">2.3 F3: </w:t>
+      </w:r>
+      <w:r>
+        <w:rPr>
+          <w:rFonts w:ascii="Georgia" w:hAnsi="Georgia"/>
+          <w:color w:val="auto"/>
+        </w:rPr>
+        <w:t>Holder table</w:t>
+      </w:r>
+      <w:bookmarkEnd w:id="8"/>
+    </w:p>
+    <w:p>
+      <w:pPr>
+        <w:rPr>
+          <w:rFonts w:ascii="Georgia" w:eastAsia="Times New Roman" w:hAnsi="Georgia" w:cs="Times New Roman"/>
+          <w:kern w:val="0"/>
+          <w:sz w:val="24"/>
+          <w:szCs w:val="24"/>
+          <w:lang w:eastAsia="es-ES"/>
+          <w14:ligatures w14:val="none"/>
+        </w:rPr>
+      </w:pPr>
+    </w:p>
+    <w:p>
+      <w:pPr>
+        <w:rPr>
+          <w:rFonts w:ascii="Georgia" w:eastAsia="Times New Roman" w:hAnsi="Georgia" w:cs="Times New Roman"/>
+          <w:kern w:val="0"/>
+          <w:sz w:val="24"/>
+          <w:szCs w:val="24"/>
+          <w:lang w:eastAsia="es-ES"/>
+          <w14:ligatures w14:val="none"/>
+        </w:rPr>
+      </w:pPr>
+      <w:r>
+        <w:rPr>
+          <w:noProof/>
+        </w:rPr>
+        <w:drawing>
+          <wp:anchor distT="0" distB="0" distL="114300" distR="114300" simplePos="0" relativeHeight="251677696" behindDoc="0" locked="0" layoutInCell="1" allowOverlap="1" wp14:anchorId="11EBB6B3" wp14:editId="2A7CC136">
+            <wp:simplePos x="0" y="0"/>
+            <wp:positionH relativeFrom="column">
+              <wp:posOffset>3426252</wp:posOffset>
+            </wp:positionH>
+            <wp:positionV relativeFrom="paragraph">
+              <wp:posOffset>3336</wp:posOffset>
+            </wp:positionV>
+            <wp:extent cx="2741930" cy="975360"/>
+            <wp:effectExtent l="0" t="0" r="1270" b="0"/>
+            <wp:wrapTight wrapText="bothSides">
+              <wp:wrapPolygon edited="0">
+                <wp:start x="0" y="0"/>
+                <wp:lineTo x="0" y="21094"/>
+                <wp:lineTo x="21460" y="21094"/>
+                <wp:lineTo x="21460" y="0"/>
+                <wp:lineTo x="0" y="0"/>
+              </wp:wrapPolygon>
+            </wp:wrapTight>
+            <wp:docPr id="381337942" name="Imagen 1" descr="Interfaz de usuario gráfica, Texto, Aplicación, Chat o mensaje de texto&#10;&#10;Descripción generada automáticamente"/>
+            <wp:cNvGraphicFramePr>
+              <a:graphicFrameLocks xmlns:a="http://schemas.openxmlformats.org/drawingml/2006/main" noChangeAspect="1"/>
+            </wp:cNvGraphicFramePr>
+            <a:graphic xmlns:a="http://schemas.openxmlformats.org/drawingml/2006/main">
+              <a:graphicData uri="http://schemas.openxmlformats.org/drawingml/2006/picture">
+                <pic:pic xmlns:pic="http://schemas.openxmlformats.org/drawingml/2006/picture">
+                  <pic:nvPicPr>
+                    <pic:cNvPr id="381337942" name="Imagen 1" descr="Interfaz de usuario gráfica, Texto, Aplicación, Chat o mensaje de texto&#10;&#10;Descripción generada automáticamente"/>
+                    <pic:cNvPicPr/>
+                  </pic:nvPicPr>
+                  <pic:blipFill>
+                    <a:blip r:embed="rId18"/>
+                    <a:stretch>
+                      <a:fillRect/>
+                    </a:stretch>
+                  </pic:blipFill>
+                  <pic:spPr>
+                    <a:xfrm>
+                      <a:off x="0" y="0"/>
+                      <a:ext cx="2741930" cy="975360"/>
+                    </a:xfrm>
+                    <a:prstGeom prst="rect">
+                      <a:avLst/>
+                    </a:prstGeom>
+                  </pic:spPr>
+                </pic:pic>
+              </a:graphicData>
+            </a:graphic>
+            <wp14:sizeRelH relativeFrom="margin">
+              <wp14:pctWidth>0</wp14:pctWidth>
+            </wp14:sizeRelH>
+            <wp14:sizeRelV relativeFrom="margin">
+              <wp14:pctHeight>0</wp14:pctHeight>
+            </wp14:sizeRelV>
+          </wp:anchor>
+        </w:drawing>
+      </w:r>
+    </w:p>
+    <w:p>
+      <w:pPr>
+        <w:rPr>
+          <w:rFonts w:ascii="Georgia" w:eastAsia="Times New Roman" w:hAnsi="Georgia" w:cs="Times New Roman"/>
+          <w:kern w:val="0"/>
+          <w:sz w:val="24"/>
+          <w:szCs w:val="24"/>
+          <w:lang w:eastAsia="es-ES"/>
+          <w14:ligatures w14:val="none"/>
+        </w:rPr>
+      </w:pPr>
+    </w:p>
+    <w:p>
+      <w:pPr>
+        <w:rPr>
+          <w:rFonts w:ascii="Georgia" w:eastAsia="Times New Roman" w:hAnsi="Georgia" w:cs="Times New Roman"/>
+          <w:kern w:val="0"/>
+          <w:sz w:val="24"/>
+          <w:szCs w:val="24"/>
+          <w:lang w:eastAsia="es-ES"/>
+          <w14:ligatures w14:val="none"/>
+        </w:rPr>
+      </w:pPr>
+      <w:r>
+        <w:rPr>
+          <w:rFonts w:ascii="Georgia" w:eastAsia="Times New Roman" w:hAnsi="Georgia" w:cs="Times New Roman"/>
+          <w:noProof/>
+          <w:kern w:val="0"/>
+          <w:sz w:val="24"/>
+          <w:szCs w:val="24"/>
+          <w:lang w:eastAsia="es-ES"/>
+        </w:rPr>
+        <w:drawing>
+          <wp:anchor distT="0" distB="0" distL="114300" distR="114300" simplePos="0" relativeHeight="251679744" behindDoc="1" locked="0" layoutInCell="1" allowOverlap="1" wp14:anchorId="39E1D6FA" wp14:editId="617FB4F9">
+            <wp:simplePos x="0" y="0"/>
+            <wp:positionH relativeFrom="margin">
+              <wp:align>left</wp:align>
+            </wp:positionH>
+            <wp:positionV relativeFrom="paragraph">
+              <wp:posOffset>3942288</wp:posOffset>
+            </wp:positionV>
+            <wp:extent cx="5124450" cy="3793490"/>
+            <wp:effectExtent l="0" t="0" r="0" b="0"/>
+            <wp:wrapTight wrapText="bothSides">
+              <wp:wrapPolygon edited="0">
+                <wp:start x="0" y="0"/>
+                <wp:lineTo x="0" y="21477"/>
+                <wp:lineTo x="21520" y="21477"/>
+                <wp:lineTo x="21520" y="0"/>
+                <wp:lineTo x="0" y="0"/>
+              </wp:wrapPolygon>
+            </wp:wrapTight>
+            <wp:docPr id="277276489" name="Imagen 7"/>
+            <wp:cNvGraphicFramePr>
+              <a:graphicFrameLocks xmlns:a="http://schemas.openxmlformats.org/drawingml/2006/main" noChangeAspect="1"/>
+            </wp:cNvGraphicFramePr>
+            <a:graphic xmlns:a="http://schemas.openxmlformats.org/drawingml/2006/main">
+              <a:graphicData uri="http://schemas.openxmlformats.org/drawingml/2006/picture">
+                <pic:pic xmlns:pic="http://schemas.openxmlformats.org/drawingml/2006/picture">
+                  <pic:nvPicPr>
+                    <pic:cNvPr id="0" name="Picture 8"/>
+                    <pic:cNvPicPr>
+                      <a:picLocks noChangeAspect="1" noChangeArrowheads="1"/>
+                    </pic:cNvPicPr>
+                  </pic:nvPicPr>
+                  <pic:blipFill>
+                    <a:blip r:embed="rId19">
+                      <a:extLst>
+                        <a:ext uri="{28A0092B-C50C-407E-A947-70E740481C1C}">
+                          <a14:useLocalDpi xmlns:a14="http://schemas.microsoft.com/office/drawing/2010/main" val="0"/>
+                        </a:ext>
+                      </a:extLst>
+                    </a:blip>
+                    <a:srcRect/>
+                    <a:stretch>
+                      <a:fillRect/>
+                    </a:stretch>
+                  </pic:blipFill>
+                  <pic:spPr bwMode="auto">
+                    <a:xfrm>
+                      <a:off x="0" y="0"/>
+                      <a:ext cx="5124450" cy="3793490"/>
+                    </a:xfrm>
+                    <a:prstGeom prst="rect">
+                      <a:avLst/>
+                    </a:prstGeom>
+                    <a:noFill/>
+                    <a:ln>
+                      <a:noFill/>
+                    </a:ln>
+                  </pic:spPr>
+                </pic:pic>
+              </a:graphicData>
+            </a:graphic>
+            <wp14:sizeRelH relativeFrom="page">
+              <wp14:pctWidth>0</wp14:pctWidth>
+            </wp14:sizeRelH>
+            <wp14:sizeRelV relativeFrom="page">
+              <wp14:pctHeight>0</wp14:pctHeight>
+            </wp14:sizeRelV>
+          </wp:anchor>
+        </w:drawing>
+      </w:r>
+      <w:r>
+        <w:rPr>
+          <w:rFonts w:ascii="Georgia" w:eastAsia="Times New Roman" w:hAnsi="Georgia" w:cs="Times New Roman"/>
+          <w:noProof/>
+          <w:kern w:val="0"/>
+          <w:sz w:val="24"/>
+          <w:szCs w:val="24"/>
+          <w:lang w:eastAsia="es-ES"/>
+        </w:rPr>
+        <w:drawing>
+          <wp:anchor distT="0" distB="0" distL="114300" distR="114300" simplePos="0" relativeHeight="251680768" behindDoc="1" locked="0" layoutInCell="1" allowOverlap="1" wp14:anchorId="16AC802C" wp14:editId="11175B61">
+            <wp:simplePos x="0" y="0"/>
+            <wp:positionH relativeFrom="margin">
+              <wp:align>left</wp:align>
+            </wp:positionH>
+            <wp:positionV relativeFrom="paragraph">
+              <wp:posOffset>184150</wp:posOffset>
+            </wp:positionV>
+            <wp:extent cx="5118735" cy="3766185"/>
+            <wp:effectExtent l="0" t="0" r="5715" b="5715"/>
+            <wp:wrapTight wrapText="bothSides">
+              <wp:wrapPolygon edited="0">
+                <wp:start x="0" y="0"/>
+                <wp:lineTo x="0" y="21524"/>
+                <wp:lineTo x="21544" y="21524"/>
+                <wp:lineTo x="21544" y="0"/>
+                <wp:lineTo x="0" y="0"/>
+              </wp:wrapPolygon>
+            </wp:wrapTight>
+            <wp:docPr id="1235988815" name="Imagen 6"/>
+            <wp:cNvGraphicFramePr>
+              <a:graphicFrameLocks xmlns:a="http://schemas.openxmlformats.org/drawingml/2006/main" noChangeAspect="1"/>
+            </wp:cNvGraphicFramePr>
+            <a:graphic xmlns:a="http://schemas.openxmlformats.org/drawingml/2006/main">
+              <a:graphicData uri="http://schemas.openxmlformats.org/drawingml/2006/picture">
+                <pic:pic xmlns:pic="http://schemas.openxmlformats.org/drawingml/2006/picture">
+                  <pic:nvPicPr>
+                    <pic:cNvPr id="0" name="Picture 7"/>
+                    <pic:cNvPicPr>
+                      <a:picLocks noChangeAspect="1" noChangeArrowheads="1"/>
+                    </pic:cNvPicPr>
+                  </pic:nvPicPr>
+                  <pic:blipFill>
+                    <a:blip r:embed="rId20">
+                      <a:extLst>
+                        <a:ext uri="{28A0092B-C50C-407E-A947-70E740481C1C}">
+                          <a14:useLocalDpi xmlns:a14="http://schemas.microsoft.com/office/drawing/2010/main" val="0"/>
+                        </a:ext>
+                      </a:extLst>
+                    </a:blip>
+                    <a:srcRect/>
+                    <a:stretch>
+                      <a:fillRect/>
+                    </a:stretch>
+                  </pic:blipFill>
+                  <pic:spPr bwMode="auto">
+                    <a:xfrm>
+                      <a:off x="0" y="0"/>
+                      <a:ext cx="5123016" cy="3769497"/>
+                    </a:xfrm>
+                    <a:prstGeom prst="rect">
+                      <a:avLst/>
+                    </a:prstGeom>
+                    <a:noFill/>
+                    <a:ln>
+                      <a:noFill/>
+                    </a:ln>
+                  </pic:spPr>
+                </pic:pic>
+              </a:graphicData>
+            </a:graphic>
+            <wp14:sizeRelH relativeFrom="page">
+              <wp14:pctWidth>0</wp14:pctWidth>
+            </wp14:sizeRelH>
+            <wp14:sizeRelV relativeFrom="page">
+              <wp14:pctHeight>0</wp14:pctHeight>
+            </wp14:sizeRelV>
+          </wp:anchor>
+        </w:drawing>
+      </w:r>
+      <w:r>
+        <w:rPr>
+          <w:rFonts w:ascii="Georgia" w:eastAsia="Times New Roman" w:hAnsi="Georgia" w:cs="Times New Roman"/>
+          <w:kern w:val="0"/>
+          <w:sz w:val="24"/>
+          <w:szCs w:val="24"/>
+          <w:lang w:eastAsia="es-ES"/>
+          <w14:ligatures w14:val="none"/>
+        </w:rPr>
+        <w:br w:type="page"/>
+      </w:r>
+    </w:p>
+    <w:p>
+      <w:pPr>
+        <w:pStyle w:val="Ttulo3"/>
+        <w:rPr>
+          <w:rFonts w:ascii="Georgia" w:hAnsi="Georgia"/>
+          <w:color w:val="auto"/>
+          <w:sz w:val="24"/>
+          <w:szCs w:val="24"/>
+        </w:rPr>
+      </w:pPr>
+      <w:bookmarkStart w:id="9" w:name="_Toc159867297"/>
+      <w:r>
+        <w:rPr>
+          <w:noProof/>
+        </w:rPr>
+        <w:lastRenderedPageBreak/>
+        <w:drawing>
+          <wp:anchor distT="0" distB="0" distL="114300" distR="114300" simplePos="0" relativeHeight="251681792" behindDoc="1" locked="0" layoutInCell="1" allowOverlap="1" wp14:anchorId="229730FE" wp14:editId="0A5C5C99">
+            <wp:simplePos x="0" y="0"/>
+            <wp:positionH relativeFrom="margin">
+              <wp:align>left</wp:align>
+            </wp:positionH>
+            <wp:positionV relativeFrom="paragraph">
+              <wp:posOffset>1356360</wp:posOffset>
+            </wp:positionV>
+            <wp:extent cx="4962525" cy="3679825"/>
+            <wp:effectExtent l="0" t="0" r="9525" b="0"/>
+            <wp:wrapTight wrapText="bothSides">
+              <wp:wrapPolygon edited="0">
+                <wp:start x="0" y="0"/>
+                <wp:lineTo x="0" y="21470"/>
+                <wp:lineTo x="21559" y="21470"/>
+                <wp:lineTo x="21559" y="0"/>
+                <wp:lineTo x="0" y="0"/>
+              </wp:wrapPolygon>
+            </wp:wrapTight>
+            <wp:docPr id="17998793" name="Imagen 8"/>
+            <wp:cNvGraphicFramePr>
+              <a:graphicFrameLocks xmlns:a="http://schemas.openxmlformats.org/drawingml/2006/main" noChangeAspect="1"/>
+            </wp:cNvGraphicFramePr>
+            <a:graphic xmlns:a="http://schemas.openxmlformats.org/drawingml/2006/main">
+              <a:graphicData uri="http://schemas.openxmlformats.org/drawingml/2006/picture">
+                <pic:pic xmlns:pic="http://schemas.openxmlformats.org/drawingml/2006/picture">
+                  <pic:nvPicPr>
+                    <pic:cNvPr id="0" name="Picture 9"/>
+                    <pic:cNvPicPr>
+                      <a:picLocks noChangeAspect="1" noChangeArrowheads="1"/>
+                    </pic:cNvPicPr>
+                  </pic:nvPicPr>
+                  <pic:blipFill>
+                    <a:blip r:embed="rId21">
+                      <a:extLst>
+                        <a:ext uri="{28A0092B-C50C-407E-A947-70E740481C1C}">
+                          <a14:useLocalDpi xmlns:a14="http://schemas.microsoft.com/office/drawing/2010/main" val="0"/>
+                        </a:ext>
+                      </a:extLst>
+                    </a:blip>
+                    <a:srcRect/>
+                    <a:stretch>
+                      <a:fillRect/>
+                    </a:stretch>
+                  </pic:blipFill>
+                  <pic:spPr bwMode="auto">
+                    <a:xfrm>
+                      <a:off x="0" y="0"/>
+                      <a:ext cx="4962525" cy="3679825"/>
+                    </a:xfrm>
+                    <a:prstGeom prst="rect">
+                      <a:avLst/>
+                    </a:prstGeom>
+                    <a:noFill/>
+                    <a:ln>
+                      <a:noFill/>
+                    </a:ln>
+                  </pic:spPr>
+                </pic:pic>
+              </a:graphicData>
+            </a:graphic>
+            <wp14:sizeRelH relativeFrom="page">
+              <wp14:pctWidth>0</wp14:pctWidth>
+            </wp14:sizeRelH>
+            <wp14:sizeRelV relativeFrom="page">
+              <wp14:pctHeight>0</wp14:pctHeight>
+            </wp14:sizeRelV>
+          </wp:anchor>
+        </w:drawing>
+      </w:r>
+      <w:r>
+        <w:rPr>
+          <w:noProof/>
+        </w:rPr>
+        <w:drawing>
+          <wp:anchor distT="0" distB="0" distL="114300" distR="114300" simplePos="0" relativeHeight="251667456" behindDoc="0" locked="0" layoutInCell="1" allowOverlap="1" wp14:anchorId="59BF2D53" wp14:editId="209D45AA">
+            <wp:simplePos x="0" y="0"/>
+            <wp:positionH relativeFrom="margin">
+              <wp:posOffset>2939415</wp:posOffset>
+            </wp:positionH>
+            <wp:positionV relativeFrom="paragraph">
+              <wp:posOffset>395605</wp:posOffset>
+            </wp:positionV>
+            <wp:extent cx="3298825" cy="933450"/>
+            <wp:effectExtent l="0" t="0" r="0" b="0"/>
+            <wp:wrapTight wrapText="bothSides">
+              <wp:wrapPolygon edited="0">
+                <wp:start x="0" y="0"/>
+                <wp:lineTo x="0" y="21159"/>
+                <wp:lineTo x="21454" y="21159"/>
+                <wp:lineTo x="21454" y="0"/>
+                <wp:lineTo x="0" y="0"/>
+              </wp:wrapPolygon>
+            </wp:wrapTight>
+            <wp:docPr id="312189841" name="Imagen 1" descr="Texto&#10;&#10;Descripción generada automáticamente"/>
+            <wp:cNvGraphicFramePr>
+              <a:graphicFrameLocks xmlns:a="http://schemas.openxmlformats.org/drawingml/2006/main" noChangeAspect="1"/>
+            </wp:cNvGraphicFramePr>
+            <a:graphic xmlns:a="http://schemas.openxmlformats.org/drawingml/2006/main">
+              <a:graphicData uri="http://schemas.openxmlformats.org/drawingml/2006/picture">
+                <pic:pic xmlns:pic="http://schemas.openxmlformats.org/drawingml/2006/picture">
+                  <pic:nvPicPr>
+                    <pic:cNvPr id="312189841" name="Imagen 1" descr="Texto&#10;&#10;Descripción generada automáticamente"/>
+                    <pic:cNvPicPr/>
+                  </pic:nvPicPr>
+                  <pic:blipFill>
+                    <a:blip r:embed="rId22"/>
+                    <a:stretch>
+                      <a:fillRect/>
+                    </a:stretch>
+                  </pic:blipFill>
+                  <pic:spPr>
+                    <a:xfrm>
+                      <a:off x="0" y="0"/>
+                      <a:ext cx="3298825" cy="933450"/>
+                    </a:xfrm>
+                    <a:prstGeom prst="rect">
+                      <a:avLst/>
+                    </a:prstGeom>
+                  </pic:spPr>
+                </pic:pic>
+              </a:graphicData>
+            </a:graphic>
+            <wp14:sizeRelH relativeFrom="margin">
+              <wp14:pctWidth>0</wp14:pctWidth>
+            </wp14:sizeRelH>
+            <wp14:sizeRelV relativeFrom="margin">
+              <wp14:pctHeight>0</wp14:pctHeight>
+            </wp14:sizeRelV>
+          </wp:anchor>
+        </w:drawing>
+      </w:r>
+      <w:r>
+        <w:rPr>
+          <w:rFonts w:ascii="Georgia" w:eastAsia="Times New Roman" w:hAnsi="Georgia" w:cs="Times New Roman"/>
+          <w:color w:val="auto"/>
+          <w:kern w:val="0"/>
+          <w:sz w:val="24"/>
+          <w:szCs w:val="24"/>
+          <w:lang w:eastAsia="es-ES"/>
+          <w14:ligatures w14:val="none"/>
+        </w:rPr>
         <w:t xml:space="preserve">2.4 </w:t>
       </w:r>
       <w:r>
@@ -2793,7 +4597,71 @@
         </w:rPr>
         <w:t>Michalewicz con codificación binaria</w:t>
       </w:r>
-      <w:bookmarkEnd w:id="6"/>
+      <w:bookmarkEnd w:id="9"/>
+    </w:p>
+    <w:p>
+      <w:r>
+        <w:rPr>
+          <w:noProof/>
+        </w:rPr>
+        <w:drawing>
+          <wp:anchor distT="0" distB="0" distL="114300" distR="114300" simplePos="0" relativeHeight="251665408" behindDoc="0" locked="0" layoutInCell="1" allowOverlap="1" wp14:anchorId="2C6F180C" wp14:editId="64A09FC0">
+            <wp:simplePos x="0" y="0"/>
+            <wp:positionH relativeFrom="margin">
+              <wp:align>left</wp:align>
+            </wp:positionH>
+            <wp:positionV relativeFrom="paragraph">
+              <wp:posOffset>157480</wp:posOffset>
+            </wp:positionV>
+            <wp:extent cx="2790825" cy="885825"/>
+            <wp:effectExtent l="0" t="0" r="9525" b="9525"/>
+            <wp:wrapTight wrapText="bothSides">
+              <wp:wrapPolygon edited="0">
+                <wp:start x="0" y="0"/>
+                <wp:lineTo x="0" y="21368"/>
+                <wp:lineTo x="21526" y="21368"/>
+                <wp:lineTo x="21526" y="0"/>
+                <wp:lineTo x="0" y="0"/>
+              </wp:wrapPolygon>
+            </wp:wrapTight>
+            <wp:docPr id="1056311898" name="Imagen 1" descr="Texto&#10;&#10;Descripción generada automáticamente"/>
+            <wp:cNvGraphicFramePr>
+              <a:graphicFrameLocks xmlns:a="http://schemas.openxmlformats.org/drawingml/2006/main" noChangeAspect="1"/>
+            </wp:cNvGraphicFramePr>
+            <a:graphic xmlns:a="http://schemas.openxmlformats.org/drawingml/2006/main">
+              <a:graphicData uri="http://schemas.openxmlformats.org/drawingml/2006/picture">
+                <pic:pic xmlns:pic="http://schemas.openxmlformats.org/drawingml/2006/picture">
+                  <pic:nvPicPr>
+                    <pic:cNvPr id="1056311898" name="Imagen 1" descr="Texto&#10;&#10;Descripción generada automáticamente"/>
+                    <pic:cNvPicPr/>
+                  </pic:nvPicPr>
+                  <pic:blipFill>
+                    <a:blip r:embed="rId23"/>
+                    <a:stretch>
+                      <a:fillRect/>
+                    </a:stretch>
+                  </pic:blipFill>
+                  <pic:spPr>
+                    <a:xfrm>
+                      <a:off x="0" y="0"/>
+                      <a:ext cx="2790825" cy="885825"/>
+                    </a:xfrm>
+                    <a:prstGeom prst="rect">
+                      <a:avLst/>
+                    </a:prstGeom>
+                  </pic:spPr>
+                </pic:pic>
+              </a:graphicData>
+            </a:graphic>
+            <wp14:sizeRelH relativeFrom="margin">
+              <wp14:pctWidth>0</wp14:pctWidth>
+            </wp14:sizeRelH>
+            <wp14:sizeRelV relativeFrom="margin">
+              <wp14:pctHeight>0</wp14:pctHeight>
+            </wp14:sizeRelV>
+          </wp:anchor>
+        </w:drawing>
+      </w:r>
     </w:p>
     <w:p/>
     <w:p/>
@@ -2803,6 +4671,88 @@
     <w:p/>
     <w:p/>
     <w:p/>
+    <w:p/>
+    <w:p/>
+    <w:p>
+      <w:r>
+        <w:rPr>
+          <w:noProof/>
+        </w:rPr>
+        <w:drawing>
+          <wp:anchor distT="0" distB="0" distL="114300" distR="114300" simplePos="0" relativeHeight="251682816" behindDoc="1" locked="0" layoutInCell="1" allowOverlap="1" wp14:anchorId="20265DC5" wp14:editId="1DE77276">
+            <wp:simplePos x="0" y="0"/>
+            <wp:positionH relativeFrom="margin">
+              <wp:align>left</wp:align>
+            </wp:positionH>
+            <wp:positionV relativeFrom="paragraph">
+              <wp:posOffset>594995</wp:posOffset>
+            </wp:positionV>
+            <wp:extent cx="5019675" cy="3709670"/>
+            <wp:effectExtent l="0" t="0" r="9525" b="5080"/>
+            <wp:wrapTight wrapText="bothSides">
+              <wp:wrapPolygon edited="0">
+                <wp:start x="0" y="0"/>
+                <wp:lineTo x="0" y="21519"/>
+                <wp:lineTo x="21559" y="21519"/>
+                <wp:lineTo x="21559" y="0"/>
+                <wp:lineTo x="0" y="0"/>
+              </wp:wrapPolygon>
+            </wp:wrapTight>
+            <wp:docPr id="1970011012" name="Imagen 9"/>
+            <wp:cNvGraphicFramePr>
+              <a:graphicFrameLocks xmlns:a="http://schemas.openxmlformats.org/drawingml/2006/main" noChangeAspect="1"/>
+            </wp:cNvGraphicFramePr>
+            <a:graphic xmlns:a="http://schemas.openxmlformats.org/drawingml/2006/main">
+              <a:graphicData uri="http://schemas.openxmlformats.org/drawingml/2006/picture">
+                <pic:pic xmlns:pic="http://schemas.openxmlformats.org/drawingml/2006/picture">
+                  <pic:nvPicPr>
+                    <pic:cNvPr id="0" name="Picture 10"/>
+                    <pic:cNvPicPr>
+                      <a:picLocks noChangeAspect="1" noChangeArrowheads="1"/>
+                    </pic:cNvPicPr>
+                  </pic:nvPicPr>
+                  <pic:blipFill>
+                    <a:blip r:embed="rId24">
+                      <a:extLst>
+                        <a:ext uri="{28A0092B-C50C-407E-A947-70E740481C1C}">
+                          <a14:useLocalDpi xmlns:a14="http://schemas.microsoft.com/office/drawing/2010/main" val="0"/>
+                        </a:ext>
+                      </a:extLst>
+                    </a:blip>
+                    <a:srcRect/>
+                    <a:stretch>
+                      <a:fillRect/>
+                    </a:stretch>
+                  </pic:blipFill>
+                  <pic:spPr bwMode="auto">
+                    <a:xfrm>
+                      <a:off x="0" y="0"/>
+                      <a:ext cx="5019675" cy="3709670"/>
+                    </a:xfrm>
+                    <a:prstGeom prst="rect">
+                      <a:avLst/>
+                    </a:prstGeom>
+                    <a:noFill/>
+                    <a:ln>
+                      <a:noFill/>
+                    </a:ln>
+                  </pic:spPr>
+                </pic:pic>
+              </a:graphicData>
+            </a:graphic>
+            <wp14:sizeRelH relativeFrom="page">
+              <wp14:pctWidth>0</wp14:pctWidth>
+            </wp14:sizeRelH>
+            <wp14:sizeRelV relativeFrom="page">
+              <wp14:pctHeight>0</wp14:pctHeight>
+            </wp14:sizeRelV>
+          </wp:anchor>
+        </w:drawing>
+      </w:r>
+      <w:r>
+        <w:br w:type="page"/>
+      </w:r>
+    </w:p>
     <w:p>
       <w:pPr>
         <w:pStyle w:val="Ttulo3"/>
@@ -2813,7 +4763,7 @@
           <w:szCs w:val="24"/>
         </w:rPr>
       </w:pPr>
-      <w:bookmarkStart w:id="7" w:name="_Toc159792191"/>
+      <w:bookmarkStart w:id="10" w:name="_Toc159867298"/>
       <w:r>
         <w:rPr>
           <w:rFonts w:ascii="Georgia" w:hAnsi="Georgia"/>
@@ -2821,6 +4771,7 @@
           <w:sz w:val="24"/>
           <w:szCs w:val="24"/>
         </w:rPr>
+        <w:lastRenderedPageBreak/>
         <w:t xml:space="preserve">2.5 </w:t>
       </w:r>
       <w:r>
@@ -2830,37 +4781,190 @@
           <w:sz w:val="24"/>
           <w:szCs w:val="24"/>
         </w:rPr>
-        <w:t xml:space="preserve">F5: </w:t>
-      </w:r>
-      <w:r>
-        <w:rPr>
-          <w:rFonts w:ascii="Georgia" w:hAnsi="Georgia"/>
+        <w:t>F5: Michalewicz con codificación binaria</w:t>
+      </w:r>
+      <w:bookmarkEnd w:id="10"/>
+    </w:p>
+    <w:p>
+      <w:pPr>
+        <w:rPr>
+          <w:sz w:val="24"/>
+          <w:szCs w:val="24"/>
+        </w:rPr>
+      </w:pPr>
+      <w:r>
+        <w:rPr>
+          <w:noProof/>
+          <w:sz w:val="24"/>
+          <w:szCs w:val="24"/>
+        </w:rPr>
+        <w:drawing>
+          <wp:anchor distT="0" distB="0" distL="114300" distR="114300" simplePos="0" relativeHeight="251683840" behindDoc="1" locked="0" layoutInCell="1" allowOverlap="1" wp14:anchorId="54F2445A" wp14:editId="2C9E0A23">
+            <wp:simplePos x="0" y="0"/>
+            <wp:positionH relativeFrom="margin">
+              <wp:align>left</wp:align>
+            </wp:positionH>
+            <wp:positionV relativeFrom="paragraph">
+              <wp:posOffset>193950</wp:posOffset>
+            </wp:positionV>
+            <wp:extent cx="5391150" cy="3974465"/>
+            <wp:effectExtent l="0" t="0" r="0" b="6985"/>
+            <wp:wrapTight wrapText="bothSides">
+              <wp:wrapPolygon edited="0">
+                <wp:start x="0" y="0"/>
+                <wp:lineTo x="0" y="21534"/>
+                <wp:lineTo x="21524" y="21534"/>
+                <wp:lineTo x="21524" y="0"/>
+                <wp:lineTo x="0" y="0"/>
+              </wp:wrapPolygon>
+            </wp:wrapTight>
+            <wp:docPr id="846603092" name="Imagen 10"/>
+            <wp:cNvGraphicFramePr>
+              <a:graphicFrameLocks xmlns:a="http://schemas.openxmlformats.org/drawingml/2006/main" noChangeAspect="1"/>
+            </wp:cNvGraphicFramePr>
+            <a:graphic xmlns:a="http://schemas.openxmlformats.org/drawingml/2006/main">
+              <a:graphicData uri="http://schemas.openxmlformats.org/drawingml/2006/picture">
+                <pic:pic xmlns:pic="http://schemas.openxmlformats.org/drawingml/2006/picture">
+                  <pic:nvPicPr>
+                    <pic:cNvPr id="0" name="Picture 11"/>
+                    <pic:cNvPicPr>
+                      <a:picLocks noChangeAspect="1" noChangeArrowheads="1"/>
+                    </pic:cNvPicPr>
+                  </pic:nvPicPr>
+                  <pic:blipFill>
+                    <a:blip r:embed="rId25">
+                      <a:extLst>
+                        <a:ext uri="{28A0092B-C50C-407E-A947-70E740481C1C}">
+                          <a14:useLocalDpi xmlns:a14="http://schemas.microsoft.com/office/drawing/2010/main" val="0"/>
+                        </a:ext>
+                      </a:extLst>
+                    </a:blip>
+                    <a:srcRect/>
+                    <a:stretch>
+                      <a:fillRect/>
+                    </a:stretch>
+                  </pic:blipFill>
+                  <pic:spPr bwMode="auto">
+                    <a:xfrm>
+                      <a:off x="0" y="0"/>
+                      <a:ext cx="5391150" cy="3974465"/>
+                    </a:xfrm>
+                    <a:prstGeom prst="rect">
+                      <a:avLst/>
+                    </a:prstGeom>
+                    <a:noFill/>
+                    <a:ln>
+                      <a:noFill/>
+                    </a:ln>
+                  </pic:spPr>
+                </pic:pic>
+              </a:graphicData>
+            </a:graphic>
+            <wp14:sizeRelH relativeFrom="page">
+              <wp14:pctWidth>0</wp14:pctWidth>
+            </wp14:sizeRelH>
+            <wp14:sizeRelV relativeFrom="page">
+              <wp14:pctHeight>0</wp14:pctHeight>
+            </wp14:sizeRelV>
+          </wp:anchor>
+        </w:drawing>
+      </w:r>
+      <w:r>
+        <w:rPr>
+          <w:rFonts w:ascii="Georgia" w:hAnsi="Georgia"/>
+          <w:noProof/>
+          <w:sz w:val="24"/>
+          <w:szCs w:val="24"/>
+        </w:rPr>
+        <w:drawing>
+          <wp:anchor distT="0" distB="0" distL="114300" distR="114300" simplePos="0" relativeHeight="251684864" behindDoc="1" locked="0" layoutInCell="1" allowOverlap="1" wp14:anchorId="453465D7" wp14:editId="2D224960">
+            <wp:simplePos x="0" y="0"/>
+            <wp:positionH relativeFrom="margin">
+              <wp:align>right</wp:align>
+            </wp:positionH>
+            <wp:positionV relativeFrom="paragraph">
+              <wp:posOffset>4320862</wp:posOffset>
+            </wp:positionV>
+            <wp:extent cx="5398135" cy="3982085"/>
+            <wp:effectExtent l="0" t="0" r="0" b="0"/>
+            <wp:wrapTight wrapText="bothSides">
+              <wp:wrapPolygon edited="0">
+                <wp:start x="0" y="0"/>
+                <wp:lineTo x="0" y="21493"/>
+                <wp:lineTo x="21496" y="21493"/>
+                <wp:lineTo x="21496" y="0"/>
+                <wp:lineTo x="0" y="0"/>
+              </wp:wrapPolygon>
+            </wp:wrapTight>
+            <wp:docPr id="316093985" name="Imagen 11"/>
+            <wp:cNvGraphicFramePr>
+              <a:graphicFrameLocks xmlns:a="http://schemas.openxmlformats.org/drawingml/2006/main" noChangeAspect="1"/>
+            </wp:cNvGraphicFramePr>
+            <a:graphic xmlns:a="http://schemas.openxmlformats.org/drawingml/2006/main">
+              <a:graphicData uri="http://schemas.openxmlformats.org/drawingml/2006/picture">
+                <pic:pic xmlns:pic="http://schemas.openxmlformats.org/drawingml/2006/picture">
+                  <pic:nvPicPr>
+                    <pic:cNvPr id="0" name="Picture 12"/>
+                    <pic:cNvPicPr>
+                      <a:picLocks noChangeAspect="1" noChangeArrowheads="1"/>
+                    </pic:cNvPicPr>
+                  </pic:nvPicPr>
+                  <pic:blipFill>
+                    <a:blip r:embed="rId26">
+                      <a:extLst>
+                        <a:ext uri="{28A0092B-C50C-407E-A947-70E740481C1C}">
+                          <a14:useLocalDpi xmlns:a14="http://schemas.microsoft.com/office/drawing/2010/main" val="0"/>
+                        </a:ext>
+                      </a:extLst>
+                    </a:blip>
+                    <a:srcRect/>
+                    <a:stretch>
+                      <a:fillRect/>
+                    </a:stretch>
+                  </pic:blipFill>
+                  <pic:spPr bwMode="auto">
+                    <a:xfrm>
+                      <a:off x="0" y="0"/>
+                      <a:ext cx="5398135" cy="3982085"/>
+                    </a:xfrm>
+                    <a:prstGeom prst="rect">
+                      <a:avLst/>
+                    </a:prstGeom>
+                    <a:noFill/>
+                    <a:ln>
+                      <a:noFill/>
+                    </a:ln>
+                  </pic:spPr>
+                </pic:pic>
+              </a:graphicData>
+            </a:graphic>
+            <wp14:sizeRelH relativeFrom="page">
+              <wp14:pctWidth>0</wp14:pctWidth>
+            </wp14:sizeRelH>
+            <wp14:sizeRelV relativeFrom="page">
+              <wp14:pctHeight>0</wp14:pctHeight>
+            </wp14:sizeRelV>
+          </wp:anchor>
+        </w:drawing>
+      </w:r>
+    </w:p>
+    <w:p>
+      <w:r>
+        <w:br w:type="page"/>
+      </w:r>
+    </w:p>
+    <w:p>
+      <w:pPr>
+        <w:pStyle w:val="Ttulo2"/>
+        <w:rPr>
+          <w:rFonts w:ascii="Georgia" w:eastAsia="Times New Roman" w:hAnsi="Georgia" w:cs="Times New Roman"/>
           <w:color w:val="auto"/>
           <w:sz w:val="24"/>
           <w:szCs w:val="24"/>
-        </w:rPr>
-        <w:t>Michalewicz con codificación binaria</w:t>
-      </w:r>
-      <w:bookmarkEnd w:id="7"/>
-    </w:p>
-    <w:p/>
-    <w:p>
-      <w:r>
-        <w:br w:type="page"/>
-      </w:r>
-    </w:p>
-    <w:p>
-      <w:pPr>
-        <w:pStyle w:val="Ttulo2"/>
-        <w:rPr>
-          <w:rFonts w:ascii="Georgia" w:eastAsia="Times New Roman" w:hAnsi="Georgia" w:cs="Times New Roman"/>
-          <w:color w:val="auto"/>
-          <w:sz w:val="24"/>
-          <w:szCs w:val="24"/>
-          <w:lang w:eastAsia="es-ES"/>
-        </w:rPr>
-      </w:pPr>
-      <w:bookmarkStart w:id="8" w:name="_Toc159792192"/>
+          <w:lang w:eastAsia="es-ES"/>
+        </w:rPr>
+      </w:pPr>
+      <w:bookmarkStart w:id="11" w:name="_Toc159867299"/>
       <w:r>
         <w:rPr>
           <w:rFonts w:ascii="Georgia" w:eastAsia="Times New Roman" w:hAnsi="Georgia"/>
@@ -2888,7 +4992,7 @@
         </w:rPr>
         <w:t>Observaciones</w:t>
       </w:r>
-      <w:bookmarkEnd w:id="8"/>
+      <w:bookmarkEnd w:id="11"/>
     </w:p>
     <w:p>
       <w:pPr>
@@ -2909,6 +5013,42 @@
           <w:rFonts w:ascii="Georgia" w:hAnsi="Georgia"/>
         </w:rPr>
       </w:pPr>
+    </w:p>
+    <w:p>
+      <w:pPr>
+        <w:pStyle w:val="Ttulo2"/>
+        <w:rPr>
+          <w:rFonts w:ascii="Georgia" w:hAnsi="Georgia"/>
+          <w:color w:val="auto"/>
+        </w:rPr>
+      </w:pPr>
+      <w:bookmarkStart w:id="12" w:name="_Toc159867300"/>
+      <w:r>
+        <w:rPr>
+          <w:rFonts w:ascii="Georgia" w:hAnsi="Georgia"/>
+          <w:color w:val="auto"/>
+        </w:rPr>
+        <w:t>4. Reparto de Tareas</w:t>
+      </w:r>
+      <w:bookmarkEnd w:id="12"/>
+    </w:p>
+    <w:p>
+      <w:pPr>
+        <w:rPr>
+          <w:rFonts w:ascii="Georgia" w:hAnsi="Georgia"/>
+          <w:sz w:val="24"/>
+          <w:szCs w:val="24"/>
+          <w:u w:val="single"/>
+        </w:rPr>
+      </w:pPr>
+      <w:r>
+        <w:rPr>
+          <w:rFonts w:ascii="Georgia" w:hAnsi="Georgia"/>
+          <w:sz w:val="24"/>
+          <w:szCs w:val="24"/>
+        </w:rPr>
+        <w:t>Daniel ha hecho toda la GUI. La lógica del programa la hemos juntos.</w:t>
+      </w:r>
     </w:p>
     <w:sectPr>
       <w:pgSz w:w="11906" w:h="16838"/>
@@ -3065,6 +5205,119 @@
 <file path=word/numbering.xml><?xml version="1.0" encoding="utf-8"?>
 <w:numbering xmlns:wpc="http://schemas.microsoft.com/office/word/2010/wordprocessingCanvas" xmlns:cx="http://schemas.microsoft.com/office/drawing/2014/chartex" xmlns:cx1="http://schemas.microsoft.com/office/drawing/2015/9/8/chartex" xmlns:cx2="http://schemas.microsoft.com/office/drawing/2015/10/21/chartex" xmlns:cx3="http://schemas.microsoft.com/office/drawing/2016/5/9/chartex" xmlns:cx4="http://schemas.microsoft.com/office/drawing/2016/5/10/chartex" xmlns:cx5="http://schemas.microsoft.com/office/drawing/2016/5/11/chartex" xmlns:cx6="http://schemas.microsoft.com/office/drawing/2016/5/12/chartex" xmlns:cx7="http://schemas.microsoft.com/office/drawing/2016/5/13/chartex" xmlns:cx8="http://schemas.microsoft.com/office/drawing/2016/5/14/chartex" xmlns:mc="http://schemas.openxmlformats.org/markup-compatibility/2006" xmlns:aink="http://schemas.microsoft.com/office/drawing/2016/ink" xmlns:am3d="http://schemas.microsoft.com/office/drawing/2017/model3d" xmlns:o="urn:schemas-microsoft-com:office:office" xmlns:oel="http://schemas.microsoft.com/office/2019/extlst" xmlns:r="http://schemas.openxmlformats.org/officeDocument/2006/relationships" xmlns:m="http://schemas.openxmlformats.org/officeDocument/2006/math" xmlns:v="urn:schemas-microsoft-com:vml" xmlns:wp14="http://schemas.microsoft.com/office/word/2010/wordprocessingDrawing" xmlns:wp="http://schemas.openxmlformats.org/drawingml/2006/wordprocessingDrawing" xmlns:w10="urn:schemas-microsoft-com:office:word" xmlns:w="http://schemas.openxmlformats.org/wordprocessingml/2006/main" xmlns:w14="http://schemas.microsoft.com/office/word/2010/wordml" xmlns:w15="http://schemas.microsoft.com/office/word/2012/wordml" xmlns:w16cex="http://schemas.microsoft.com/office/word/2018/wordml/cex" xmlns:w16cid="http://schemas.microsoft.com/office/word/2016/wordml/cid" xmlns:w16="http://schemas.microsoft.com/office/word/2018/wordml" xmlns:w16sdtdh="http://schemas.microsoft.com/office/word/2020/wordml/sdtdatahash" xmlns:w16se="http://schemas.microsoft.com/office/word/2015/wordml/symex" xmlns:wpg="http://schemas.microsoft.com/office/word/2010/wordprocessingGroup" xmlns:wpi="http://schemas.microsoft.com/office/word/2010/wordprocessingInk" xmlns:wne="http://schemas.microsoft.com/office/word/2006/wordml" xmlns:wps="http://schemas.microsoft.com/office/word/2010/wordprocessingShape" mc:Ignorable="w14 w15 w16se w16cid w16 w16cex w16sdtdh wp14">
   <w:abstractNum w:abstractNumId="0" w15:restartNumberingAfterBreak="0">
+    <w:nsid w:val="13D46729"/>
+    <w:multiLevelType w:val="hybridMultilevel"/>
+    <w:tmpl w:val="A0100BD6"/>
+    <w:lvl w:ilvl="0" w:tplc="0C0A0001">
+      <w:start w:val="1"/>
+      <w:numFmt w:val="bullet"/>
+      <w:lvlText w:val=""/>
+      <w:lvlJc w:val="left"/>
+      <w:pPr>
+        <w:ind w:left="720" w:hanging="360"/>
+      </w:pPr>
+      <w:rPr>
+        <w:rFonts w:ascii="Symbol" w:hAnsi="Symbol" w:hint="default"/>
+      </w:rPr>
+    </w:lvl>
+    <w:lvl w:ilvl="1" w:tplc="0C0A0003" w:tentative="1">
+      <w:start w:val="1"/>
+      <w:numFmt w:val="bullet"/>
+      <w:lvlText w:val="o"/>
+      <w:lvlJc w:val="left"/>
+      <w:pPr>
+        <w:ind w:left="1440" w:hanging="360"/>
+      </w:pPr>
+      <w:rPr>
+        <w:rFonts w:ascii="Courier New" w:hAnsi="Courier New" w:cs="Courier New" w:hint="default"/>
+      </w:rPr>
+    </w:lvl>
+    <w:lvl w:ilvl="2" w:tplc="0C0A0005" w:tentative="1">
+      <w:start w:val="1"/>
+      <w:numFmt w:val="bullet"/>
+      <w:lvlText w:val=""/>
+      <w:lvlJc w:val="left"/>
+      <w:pPr>
+        <w:ind w:left="2160" w:hanging="360"/>
+      </w:pPr>
+      <w:rPr>
+        <w:rFonts w:ascii="Wingdings" w:hAnsi="Wingdings" w:hint="default"/>
+      </w:rPr>
+    </w:lvl>
+    <w:lvl w:ilvl="3" w:tplc="0C0A0001" w:tentative="1">
+      <w:start w:val="1"/>
+      <w:numFmt w:val="bullet"/>
+      <w:lvlText w:val=""/>
+      <w:lvlJc w:val="left"/>
+      <w:pPr>
+        <w:ind w:left="2880" w:hanging="360"/>
+      </w:pPr>
+      <w:rPr>
+        <w:rFonts w:ascii="Symbol" w:hAnsi="Symbol" w:hint="default"/>
+      </w:rPr>
+    </w:lvl>
+    <w:lvl w:ilvl="4" w:tplc="0C0A0003" w:tentative="1">
+      <w:start w:val="1"/>
+      <w:numFmt w:val="bullet"/>
+      <w:lvlText w:val="o"/>
+      <w:lvlJc w:val="left"/>
+      <w:pPr>
+        <w:ind w:left="3600" w:hanging="360"/>
+      </w:pPr>
+      <w:rPr>
+        <w:rFonts w:ascii="Courier New" w:hAnsi="Courier New" w:cs="Courier New" w:hint="default"/>
+      </w:rPr>
+    </w:lvl>
+    <w:lvl w:ilvl="5" w:tplc="0C0A0005" w:tentative="1">
+      <w:start w:val="1"/>
+      <w:numFmt w:val="bullet"/>
+      <w:lvlText w:val=""/>
+      <w:lvlJc w:val="left"/>
+      <w:pPr>
+        <w:ind w:left="4320" w:hanging="360"/>
+      </w:pPr>
+      <w:rPr>
+        <w:rFonts w:ascii="Wingdings" w:hAnsi="Wingdings" w:hint="default"/>
+      </w:rPr>
+    </w:lvl>
+    <w:lvl w:ilvl="6" w:tplc="0C0A0001" w:tentative="1">
+      <w:start w:val="1"/>
+      <w:numFmt w:val="bullet"/>
+      <w:lvlText w:val=""/>
+      <w:lvlJc w:val="left"/>
+      <w:pPr>
+        <w:ind w:left="5040" w:hanging="360"/>
+      </w:pPr>
+      <w:rPr>
+        <w:rFonts w:ascii="Symbol" w:hAnsi="Symbol" w:hint="default"/>
+      </w:rPr>
+    </w:lvl>
+    <w:lvl w:ilvl="7" w:tplc="0C0A0003" w:tentative="1">
+      <w:start w:val="1"/>
+      <w:numFmt w:val="bullet"/>
+      <w:lvlText w:val="o"/>
+      <w:lvlJc w:val="left"/>
+      <w:pPr>
+        <w:ind w:left="5760" w:hanging="360"/>
+      </w:pPr>
+      <w:rPr>
+        <w:rFonts w:ascii="Courier New" w:hAnsi="Courier New" w:cs="Courier New" w:hint="default"/>
+      </w:rPr>
+    </w:lvl>
+    <w:lvl w:ilvl="8" w:tplc="0C0A0005" w:tentative="1">
+      <w:start w:val="1"/>
+      <w:numFmt w:val="bullet"/>
+      <w:lvlText w:val=""/>
+      <w:lvlJc w:val="left"/>
+      <w:pPr>
+        <w:ind w:left="6480" w:hanging="360"/>
+      </w:pPr>
+      <w:rPr>
+        <w:rFonts w:ascii="Wingdings" w:hAnsi="Wingdings" w:hint="default"/>
+      </w:rPr>
+    </w:lvl>
+  </w:abstractNum>
+  <w:abstractNum w:abstractNumId="1" w15:restartNumberingAfterBreak="0">
     <w:nsid w:val="18EA0C67"/>
     <w:multiLevelType w:val="multilevel"/>
     <w:tmpl w:val="F3C8F50C"/>
@@ -3213,7 +5466,7 @@
       </w:rPr>
     </w:lvl>
   </w:abstractNum>
-  <w:abstractNum w:abstractNumId="1" w15:restartNumberingAfterBreak="0">
+  <w:abstractNum w:abstractNumId="2" w15:restartNumberingAfterBreak="0">
     <w:nsid w:val="28311F0E"/>
     <w:multiLevelType w:val="hybridMultilevel"/>
     <w:tmpl w:val="429E3640"/>
@@ -3304,7 +5557,7 @@
       </w:pPr>
     </w:lvl>
   </w:abstractNum>
-  <w:abstractNum w:abstractNumId="2" w15:restartNumberingAfterBreak="0">
+  <w:abstractNum w:abstractNumId="3" w15:restartNumberingAfterBreak="0">
     <w:nsid w:val="36092CCD"/>
     <w:multiLevelType w:val="hybridMultilevel"/>
     <w:tmpl w:val="5DB664CE"/>
@@ -3395,7 +5648,122 @@
       </w:pPr>
     </w:lvl>
   </w:abstractNum>
-  <w:abstractNum w:abstractNumId="3" w15:restartNumberingAfterBreak="0">
+  <w:abstractNum w:abstractNumId="4" w15:restartNumberingAfterBreak="0">
+    <w:nsid w:val="395114F2"/>
+    <w:multiLevelType w:val="hybridMultilevel"/>
+    <w:tmpl w:val="562C68BE"/>
+    <w:lvl w:ilvl="0" w:tplc="0C0A0001">
+      <w:start w:val="1"/>
+      <w:numFmt w:val="bullet"/>
+      <w:lvlText w:val=""/>
+      <w:lvlJc w:val="left"/>
+      <w:pPr>
+        <w:ind w:left="720" w:hanging="360"/>
+      </w:pPr>
+      <w:rPr>
+        <w:rFonts w:ascii="Symbol" w:hAnsi="Symbol" w:hint="default"/>
+        <w:b w:val="0"/>
+        <w:sz w:val="24"/>
+      </w:rPr>
+    </w:lvl>
+    <w:lvl w:ilvl="1" w:tplc="0C0A0003" w:tentative="1">
+      <w:start w:val="1"/>
+      <w:numFmt w:val="bullet"/>
+      <w:lvlText w:val="o"/>
+      <w:lvlJc w:val="left"/>
+      <w:pPr>
+        <w:ind w:left="1440" w:hanging="360"/>
+      </w:pPr>
+      <w:rPr>
+        <w:rFonts w:ascii="Courier New" w:hAnsi="Courier New" w:cs="Courier New" w:hint="default"/>
+      </w:rPr>
+    </w:lvl>
+    <w:lvl w:ilvl="2" w:tplc="0C0A0005" w:tentative="1">
+      <w:start w:val="1"/>
+      <w:numFmt w:val="bullet"/>
+      <w:lvlText w:val=""/>
+      <w:lvlJc w:val="left"/>
+      <w:pPr>
+        <w:ind w:left="2160" w:hanging="360"/>
+      </w:pPr>
+      <w:rPr>
+        <w:rFonts w:ascii="Wingdings" w:hAnsi="Wingdings" w:hint="default"/>
+      </w:rPr>
+    </w:lvl>
+    <w:lvl w:ilvl="3" w:tplc="0C0A0001" w:tentative="1">
+      <w:start w:val="1"/>
+      <w:numFmt w:val="bullet"/>
+      <w:lvlText w:val=""/>
+      <w:lvlJc w:val="left"/>
+      <w:pPr>
+        <w:ind w:left="2880" w:hanging="360"/>
+      </w:pPr>
+      <w:rPr>
+        <w:rFonts w:ascii="Symbol" w:hAnsi="Symbol" w:hint="default"/>
+      </w:rPr>
+    </w:lvl>
+    <w:lvl w:ilvl="4" w:tplc="0C0A0003" w:tentative="1">
+      <w:start w:val="1"/>
+      <w:numFmt w:val="bullet"/>
+      <w:lvlText w:val="o"/>
+      <w:lvlJc w:val="left"/>
+      <w:pPr>
+        <w:ind w:left="3600" w:hanging="360"/>
+      </w:pPr>
+      <w:rPr>
+        <w:rFonts w:ascii="Courier New" w:hAnsi="Courier New" w:cs="Courier New" w:hint="default"/>
+      </w:rPr>
+    </w:lvl>
+    <w:lvl w:ilvl="5" w:tplc="0C0A0005" w:tentative="1">
+      <w:start w:val="1"/>
+      <w:numFmt w:val="bullet"/>
+      <w:lvlText w:val=""/>
+      <w:lvlJc w:val="left"/>
+      <w:pPr>
+        <w:ind w:left="4320" w:hanging="360"/>
+      </w:pPr>
+      <w:rPr>
+        <w:rFonts w:ascii="Wingdings" w:hAnsi="Wingdings" w:hint="default"/>
+      </w:rPr>
+    </w:lvl>
+    <w:lvl w:ilvl="6" w:tplc="0C0A0001" w:tentative="1">
+      <w:start w:val="1"/>
+      <w:numFmt w:val="bullet"/>
+      <w:lvlText w:val=""/>
+      <w:lvlJc w:val="left"/>
+      <w:pPr>
+        <w:ind w:left="5040" w:hanging="360"/>
+      </w:pPr>
+      <w:rPr>
+        <w:rFonts w:ascii="Symbol" w:hAnsi="Symbol" w:hint="default"/>
+      </w:rPr>
+    </w:lvl>
+    <w:lvl w:ilvl="7" w:tplc="0C0A0003" w:tentative="1">
+      <w:start w:val="1"/>
+      <w:numFmt w:val="bullet"/>
+      <w:lvlText w:val="o"/>
+      <w:lvlJc w:val="left"/>
+      <w:pPr>
+        <w:ind w:left="5760" w:hanging="360"/>
+      </w:pPr>
+      <w:rPr>
+        <w:rFonts w:ascii="Courier New" w:hAnsi="Courier New" w:cs="Courier New" w:hint="default"/>
+      </w:rPr>
+    </w:lvl>
+    <w:lvl w:ilvl="8" w:tplc="0C0A0005" w:tentative="1">
+      <w:start w:val="1"/>
+      <w:numFmt w:val="bullet"/>
+      <w:lvlText w:val=""/>
+      <w:lvlJc w:val="left"/>
+      <w:pPr>
+        <w:ind w:left="6480" w:hanging="360"/>
+      </w:pPr>
+      <w:rPr>
+        <w:rFonts w:ascii="Wingdings" w:hAnsi="Wingdings" w:hint="default"/>
+      </w:rPr>
+    </w:lvl>
+  </w:abstractNum>
+  <w:abstractNum w:abstractNumId="5" w15:restartNumberingAfterBreak="0">
     <w:nsid w:val="3E8D792D"/>
     <w:multiLevelType w:val="multilevel"/>
     <w:tmpl w:val="0456C0B2"/>
@@ -3508,7 +5876,7 @@
       </w:pPr>
     </w:lvl>
   </w:abstractNum>
-  <w:abstractNum w:abstractNumId="4" w15:restartNumberingAfterBreak="0">
+  <w:abstractNum w:abstractNumId="6" w15:restartNumberingAfterBreak="0">
     <w:nsid w:val="43BE0ED6"/>
     <w:multiLevelType w:val="multilevel"/>
     <w:tmpl w:val="AE6AAB38"/>
@@ -3657,7 +6025,122 @@
       </w:rPr>
     </w:lvl>
   </w:abstractNum>
-  <w:abstractNum w:abstractNumId="5" w15:restartNumberingAfterBreak="0">
+  <w:abstractNum w:abstractNumId="7" w15:restartNumberingAfterBreak="0">
+    <w:nsid w:val="528C7C76"/>
+    <w:multiLevelType w:val="hybridMultilevel"/>
+    <w:tmpl w:val="8D22E334"/>
+    <w:lvl w:ilvl="0" w:tplc="8CAC1658">
+      <w:start w:val="2"/>
+      <w:numFmt w:val="bullet"/>
+      <w:lvlText w:val="-"/>
+      <w:lvlJc w:val="left"/>
+      <w:pPr>
+        <w:ind w:left="720" w:hanging="360"/>
+      </w:pPr>
+      <w:rPr>
+        <w:rFonts w:ascii="Georgia" w:eastAsiaTheme="minorHAnsi" w:hAnsi="Georgia" w:cstheme="minorBidi" w:hint="default"/>
+        <w:b w:val="0"/>
+        <w:sz w:val="24"/>
+      </w:rPr>
+    </w:lvl>
+    <w:lvl w:ilvl="1" w:tplc="0C0A0003" w:tentative="1">
+      <w:start w:val="1"/>
+      <w:numFmt w:val="bullet"/>
+      <w:lvlText w:val="o"/>
+      <w:lvlJc w:val="left"/>
+      <w:pPr>
+        <w:ind w:left="1440" w:hanging="360"/>
+      </w:pPr>
+      <w:rPr>
+        <w:rFonts w:ascii="Courier New" w:hAnsi="Courier New" w:cs="Courier New" w:hint="default"/>
+      </w:rPr>
+    </w:lvl>
+    <w:lvl w:ilvl="2" w:tplc="0C0A0005" w:tentative="1">
+      <w:start w:val="1"/>
+      <w:numFmt w:val="bullet"/>
+      <w:lvlText w:val=""/>
+      <w:lvlJc w:val="left"/>
+      <w:pPr>
+        <w:ind w:left="2160" w:hanging="360"/>
+      </w:pPr>
+      <w:rPr>
+        <w:rFonts w:ascii="Wingdings" w:hAnsi="Wingdings" w:hint="default"/>
+      </w:rPr>
+    </w:lvl>
+    <w:lvl w:ilvl="3" w:tplc="0C0A0001" w:tentative="1">
+      <w:start w:val="1"/>
+      <w:numFmt w:val="bullet"/>
+      <w:lvlText w:val=""/>
+      <w:lvlJc w:val="left"/>
+      <w:pPr>
+        <w:ind w:left="2880" w:hanging="360"/>
+      </w:pPr>
+      <w:rPr>
+        <w:rFonts w:ascii="Symbol" w:hAnsi="Symbol" w:hint="default"/>
+      </w:rPr>
+    </w:lvl>
+    <w:lvl w:ilvl="4" w:tplc="0C0A0003" w:tentative="1">
+      <w:start w:val="1"/>
+      <w:numFmt w:val="bullet"/>
+      <w:lvlText w:val="o"/>
+      <w:lvlJc w:val="left"/>
+      <w:pPr>
+        <w:ind w:left="3600" w:hanging="360"/>
+      </w:pPr>
+      <w:rPr>
+        <w:rFonts w:ascii="Courier New" w:hAnsi="Courier New" w:cs="Courier New" w:hint="default"/>
+      </w:rPr>
+    </w:lvl>
+    <w:lvl w:ilvl="5" w:tplc="0C0A0005" w:tentative="1">
+      <w:start w:val="1"/>
+      <w:numFmt w:val="bullet"/>
+      <w:lvlText w:val=""/>
+      <w:lvlJc w:val="left"/>
+      <w:pPr>
+        <w:ind w:left="4320" w:hanging="360"/>
+      </w:pPr>
+      <w:rPr>
+        <w:rFonts w:ascii="Wingdings" w:hAnsi="Wingdings" w:hint="default"/>
+      </w:rPr>
+    </w:lvl>
+    <w:lvl w:ilvl="6" w:tplc="0C0A0001" w:tentative="1">
+      <w:start w:val="1"/>
+      <w:numFmt w:val="bullet"/>
+      <w:lvlText w:val=""/>
+      <w:lvlJc w:val="left"/>
+      <w:pPr>
+        <w:ind w:left="5040" w:hanging="360"/>
+      </w:pPr>
+      <w:rPr>
+        <w:rFonts w:ascii="Symbol" w:hAnsi="Symbol" w:hint="default"/>
+      </w:rPr>
+    </w:lvl>
+    <w:lvl w:ilvl="7" w:tplc="0C0A0003" w:tentative="1">
+      <w:start w:val="1"/>
+      <w:numFmt w:val="bullet"/>
+      <w:lvlText w:val="o"/>
+      <w:lvlJc w:val="left"/>
+      <w:pPr>
+        <w:ind w:left="5760" w:hanging="360"/>
+      </w:pPr>
+      <w:rPr>
+        <w:rFonts w:ascii="Courier New" w:hAnsi="Courier New" w:cs="Courier New" w:hint="default"/>
+      </w:rPr>
+    </w:lvl>
+    <w:lvl w:ilvl="8" w:tplc="0C0A0005" w:tentative="1">
+      <w:start w:val="1"/>
+      <w:numFmt w:val="bullet"/>
+      <w:lvlText w:val=""/>
+      <w:lvlJc w:val="left"/>
+      <w:pPr>
+        <w:ind w:left="6480" w:hanging="360"/>
+      </w:pPr>
+      <w:rPr>
+        <w:rFonts w:ascii="Wingdings" w:hAnsi="Wingdings" w:hint="default"/>
+      </w:rPr>
+    </w:lvl>
+  </w:abstractNum>
+  <w:abstractNum w:abstractNumId="8" w15:restartNumberingAfterBreak="0">
     <w:nsid w:val="55DE5CAC"/>
     <w:multiLevelType w:val="multilevel"/>
     <w:tmpl w:val="D42E9004"/>
@@ -3770,7 +6253,7 @@
       </w:pPr>
     </w:lvl>
   </w:abstractNum>
-  <w:abstractNum w:abstractNumId="6" w15:restartNumberingAfterBreak="0">
+  <w:abstractNum w:abstractNumId="9" w15:restartNumberingAfterBreak="0">
     <w:nsid w:val="616D682B"/>
     <w:multiLevelType w:val="multilevel"/>
     <w:tmpl w:val="19428244"/>
@@ -3883,7 +6366,7 @@
       </w:pPr>
     </w:lvl>
   </w:abstractNum>
-  <w:abstractNum w:abstractNumId="7" w15:restartNumberingAfterBreak="0">
+  <w:abstractNum w:abstractNumId="10" w15:restartNumberingAfterBreak="0">
     <w:nsid w:val="77A2597F"/>
     <w:multiLevelType w:val="multilevel"/>
     <w:tmpl w:val="4C7ED2AC"/>
@@ -3903,7 +6386,7 @@
         <w:sz w:val="20"/>
       </w:rPr>
     </w:lvl>
-    <w:lvl w:ilvl="1" w:tentative="1">
+    <w:lvl w:ilvl="1">
       <w:start w:val="1"/>
       <w:numFmt w:val="bullet"/>
       <w:lvlText w:val="o"/>
@@ -4033,19 +6516,19 @@
     </w:lvl>
   </w:abstractNum>
   <w:num w:numId="1" w16cid:durableId="322663343">
-    <w:abstractNumId w:val="3"/>
+    <w:abstractNumId w:val="5"/>
   </w:num>
   <w:num w:numId="2" w16cid:durableId="117992589">
-    <w:abstractNumId w:val="4"/>
+    <w:abstractNumId w:val="6"/>
   </w:num>
   <w:num w:numId="3" w16cid:durableId="1139567692">
-    <w:abstractNumId w:val="0"/>
+    <w:abstractNumId w:val="1"/>
   </w:num>
   <w:num w:numId="4" w16cid:durableId="1692029058">
-    <w:abstractNumId w:val="7"/>
+    <w:abstractNumId w:val="10"/>
   </w:num>
   <w:num w:numId="5" w16cid:durableId="488978990">
-    <w:abstractNumId w:val="6"/>
+    <w:abstractNumId w:val="9"/>
     <w:lvlOverride w:ilvl="0">
       <w:lvl w:ilvl="0">
         <w:numFmt w:val="decimal"/>
@@ -4055,7 +6538,7 @@
     </w:lvlOverride>
   </w:num>
   <w:num w:numId="6" w16cid:durableId="1857500151">
-    <w:abstractNumId w:val="5"/>
+    <w:abstractNumId w:val="8"/>
     <w:lvlOverride w:ilvl="0">
       <w:lvl w:ilvl="0">
         <w:numFmt w:val="decimal"/>
@@ -4065,10 +6548,19 @@
     </w:lvlOverride>
   </w:num>
   <w:num w:numId="7" w16cid:durableId="763920160">
-    <w:abstractNumId w:val="1"/>
+    <w:abstractNumId w:val="2"/>
   </w:num>
   <w:num w:numId="8" w16cid:durableId="1159465722">
-    <w:abstractNumId w:val="2"/>
+    <w:abstractNumId w:val="3"/>
+  </w:num>
+  <w:num w:numId="9" w16cid:durableId="732850141">
+    <w:abstractNumId w:val="7"/>
+  </w:num>
+  <w:num w:numId="10" w16cid:durableId="730425385">
+    <w:abstractNumId w:val="4"/>
+  </w:num>
+  <w:num w:numId="11" w16cid:durableId="1074666087">
+    <w:abstractNumId w:val="0"/>
   </w:num>
 </w:numbering>
 </file>
